--- a/Docs/Report-Hybrid Powered Industrial Data Center.docx
+++ b/Docs/Report-Hybrid Powered Industrial Data Center.docx
@@ -23,14 +23,18 @@
       <w:pPr>
         <w:spacing w:line="360" w:lineRule="auto"/>
         <w:rPr>
+          <w:rFonts w:asciiTheme="minorHAnsi" w:hAnsiTheme="minorHAnsi" w:cstheme="minorHAnsi"/>
           <w:b/>
           <w:bCs/>
-        </w:rPr>
-      </w:pPr>
-      <w:r>
-        <w:rPr>
+          <w:szCs w:val="24"/>
+        </w:rPr>
+      </w:pPr>
+      <w:r>
+        <w:rPr>
+          <w:rFonts w:asciiTheme="minorHAnsi" w:hAnsiTheme="minorHAnsi" w:cstheme="minorHAnsi"/>
           <w:b/>
           <w:bCs/>
+          <w:szCs w:val="24"/>
         </w:rPr>
         <w:t>Chapter 3</w:t>
       </w:r>
@@ -38,8 +42,16 @@
     <w:p>
       <w:pPr>
         <w:spacing w:line="360" w:lineRule="auto"/>
-      </w:pPr>
-      <w:r>
+        <w:rPr>
+          <w:rFonts w:asciiTheme="minorHAnsi" w:hAnsiTheme="minorHAnsi" w:cstheme="minorHAnsi"/>
+          <w:szCs w:val="24"/>
+        </w:rPr>
+      </w:pPr>
+      <w:r>
+        <w:rPr>
+          <w:rFonts w:asciiTheme="minorHAnsi" w:hAnsiTheme="minorHAnsi" w:cstheme="minorHAnsi"/>
+          <w:szCs w:val="24"/>
+        </w:rPr>
         <w:t>Table 1. Hardware Tools Table</w:t>
       </w:r>
     </w:p>
@@ -47,11 +59,17 @@
       <w:pPr>
         <w:spacing w:line="360" w:lineRule="auto"/>
         <w:rPr>
+          <w:rFonts w:asciiTheme="minorHAnsi" w:hAnsiTheme="minorHAnsi" w:cstheme="minorHAnsi"/>
           <w:b/>
           <w:bCs/>
-        </w:rPr>
-      </w:pPr>
-      <w:r>
+          <w:szCs w:val="24"/>
+        </w:rPr>
+      </w:pPr>
+      <w:r>
+        <w:rPr>
+          <w:rFonts w:asciiTheme="minorHAnsi" w:hAnsiTheme="minorHAnsi" w:cstheme="minorHAnsi"/>
+          <w:szCs w:val="24"/>
+        </w:rPr>
         <w:t>Table 2. Software Tools Table</w:t>
       </w:r>
     </w:p>
@@ -59,23 +77,29 @@
       <w:pPr>
         <w:spacing w:line="360" w:lineRule="auto"/>
         <w:rPr>
+          <w:rFonts w:asciiTheme="minorHAnsi" w:hAnsiTheme="minorHAnsi" w:cstheme="minorHAnsi"/>
           <w:b/>
           <w:bCs/>
-        </w:rPr>
-      </w:pPr>
-    </w:p>
-    <w:p>
-      <w:pPr>
-        <w:spacing w:line="360" w:lineRule="auto"/>
-        <w:rPr>
+          <w:szCs w:val="24"/>
+        </w:rPr>
+      </w:pPr>
+    </w:p>
+    <w:p>
+      <w:pPr>
+        <w:spacing w:line="360" w:lineRule="auto"/>
+        <w:rPr>
+          <w:rFonts w:asciiTheme="minorHAnsi" w:hAnsiTheme="minorHAnsi" w:cstheme="minorHAnsi"/>
           <w:b/>
           <w:bCs/>
-        </w:rPr>
-      </w:pPr>
-      <w:r>
-        <w:rPr>
+          <w:szCs w:val="24"/>
+        </w:rPr>
+      </w:pPr>
+      <w:r>
+        <w:rPr>
+          <w:rFonts w:asciiTheme="minorHAnsi" w:hAnsiTheme="minorHAnsi" w:cstheme="minorHAnsi"/>
           <w:b/>
           <w:bCs/>
+          <w:szCs w:val="24"/>
         </w:rPr>
         <w:t>Chapter 8</w:t>
       </w:r>
@@ -83,46 +107,114 @@
     <w:p>
       <w:pPr>
         <w:spacing w:line="360" w:lineRule="auto"/>
-      </w:pPr>
-      <w:r>
+        <w:rPr>
+          <w:rFonts w:asciiTheme="minorHAnsi" w:hAnsiTheme="minorHAnsi" w:cstheme="minorHAnsi"/>
+          <w:szCs w:val="24"/>
+        </w:rPr>
+      </w:pPr>
+      <w:r>
+        <w:rPr>
+          <w:rFonts w:asciiTheme="minorHAnsi" w:hAnsiTheme="minorHAnsi" w:cstheme="minorHAnsi"/>
+          <w:szCs w:val="24"/>
+        </w:rPr>
         <w:t>Table 3: Initial Model Results for Windmill Power Production</w:t>
       </w:r>
     </w:p>
     <w:p>
       <w:pPr>
         <w:spacing w:line="360" w:lineRule="auto"/>
-      </w:pPr>
-      <w:r>
+        <w:rPr>
+          <w:rFonts w:asciiTheme="minorHAnsi" w:hAnsiTheme="minorHAnsi" w:cstheme="minorHAnsi"/>
+          <w:szCs w:val="24"/>
+        </w:rPr>
+      </w:pPr>
+      <w:r>
+        <w:rPr>
+          <w:rFonts w:asciiTheme="minorHAnsi" w:hAnsiTheme="minorHAnsi" w:cstheme="minorHAnsi"/>
+          <w:szCs w:val="24"/>
+        </w:rPr>
         <w:t>Table 4. Optimized Model Results for Windmill Power Production</w:t>
       </w:r>
     </w:p>
     <w:p>
       <w:pPr>
         <w:spacing w:line="360" w:lineRule="auto"/>
-      </w:pPr>
-      <w:r>
+        <w:rPr>
+          <w:rFonts w:asciiTheme="minorHAnsi" w:hAnsiTheme="minorHAnsi" w:cstheme="minorHAnsi"/>
+          <w:szCs w:val="24"/>
+        </w:rPr>
+      </w:pPr>
+      <w:r>
+        <w:rPr>
+          <w:rFonts w:asciiTheme="minorHAnsi" w:hAnsiTheme="minorHAnsi" w:cstheme="minorHAnsi"/>
+          <w:szCs w:val="24"/>
+        </w:rPr>
         <w:t>Table 5. Initial Model Results for Solar Power Production</w:t>
       </w:r>
     </w:p>
     <w:p>
       <w:pPr>
         <w:spacing w:line="360" w:lineRule="auto"/>
-      </w:pPr>
-      <w:r>
+        <w:rPr>
+          <w:rFonts w:asciiTheme="minorHAnsi" w:hAnsiTheme="minorHAnsi" w:cstheme="minorHAnsi"/>
+          <w:szCs w:val="24"/>
+        </w:rPr>
+      </w:pPr>
+      <w:r>
+        <w:rPr>
+          <w:rFonts w:asciiTheme="minorHAnsi" w:hAnsiTheme="minorHAnsi" w:cstheme="minorHAnsi"/>
+          <w:szCs w:val="24"/>
+        </w:rPr>
         <w:t>Table 6. Optimized Model Results for Solar Power Production</w:t>
       </w:r>
     </w:p>
     <w:p>
       <w:pPr>
         <w:spacing w:line="360" w:lineRule="auto"/>
-      </w:pPr>
-      <w:r>
+        <w:rPr>
+          <w:rFonts w:asciiTheme="minorHAnsi" w:hAnsiTheme="minorHAnsi" w:cstheme="minorHAnsi"/>
+          <w:szCs w:val="24"/>
+        </w:rPr>
+      </w:pPr>
+      <w:r>
+        <w:rPr>
+          <w:rFonts w:asciiTheme="minorHAnsi" w:hAnsiTheme="minorHAnsi" w:cstheme="minorHAnsi"/>
+          <w:szCs w:val="24"/>
+        </w:rPr>
         <w:t>Table 7. Model Performance on Hybrid Power Generation System</w:t>
       </w:r>
     </w:p>
     <w:p>
       <w:pPr>
+        <w:rPr>
+          <w:rFonts w:asciiTheme="minorHAnsi" w:hAnsiTheme="minorHAnsi" w:cstheme="minorHAnsi"/>
+          <w:szCs w:val="24"/>
+        </w:rPr>
+      </w:pPr>
+      <w:r>
+        <w:rPr>
+          <w:rFonts w:asciiTheme="minorHAnsi" w:hAnsiTheme="minorHAnsi" w:cstheme="minorHAnsi"/>
+          <w:szCs w:val="24"/>
+        </w:rPr>
+        <w:t>Table 8: A table showing the risk assessment of the project</w:t>
+      </w:r>
+    </w:p>
+    <w:p>
+      <w:pPr>
+        <w:spacing w:line="360" w:lineRule="auto"/>
+        <w:rPr>
+          <w:rFonts w:asciiTheme="minorHAnsi" w:hAnsiTheme="minorHAnsi" w:cstheme="minorHAnsi"/>
+          <w:szCs w:val="24"/>
+        </w:rPr>
+      </w:pPr>
+    </w:p>
+    <w:p>
+      <w:pPr>
         <w:jc w:val="left"/>
+        <w:rPr>
+          <w:rFonts w:asciiTheme="minorHAnsi" w:hAnsiTheme="minorHAnsi" w:cstheme="minorHAnsi"/>
+          <w:szCs w:val="24"/>
+        </w:rPr>
       </w:pPr>
     </w:p>
     <w:p>
@@ -145,193 +237,509 @@
     <w:p>
       <w:pPr>
         <w:rPr>
+          <w:rFonts w:asciiTheme="minorHAnsi" w:hAnsiTheme="minorHAnsi" w:cstheme="minorHAnsi"/>
           <w:b/>
           <w:bCs/>
-        </w:rPr>
-      </w:pPr>
-      <w:r>
-        <w:rPr>
+          <w:szCs w:val="24"/>
+        </w:rPr>
+      </w:pPr>
+      <w:r>
+        <w:rPr>
+          <w:rFonts w:asciiTheme="minorHAnsi" w:hAnsiTheme="minorHAnsi" w:cstheme="minorHAnsi"/>
           <w:b/>
           <w:bCs/>
+          <w:szCs w:val="24"/>
         </w:rPr>
         <w:t>Chapter 3</w:t>
       </w:r>
     </w:p>
     <w:p>
-      <w:r>
+      <w:pPr>
+        <w:rPr>
+          <w:rFonts w:asciiTheme="minorHAnsi" w:hAnsiTheme="minorHAnsi" w:cstheme="minorHAnsi"/>
+          <w:szCs w:val="24"/>
+        </w:rPr>
+      </w:pPr>
+      <w:r>
+        <w:rPr>
+          <w:rFonts w:asciiTheme="minorHAnsi" w:hAnsiTheme="minorHAnsi" w:cstheme="minorHAnsi"/>
+          <w:szCs w:val="24"/>
+        </w:rPr>
         <w:t>Fig 1. Software block diagram</w:t>
       </w:r>
     </w:p>
-    <w:p/>
-    <w:p>
-      <w:pPr>
-        <w:rPr>
+    <w:p>
+      <w:pPr>
+        <w:rPr>
+          <w:rFonts w:asciiTheme="minorHAnsi" w:hAnsiTheme="minorHAnsi" w:cstheme="minorHAnsi"/>
+          <w:szCs w:val="24"/>
+        </w:rPr>
+      </w:pPr>
+    </w:p>
+    <w:p>
+      <w:pPr>
+        <w:rPr>
+          <w:rFonts w:asciiTheme="minorHAnsi" w:hAnsiTheme="minorHAnsi" w:cstheme="minorHAnsi"/>
           <w:b/>
           <w:bCs/>
-        </w:rPr>
-      </w:pPr>
-      <w:r>
-        <w:rPr>
+          <w:szCs w:val="24"/>
+        </w:rPr>
+      </w:pPr>
+      <w:r>
+        <w:rPr>
+          <w:rFonts w:asciiTheme="minorHAnsi" w:hAnsiTheme="minorHAnsi" w:cstheme="minorHAnsi"/>
           <w:b/>
           <w:bCs/>
+          <w:szCs w:val="24"/>
         </w:rPr>
         <w:t>Chapter 6</w:t>
       </w:r>
     </w:p>
     <w:p>
-      <w:r>
+      <w:pPr>
+        <w:rPr>
+          <w:rFonts w:asciiTheme="minorHAnsi" w:hAnsiTheme="minorHAnsi" w:cstheme="minorHAnsi"/>
+          <w:szCs w:val="24"/>
+        </w:rPr>
+      </w:pPr>
+      <w:r>
+        <w:rPr>
+          <w:rFonts w:asciiTheme="minorHAnsi" w:hAnsiTheme="minorHAnsi" w:cstheme="minorHAnsi"/>
+          <w:szCs w:val="24"/>
+        </w:rPr>
         <w:t>Fig 2. Distribution of Numerical Features</w:t>
       </w:r>
     </w:p>
     <w:p>
-      <w:r>
+      <w:pPr>
+        <w:rPr>
+          <w:rFonts w:asciiTheme="minorHAnsi" w:hAnsiTheme="minorHAnsi" w:cstheme="minorHAnsi"/>
+          <w:szCs w:val="24"/>
+        </w:rPr>
+      </w:pPr>
+      <w:r>
+        <w:rPr>
+          <w:rFonts w:asciiTheme="minorHAnsi" w:hAnsiTheme="minorHAnsi" w:cstheme="minorHAnsi"/>
+          <w:szCs w:val="24"/>
+        </w:rPr>
         <w:t>Fig 3. Triangle Heatmap of Feature Correlations</w:t>
       </w:r>
     </w:p>
     <w:p>
-      <w:r>
+      <w:pPr>
+        <w:rPr>
+          <w:rFonts w:asciiTheme="minorHAnsi" w:hAnsiTheme="minorHAnsi" w:cstheme="minorHAnsi"/>
+          <w:szCs w:val="24"/>
+        </w:rPr>
+      </w:pPr>
+      <w:r>
+        <w:rPr>
+          <w:rFonts w:asciiTheme="minorHAnsi" w:hAnsiTheme="minorHAnsi" w:cstheme="minorHAnsi"/>
+          <w:szCs w:val="24"/>
+        </w:rPr>
         <w:t>Fig 4. Top 10 Most Important Features Based on Correlation</w:t>
       </w:r>
     </w:p>
     <w:p>
-      <w:r>
+      <w:pPr>
+        <w:rPr>
+          <w:rFonts w:asciiTheme="minorHAnsi" w:hAnsiTheme="minorHAnsi" w:cstheme="minorHAnsi"/>
+          <w:szCs w:val="24"/>
+        </w:rPr>
+      </w:pPr>
+      <w:r>
+        <w:rPr>
+          <w:rFonts w:asciiTheme="minorHAnsi" w:hAnsiTheme="minorHAnsi" w:cstheme="minorHAnsi"/>
+          <w:szCs w:val="24"/>
+        </w:rPr>
         <w:t>Fig 5. Panel Area vs Generated Power</w:t>
       </w:r>
     </w:p>
     <w:p>
-      <w:r>
+      <w:pPr>
+        <w:rPr>
+          <w:rFonts w:asciiTheme="minorHAnsi" w:hAnsiTheme="minorHAnsi" w:cstheme="minorHAnsi"/>
+          <w:szCs w:val="24"/>
+        </w:rPr>
+      </w:pPr>
+      <w:r>
+        <w:rPr>
+          <w:rFonts w:asciiTheme="minorHAnsi" w:hAnsiTheme="minorHAnsi" w:cstheme="minorHAnsi"/>
+          <w:szCs w:val="24"/>
+        </w:rPr>
         <w:t>Fig 6. Irradiance vs Generated Power</w:t>
       </w:r>
     </w:p>
     <w:p>
-      <w:r>
+      <w:pPr>
+        <w:rPr>
+          <w:rFonts w:asciiTheme="minorHAnsi" w:hAnsiTheme="minorHAnsi" w:cstheme="minorHAnsi"/>
+          <w:szCs w:val="24"/>
+        </w:rPr>
+      </w:pPr>
+      <w:r>
+        <w:rPr>
+          <w:rFonts w:asciiTheme="minorHAnsi" w:hAnsiTheme="minorHAnsi" w:cstheme="minorHAnsi"/>
+          <w:szCs w:val="24"/>
+        </w:rPr>
+        <w:lastRenderedPageBreak/>
         <w:t>Fig 7. Panel efficiency vs Generated Power</w:t>
       </w:r>
     </w:p>
     <w:p>
-      <w:r>
+      <w:pPr>
+        <w:rPr>
+          <w:rFonts w:asciiTheme="minorHAnsi" w:hAnsiTheme="minorHAnsi" w:cstheme="minorHAnsi"/>
+          <w:szCs w:val="24"/>
+        </w:rPr>
+      </w:pPr>
+      <w:r>
+        <w:rPr>
+          <w:rFonts w:asciiTheme="minorHAnsi" w:hAnsiTheme="minorHAnsi" w:cstheme="minorHAnsi"/>
+          <w:szCs w:val="24"/>
+        </w:rPr>
         <w:t>Fig 8. Model Training Performance</w:t>
       </w:r>
     </w:p>
     <w:p>
-      <w:r>
+      <w:pPr>
+        <w:rPr>
+          <w:rFonts w:asciiTheme="minorHAnsi" w:hAnsiTheme="minorHAnsi" w:cstheme="minorHAnsi"/>
+          <w:szCs w:val="24"/>
+        </w:rPr>
+      </w:pPr>
+      <w:r>
+        <w:rPr>
+          <w:rFonts w:asciiTheme="minorHAnsi" w:hAnsiTheme="minorHAnsi" w:cstheme="minorHAnsi"/>
+          <w:szCs w:val="24"/>
+        </w:rPr>
         <w:t>Fig 9. Univariate Analysis</w:t>
       </w:r>
     </w:p>
     <w:p>
-      <w:r>
-        <w:lastRenderedPageBreak/>
+      <w:pPr>
+        <w:rPr>
+          <w:rFonts w:asciiTheme="minorHAnsi" w:hAnsiTheme="minorHAnsi" w:cstheme="minorHAnsi"/>
+          <w:szCs w:val="24"/>
+        </w:rPr>
+      </w:pPr>
+      <w:r>
+        <w:rPr>
+          <w:rFonts w:asciiTheme="minorHAnsi" w:hAnsiTheme="minorHAnsi" w:cstheme="minorHAnsi"/>
+          <w:szCs w:val="24"/>
+        </w:rPr>
         <w:t>Fig 10. Correlation Matrix</w:t>
       </w:r>
     </w:p>
     <w:p>
-      <w:r>
+      <w:pPr>
+        <w:rPr>
+          <w:rFonts w:asciiTheme="minorHAnsi" w:hAnsiTheme="minorHAnsi" w:cstheme="minorHAnsi"/>
+          <w:szCs w:val="24"/>
+        </w:rPr>
+      </w:pPr>
+      <w:r>
+        <w:rPr>
+          <w:rFonts w:asciiTheme="minorHAnsi" w:hAnsiTheme="minorHAnsi" w:cstheme="minorHAnsi"/>
+          <w:szCs w:val="24"/>
+        </w:rPr>
         <w:t>Fig 11. Top 10 Most Important Features Based on Correlation</w:t>
       </w:r>
     </w:p>
     <w:p>
-      <w:r>
+      <w:pPr>
+        <w:rPr>
+          <w:rFonts w:asciiTheme="minorHAnsi" w:hAnsiTheme="minorHAnsi" w:cstheme="minorHAnsi"/>
+          <w:szCs w:val="24"/>
+        </w:rPr>
+      </w:pPr>
+      <w:r>
+        <w:rPr>
+          <w:rFonts w:asciiTheme="minorHAnsi" w:hAnsiTheme="minorHAnsi" w:cstheme="minorHAnsi"/>
+          <w:szCs w:val="24"/>
+        </w:rPr>
         <w:t>Fig 12. Air Density vs Generated Power</w:t>
       </w:r>
     </w:p>
     <w:p>
-      <w:r>
+      <w:pPr>
+        <w:rPr>
+          <w:rFonts w:asciiTheme="minorHAnsi" w:hAnsiTheme="minorHAnsi" w:cstheme="minorHAnsi"/>
+          <w:szCs w:val="24"/>
+        </w:rPr>
+      </w:pPr>
+      <w:r>
+        <w:rPr>
+          <w:rFonts w:asciiTheme="minorHAnsi" w:hAnsiTheme="minorHAnsi" w:cstheme="minorHAnsi"/>
+          <w:szCs w:val="24"/>
+        </w:rPr>
         <w:t>Fig 13. Turbine Area vs Generated Power</w:t>
       </w:r>
     </w:p>
     <w:p>
-      <w:r>
+      <w:pPr>
+        <w:rPr>
+          <w:rFonts w:asciiTheme="minorHAnsi" w:hAnsiTheme="minorHAnsi" w:cstheme="minorHAnsi"/>
+          <w:szCs w:val="24"/>
+        </w:rPr>
+      </w:pPr>
+      <w:r>
+        <w:rPr>
+          <w:rFonts w:asciiTheme="minorHAnsi" w:hAnsiTheme="minorHAnsi" w:cstheme="minorHAnsi"/>
+          <w:szCs w:val="24"/>
+        </w:rPr>
         <w:t>Fig 14. Turbine Efficiency vs Generated Power</w:t>
       </w:r>
     </w:p>
     <w:p>
-      <w:r>
+      <w:pPr>
+        <w:rPr>
+          <w:rFonts w:asciiTheme="minorHAnsi" w:hAnsiTheme="minorHAnsi" w:cstheme="minorHAnsi"/>
+          <w:szCs w:val="24"/>
+        </w:rPr>
+      </w:pPr>
+      <w:r>
+        <w:rPr>
+          <w:rFonts w:asciiTheme="minorHAnsi" w:hAnsiTheme="minorHAnsi" w:cstheme="minorHAnsi"/>
+          <w:szCs w:val="24"/>
+        </w:rPr>
         <w:t>Fig 15. Wind Speed vs Generated Power</w:t>
       </w:r>
     </w:p>
     <w:p>
-      <w:r>
+      <w:pPr>
+        <w:rPr>
+          <w:rFonts w:asciiTheme="minorHAnsi" w:hAnsiTheme="minorHAnsi" w:cstheme="minorHAnsi"/>
+          <w:szCs w:val="24"/>
+        </w:rPr>
+      </w:pPr>
+      <w:r>
+        <w:rPr>
+          <w:rFonts w:asciiTheme="minorHAnsi" w:hAnsiTheme="minorHAnsi" w:cstheme="minorHAnsi"/>
+          <w:szCs w:val="24"/>
+        </w:rPr>
         <w:t>Fig 16. Model Performance</w:t>
       </w:r>
     </w:p>
     <w:p>
-      <w:r>
+      <w:pPr>
+        <w:rPr>
+          <w:rFonts w:asciiTheme="minorHAnsi" w:hAnsiTheme="minorHAnsi" w:cstheme="minorHAnsi"/>
+          <w:szCs w:val="24"/>
+        </w:rPr>
+      </w:pPr>
+      <w:r>
+        <w:rPr>
+          <w:rFonts w:asciiTheme="minorHAnsi" w:hAnsiTheme="minorHAnsi" w:cstheme="minorHAnsi"/>
+          <w:szCs w:val="24"/>
+        </w:rPr>
         <w:t>Fig 17. Cross-Validation Results</w:t>
       </w:r>
     </w:p>
     <w:p>
-      <w:r>
+      <w:pPr>
+        <w:rPr>
+          <w:rFonts w:asciiTheme="minorHAnsi" w:hAnsiTheme="minorHAnsi" w:cstheme="minorHAnsi"/>
+          <w:szCs w:val="24"/>
+        </w:rPr>
+      </w:pPr>
+      <w:r>
+        <w:rPr>
+          <w:rFonts w:asciiTheme="minorHAnsi" w:hAnsiTheme="minorHAnsi" w:cstheme="minorHAnsi"/>
+          <w:szCs w:val="24"/>
+        </w:rPr>
         <w:t>Fig 18. Average Production by Season</w:t>
       </w:r>
     </w:p>
     <w:p>
-      <w:r>
+      <w:pPr>
+        <w:rPr>
+          <w:rFonts w:asciiTheme="minorHAnsi" w:hAnsiTheme="minorHAnsi" w:cstheme="minorHAnsi"/>
+          <w:szCs w:val="24"/>
+        </w:rPr>
+      </w:pPr>
+      <w:r>
+        <w:rPr>
+          <w:rFonts w:asciiTheme="minorHAnsi" w:hAnsiTheme="minorHAnsi" w:cstheme="minorHAnsi"/>
+          <w:szCs w:val="24"/>
+        </w:rPr>
         <w:t>Fig 19. Annual Energy Production</w:t>
       </w:r>
     </w:p>
     <w:p>
-      <w:r>
+      <w:pPr>
+        <w:rPr>
+          <w:rFonts w:asciiTheme="minorHAnsi" w:hAnsiTheme="minorHAnsi" w:cstheme="minorHAnsi"/>
+          <w:szCs w:val="24"/>
+        </w:rPr>
+      </w:pPr>
+      <w:r>
+        <w:rPr>
+          <w:rFonts w:asciiTheme="minorHAnsi" w:hAnsiTheme="minorHAnsi" w:cstheme="minorHAnsi"/>
+          <w:szCs w:val="24"/>
+        </w:rPr>
         <w:t>Fig 20. Average Monthly Production for Each Source</w:t>
       </w:r>
     </w:p>
     <w:p>
-      <w:r>
+      <w:pPr>
+        <w:rPr>
+          <w:rFonts w:asciiTheme="minorHAnsi" w:hAnsiTheme="minorHAnsi" w:cstheme="minorHAnsi"/>
+          <w:szCs w:val="24"/>
+        </w:rPr>
+      </w:pPr>
+      <w:r>
+        <w:rPr>
+          <w:rFonts w:asciiTheme="minorHAnsi" w:hAnsiTheme="minorHAnsi" w:cstheme="minorHAnsi"/>
+          <w:szCs w:val="24"/>
+        </w:rPr>
         <w:t>Fig 21. Average Production by Day of the Week</w:t>
       </w:r>
     </w:p>
     <w:p>
-      <w:r>
+      <w:pPr>
+        <w:rPr>
+          <w:rFonts w:asciiTheme="minorHAnsi" w:hAnsiTheme="minorHAnsi" w:cstheme="minorHAnsi"/>
+          <w:szCs w:val="24"/>
+        </w:rPr>
+      </w:pPr>
+      <w:r>
+        <w:rPr>
+          <w:rFonts w:asciiTheme="minorHAnsi" w:hAnsiTheme="minorHAnsi" w:cstheme="minorHAnsi"/>
+          <w:szCs w:val="24"/>
+        </w:rPr>
         <w:t>Fig 22. Average Production by Hour of the Day</w:t>
       </w:r>
     </w:p>
     <w:p>
-      <w:r>
+      <w:pPr>
+        <w:rPr>
+          <w:rFonts w:asciiTheme="minorHAnsi" w:hAnsiTheme="minorHAnsi" w:cstheme="minorHAnsi"/>
+          <w:szCs w:val="24"/>
+        </w:rPr>
+      </w:pPr>
+      <w:r>
+        <w:rPr>
+          <w:rFonts w:asciiTheme="minorHAnsi" w:hAnsiTheme="minorHAnsi" w:cstheme="minorHAnsi"/>
+          <w:szCs w:val="24"/>
+        </w:rPr>
         <w:t>Fig 23. Average Hourly Energy Production (2020-2023)</w:t>
       </w:r>
     </w:p>
     <w:p>
-      <w:r>
+      <w:pPr>
+        <w:rPr>
+          <w:rFonts w:asciiTheme="minorHAnsi" w:hAnsiTheme="minorHAnsi" w:cstheme="minorHAnsi"/>
+          <w:szCs w:val="24"/>
+        </w:rPr>
+      </w:pPr>
+      <w:r>
+        <w:rPr>
+          <w:rFonts w:asciiTheme="minorHAnsi" w:hAnsiTheme="minorHAnsi" w:cstheme="minorHAnsi"/>
+          <w:szCs w:val="24"/>
+        </w:rPr>
         <w:t>Fig 24. Distribution of Produced Energy</w:t>
       </w:r>
     </w:p>
-    <w:p/>
-    <w:p>
-      <w:pPr>
-        <w:rPr>
+    <w:p>
+      <w:pPr>
+        <w:rPr>
+          <w:rFonts w:asciiTheme="minorHAnsi" w:hAnsiTheme="minorHAnsi" w:cstheme="minorHAnsi"/>
+          <w:szCs w:val="24"/>
+        </w:rPr>
+      </w:pPr>
+    </w:p>
+    <w:p>
+      <w:pPr>
+        <w:rPr>
+          <w:rFonts w:asciiTheme="minorHAnsi" w:hAnsiTheme="minorHAnsi" w:cstheme="minorHAnsi"/>
           <w:b/>
           <w:bCs/>
-        </w:rPr>
-      </w:pPr>
-      <w:r>
-        <w:rPr>
+          <w:szCs w:val="24"/>
+        </w:rPr>
+      </w:pPr>
+      <w:r>
+        <w:rPr>
+          <w:rFonts w:asciiTheme="minorHAnsi" w:hAnsiTheme="minorHAnsi" w:cstheme="minorHAnsi"/>
           <w:b/>
           <w:bCs/>
+          <w:szCs w:val="24"/>
         </w:rPr>
         <w:t>Chapter 8</w:t>
       </w:r>
     </w:p>
     <w:p>
-      <w:r>
+      <w:pPr>
+        <w:rPr>
+          <w:rFonts w:asciiTheme="minorHAnsi" w:hAnsiTheme="minorHAnsi" w:cstheme="minorHAnsi"/>
+          <w:szCs w:val="24"/>
+        </w:rPr>
+      </w:pPr>
+      <w:r>
+        <w:rPr>
+          <w:rFonts w:asciiTheme="minorHAnsi" w:hAnsiTheme="minorHAnsi" w:cstheme="minorHAnsi"/>
+          <w:szCs w:val="24"/>
+        </w:rPr>
         <w:t>Fig 25. Random Forest CM</w:t>
       </w:r>
     </w:p>
     <w:p>
-      <w:r>
+      <w:pPr>
+        <w:rPr>
+          <w:rFonts w:asciiTheme="minorHAnsi" w:hAnsiTheme="minorHAnsi" w:cstheme="minorHAnsi"/>
+          <w:szCs w:val="24"/>
+        </w:rPr>
+      </w:pPr>
+      <w:r>
+        <w:rPr>
+          <w:rFonts w:asciiTheme="minorHAnsi" w:hAnsiTheme="minorHAnsi" w:cstheme="minorHAnsi"/>
+          <w:szCs w:val="24"/>
+        </w:rPr>
         <w:t>Fig 26. Linear Regression CM</w:t>
       </w:r>
     </w:p>
     <w:p>
-      <w:r>
+      <w:pPr>
+        <w:rPr>
+          <w:rFonts w:asciiTheme="minorHAnsi" w:hAnsiTheme="minorHAnsi" w:cstheme="minorHAnsi"/>
+          <w:szCs w:val="24"/>
+        </w:rPr>
+      </w:pPr>
+      <w:r>
+        <w:rPr>
+          <w:rFonts w:asciiTheme="minorHAnsi" w:hAnsiTheme="minorHAnsi" w:cstheme="minorHAnsi"/>
+          <w:szCs w:val="24"/>
+        </w:rPr>
         <w:t>Fig 27. Hyperparameter Tuning Results (Solar)</w:t>
       </w:r>
     </w:p>
     <w:p>
-      <w:r>
+      <w:pPr>
+        <w:rPr>
+          <w:rFonts w:asciiTheme="minorHAnsi" w:hAnsiTheme="minorHAnsi" w:cstheme="minorHAnsi"/>
+          <w:szCs w:val="24"/>
+        </w:rPr>
+      </w:pPr>
+      <w:r>
+        <w:rPr>
+          <w:rFonts w:asciiTheme="minorHAnsi" w:hAnsiTheme="minorHAnsi" w:cstheme="minorHAnsi"/>
+          <w:szCs w:val="24"/>
+        </w:rPr>
         <w:t>Fig 28. Hyperparameter Tuning Results (Wind)</w:t>
       </w:r>
     </w:p>
     <w:p>
-      <w:r>
+      <w:pPr>
+        <w:rPr>
+          <w:rFonts w:asciiTheme="minorHAnsi" w:hAnsiTheme="minorHAnsi" w:cstheme="minorHAnsi"/>
+          <w:szCs w:val="24"/>
+        </w:rPr>
+      </w:pPr>
+      <w:r>
+        <w:rPr>
+          <w:rFonts w:asciiTheme="minorHAnsi" w:hAnsiTheme="minorHAnsi" w:cstheme="minorHAnsi"/>
+          <w:szCs w:val="24"/>
+        </w:rPr>
         <w:t>Fig 29. Hyperparameter Tuning Results (Hybrid)</w:t>
       </w:r>
     </w:p>
@@ -3137,13 +3545,23 @@
                 <w:color w:val="000000"/>
               </w:rPr>
             </w:pPr>
+            <w:proofErr w:type="spellStart"/>
             <w:r>
               <w:rPr>
                 <w:rFonts w:ascii="Cambria" w:hAnsi="Cambria" w:cs="Times New Roman"/>
                 <w:bCs/>
                 <w:color w:val="000000"/>
               </w:rPr>
-              <w:t>CatBoost Regressor</w:t>
+              <w:t>CatBoost</w:t>
+            </w:r>
+            <w:proofErr w:type="spellEnd"/>
+            <w:r>
+              <w:rPr>
+                <w:rFonts w:ascii="Cambria" w:hAnsi="Cambria" w:cs="Times New Roman"/>
+                <w:bCs/>
+                <w:color w:val="000000"/>
+              </w:rPr>
+              <w:t xml:space="preserve"> Regressor</w:t>
             </w:r>
           </w:p>
         </w:tc>
@@ -3426,6 +3844,7 @@
                 <w:color w:val="000000"/>
               </w:rPr>
             </w:pPr>
+            <w:proofErr w:type="spellStart"/>
             <w:r>
               <w:rPr>
                 <w:rFonts w:ascii="Cambria" w:hAnsi="Cambria" w:cs="Times New Roman"/>
@@ -3434,6 +3853,7 @@
               </w:rPr>
               <w:t>GridSearchCV</w:t>
             </w:r>
+            <w:proofErr w:type="spellEnd"/>
             <w:r>
               <w:rPr>
                 <w:rFonts w:ascii="Cambria" w:hAnsi="Cambria" w:cs="Times New Roman"/>
@@ -3888,7 +4308,7 @@
                     <pic:cNvPicPr/>
                   </pic:nvPicPr>
                   <pic:blipFill>
-                    <a:blip r:embed="rId6">
+                    <a:blip r:embed="rId8">
                       <a:extLst>
                         <a:ext uri="{28A0092B-C50C-407E-A947-70E740481C1C}">
                           <a14:useLocalDpi xmlns:a14="http://schemas.microsoft.com/office/drawing/2010/main" val="0"/>
@@ -4032,7 +4452,21 @@
         <w:rPr>
           <w:rFonts w:ascii="Cambria" w:hAnsi="Cambria"/>
         </w:rPr>
-        <w:t>, we have optimized the models using the GridSearchCV algorithm. In the ninth section</w:t>
+        <w:t xml:space="preserve">, we have optimized the models using the </w:t>
+      </w:r>
+      <w:proofErr w:type="spellStart"/>
+      <w:r>
+        <w:rPr>
+          <w:rFonts w:ascii="Cambria" w:hAnsi="Cambria"/>
+        </w:rPr>
+        <w:t>GridSearchCV</w:t>
+      </w:r>
+      <w:proofErr w:type="spellEnd"/>
+      <w:r>
+        <w:rPr>
+          <w:rFonts w:ascii="Cambria" w:hAnsi="Cambria"/>
+        </w:rPr>
+        <w:t xml:space="preserve"> algorithm. In the ninth section</w:t>
       </w:r>
       <w:r>
         <w:rPr>
@@ -6171,7 +6605,7 @@
                     <pic:cNvPicPr/>
                   </pic:nvPicPr>
                   <pic:blipFill>
-                    <a:blip r:embed="rId7" cstate="print">
+                    <a:blip r:embed="rId9" cstate="print">
                       <a:extLst>
                         <a:ext uri="{28A0092B-C50C-407E-A947-70E740481C1C}">
                           <a14:useLocalDpi xmlns:a14="http://schemas.microsoft.com/office/drawing/2010/main" val="0"/>
@@ -6269,7 +6703,7 @@
                     <pic:cNvPicPr/>
                   </pic:nvPicPr>
                   <pic:blipFill>
-                    <a:blip r:embed="rId8" cstate="print">
+                    <a:blip r:embed="rId10" cstate="print">
                       <a:extLst>
                         <a:ext uri="{28A0092B-C50C-407E-A947-70E740481C1C}">
                           <a14:useLocalDpi xmlns:a14="http://schemas.microsoft.com/office/drawing/2010/main" val="0"/>
@@ -6354,21 +6788,7 @@
         <w:rPr>
           <w:rFonts w:ascii="Cambria" w:hAnsi="Cambria"/>
         </w:rPr>
-        <w:t xml:space="preserve"> shows the heatmap of the feature correlations </w:t>
-      </w:r>
-      <w:proofErr w:type="gramStart"/>
-      <w:r>
-        <w:rPr>
-          <w:rFonts w:ascii="Cambria" w:hAnsi="Cambria"/>
-        </w:rPr>
-        <w:t>i.e.</w:t>
-      </w:r>
-      <w:proofErr w:type="gramEnd"/>
-      <w:r>
-        <w:rPr>
-          <w:rFonts w:ascii="Cambria" w:hAnsi="Cambria"/>
-        </w:rPr>
-        <w:t xml:space="preserve"> how strong the relation is between each feature. In this case, the darker the color is the more negatively correlated the features are and the lighter the color is the more positively correlated the features are.</w:t>
+        <w:t xml:space="preserve"> shows the heatmap of the feature correlations i.e. how strong the relation is between each feature. In this case, the darker the color is the more negatively correlated the features are and the lighter the color is the more positively correlated the features are.</w:t>
       </w:r>
     </w:p>
     <w:p>
@@ -6433,7 +6853,7 @@
                     <pic:cNvPicPr/>
                   </pic:nvPicPr>
                   <pic:blipFill>
-                    <a:blip r:embed="rId9" cstate="print">
+                    <a:blip r:embed="rId11" cstate="print">
                       <a:extLst>
                         <a:ext uri="{28A0092B-C50C-407E-A947-70E740481C1C}">
                           <a14:useLocalDpi xmlns:a14="http://schemas.microsoft.com/office/drawing/2010/main" val="0"/>
@@ -6566,7 +6986,7 @@
                     <pic:cNvPicPr/>
                   </pic:nvPicPr>
                   <pic:blipFill>
-                    <a:blip r:embed="rId10" cstate="print">
+                    <a:blip r:embed="rId12" cstate="print">
                       <a:extLst>
                         <a:ext uri="{28A0092B-C50C-407E-A947-70E740481C1C}">
                           <a14:useLocalDpi xmlns:a14="http://schemas.microsoft.com/office/drawing/2010/main" val="0"/>
@@ -6672,7 +7092,7 @@
                     <pic:cNvPicPr/>
                   </pic:nvPicPr>
                   <pic:blipFill>
-                    <a:blip r:embed="rId11" cstate="print">
+                    <a:blip r:embed="rId13" cstate="print">
                       <a:extLst>
                         <a:ext uri="{28A0092B-C50C-407E-A947-70E740481C1C}">
                           <a14:useLocalDpi xmlns:a14="http://schemas.microsoft.com/office/drawing/2010/main" val="0"/>
@@ -6763,7 +7183,7 @@
         </w:rPr>
         <w:lastRenderedPageBreak/>
         <w:drawing>
-          <wp:inline distT="0" distB="0" distL="0" distR="0" wp14:anchorId="1C5FF26E" wp14:editId="5CECE1B1">
+          <wp:inline distT="0" distB="0" distL="0" distR="0" wp14:anchorId="1C5FF26E" wp14:editId="22B93A1A">
             <wp:extent cx="5462650" cy="3277590"/>
             <wp:effectExtent l="0" t="0" r="5080" b="0"/>
             <wp:docPr id="7" name="Picture 7"/>
@@ -6778,7 +7198,7 @@
                     <pic:cNvPicPr/>
                   </pic:nvPicPr>
                   <pic:blipFill>
-                    <a:blip r:embed="rId12" cstate="print">
+                    <a:blip r:embed="rId14" cstate="print">
                       <a:extLst>
                         <a:ext uri="{28A0092B-C50C-407E-A947-70E740481C1C}">
                           <a14:useLocalDpi xmlns:a14="http://schemas.microsoft.com/office/drawing/2010/main" val="0"/>
@@ -6857,7 +7277,7 @@
         </w:rPr>
         <w:lastRenderedPageBreak/>
         <w:drawing>
-          <wp:inline distT="0" distB="0" distL="0" distR="0" wp14:anchorId="3CEA2FA5" wp14:editId="00E7EFF3">
+          <wp:inline distT="0" distB="0" distL="0" distR="0" wp14:anchorId="3CEA2FA5" wp14:editId="25149C34">
             <wp:extent cx="5462650" cy="4096987"/>
             <wp:effectExtent l="0" t="0" r="5080" b="0"/>
             <wp:docPr id="8" name="Picture 8"/>
@@ -6872,7 +7292,7 @@
                     <pic:cNvPicPr/>
                   </pic:nvPicPr>
                   <pic:blipFill>
-                    <a:blip r:embed="rId13" cstate="print">
+                    <a:blip r:embed="rId15" cstate="print">
                       <a:extLst>
                         <a:ext uri="{28A0092B-C50C-407E-A947-70E740481C1C}">
                           <a14:useLocalDpi xmlns:a14="http://schemas.microsoft.com/office/drawing/2010/main" val="0"/>
@@ -7115,7 +7535,7 @@
                     <pic:cNvPicPr/>
                   </pic:nvPicPr>
                   <pic:blipFill>
-                    <a:blip r:embed="rId14" cstate="print">
+                    <a:blip r:embed="rId16" cstate="print">
                       <a:extLst>
                         <a:ext uri="{28A0092B-C50C-407E-A947-70E740481C1C}">
                           <a14:useLocalDpi xmlns:a14="http://schemas.microsoft.com/office/drawing/2010/main" val="0"/>
@@ -7239,7 +7659,7 @@
                     <pic:cNvPicPr/>
                   </pic:nvPicPr>
                   <pic:blipFill>
-                    <a:blip r:embed="rId15" cstate="print">
+                    <a:blip r:embed="rId17" cstate="print">
                       <a:extLst>
                         <a:ext uri="{28A0092B-C50C-407E-A947-70E740481C1C}">
                           <a14:useLocalDpi xmlns:a14="http://schemas.microsoft.com/office/drawing/2010/main" val="0"/>
@@ -7354,173 +7774,6 @@
                 <pic:pic xmlns:pic="http://schemas.openxmlformats.org/drawingml/2006/picture">
                   <pic:nvPicPr>
                     <pic:cNvPr id="12" name="Top 10 Most Important Features Based on Correlation.png"/>
-                    <pic:cNvPicPr/>
-                  </pic:nvPicPr>
-                  <pic:blipFill>
-                    <a:blip r:embed="rId16" cstate="print">
-                      <a:extLst>
-                        <a:ext uri="{28A0092B-C50C-407E-A947-70E740481C1C}">
-                          <a14:useLocalDpi xmlns:a14="http://schemas.microsoft.com/office/drawing/2010/main" val="0"/>
-                        </a:ext>
-                      </a:extLst>
-                    </a:blip>
-                    <a:stretch>
-                      <a:fillRect/>
-                    </a:stretch>
-                  </pic:blipFill>
-                  <pic:spPr>
-                    <a:xfrm>
-                      <a:off x="0" y="0"/>
-                      <a:ext cx="5943600" cy="3566160"/>
-                    </a:xfrm>
-                    <a:prstGeom prst="rect">
-                      <a:avLst/>
-                    </a:prstGeom>
-                  </pic:spPr>
-                </pic:pic>
-              </a:graphicData>
-            </a:graphic>
-          </wp:inline>
-        </w:drawing>
-      </w:r>
-    </w:p>
-    <w:p>
-      <w:pPr>
-        <w:spacing w:line="360" w:lineRule="auto"/>
-        <w:jc w:val="center"/>
-        <w:rPr>
-          <w:rFonts w:ascii="Cambria" w:hAnsi="Cambria"/>
-        </w:rPr>
-      </w:pPr>
-      <w:r>
-        <w:rPr>
-          <w:rFonts w:ascii="Cambria" w:hAnsi="Cambria"/>
-        </w:rPr>
-        <w:t>Fig 1</w:t>
-      </w:r>
-      <w:r>
-        <w:rPr>
-          <w:rFonts w:ascii="Cambria" w:hAnsi="Cambria"/>
-        </w:rPr>
-        <w:t>1</w:t>
-      </w:r>
-      <w:r>
-        <w:rPr>
-          <w:rFonts w:ascii="Cambria" w:hAnsi="Cambria"/>
-        </w:rPr>
-        <w:t>. Top 10 Most Important Features Based on Correlation</w:t>
-      </w:r>
-    </w:p>
-    <w:p>
-      <w:pPr>
-        <w:spacing w:line="360" w:lineRule="auto"/>
-        <w:jc w:val="center"/>
-        <w:rPr>
-          <w:rFonts w:ascii="Cambria" w:hAnsi="Cambria"/>
-        </w:rPr>
-      </w:pPr>
-      <w:r>
-        <w:rPr>
-          <w:rFonts w:ascii="Cambria" w:hAnsi="Cambria"/>
-          <w:noProof/>
-        </w:rPr>
-        <w:drawing>
-          <wp:inline distT="0" distB="0" distL="0" distR="0" wp14:anchorId="7C23C4F1" wp14:editId="242A7C67">
-            <wp:extent cx="5943600" cy="3566160"/>
-            <wp:effectExtent l="0" t="0" r="0" b="0"/>
-            <wp:docPr id="13" name="Picture 13"/>
-            <wp:cNvGraphicFramePr>
-              <a:graphicFrameLocks xmlns:a="http://schemas.openxmlformats.org/drawingml/2006/main" noChangeAspect="1"/>
-            </wp:cNvGraphicFramePr>
-            <a:graphic xmlns:a="http://schemas.openxmlformats.org/drawingml/2006/main">
-              <a:graphicData uri="http://schemas.openxmlformats.org/drawingml/2006/picture">
-                <pic:pic xmlns:pic="http://schemas.openxmlformats.org/drawingml/2006/picture">
-                  <pic:nvPicPr>
-                    <pic:cNvPr id="13" name="Picture 13"/>
-                    <pic:cNvPicPr/>
-                  </pic:nvPicPr>
-                  <pic:blipFill>
-                    <a:blip r:embed="rId17" cstate="print">
-                      <a:extLst>
-                        <a:ext uri="{28A0092B-C50C-407E-A947-70E740481C1C}">
-                          <a14:useLocalDpi xmlns:a14="http://schemas.microsoft.com/office/drawing/2010/main" val="0"/>
-                        </a:ext>
-                      </a:extLst>
-                    </a:blip>
-                    <a:stretch>
-                      <a:fillRect/>
-                    </a:stretch>
-                  </pic:blipFill>
-                  <pic:spPr>
-                    <a:xfrm>
-                      <a:off x="0" y="0"/>
-                      <a:ext cx="5943600" cy="3566160"/>
-                    </a:xfrm>
-                    <a:prstGeom prst="rect">
-                      <a:avLst/>
-                    </a:prstGeom>
-                  </pic:spPr>
-                </pic:pic>
-              </a:graphicData>
-            </a:graphic>
-          </wp:inline>
-        </w:drawing>
-      </w:r>
-    </w:p>
-    <w:p>
-      <w:pPr>
-        <w:spacing w:line="360" w:lineRule="auto"/>
-        <w:jc w:val="center"/>
-        <w:rPr>
-          <w:rFonts w:ascii="Cambria" w:hAnsi="Cambria"/>
-        </w:rPr>
-      </w:pPr>
-      <w:r>
-        <w:rPr>
-          <w:rFonts w:ascii="Cambria" w:hAnsi="Cambria"/>
-        </w:rPr>
-        <w:t>Fig 1</w:t>
-      </w:r>
-      <w:r>
-        <w:rPr>
-          <w:rFonts w:ascii="Cambria" w:hAnsi="Cambria"/>
-        </w:rPr>
-        <w:t>2</w:t>
-      </w:r>
-      <w:r>
-        <w:rPr>
-          <w:rFonts w:ascii="Cambria" w:hAnsi="Cambria"/>
-        </w:rPr>
-        <w:t>. Air Density vs Generated Power</w:t>
-      </w:r>
-    </w:p>
-    <w:p>
-      <w:pPr>
-        <w:spacing w:line="360" w:lineRule="auto"/>
-        <w:jc w:val="center"/>
-        <w:rPr>
-          <w:rFonts w:ascii="Cambria" w:hAnsi="Cambria"/>
-        </w:rPr>
-      </w:pPr>
-      <w:r>
-        <w:rPr>
-          <w:rFonts w:ascii="Cambria" w:hAnsi="Cambria"/>
-          <w:noProof/>
-        </w:rPr>
-        <w:lastRenderedPageBreak/>
-        <w:drawing>
-          <wp:inline distT="0" distB="0" distL="0" distR="0" wp14:anchorId="76462534" wp14:editId="5624452C">
-            <wp:extent cx="5943600" cy="3566160"/>
-            <wp:effectExtent l="0" t="0" r="0" b="0"/>
-            <wp:docPr id="14" name="Picture 14"/>
-            <wp:cNvGraphicFramePr>
-              <a:graphicFrameLocks xmlns:a="http://schemas.openxmlformats.org/drawingml/2006/main" noChangeAspect="1"/>
-            </wp:cNvGraphicFramePr>
-            <a:graphic xmlns:a="http://schemas.openxmlformats.org/drawingml/2006/main">
-              <a:graphicData uri="http://schemas.openxmlformats.org/drawingml/2006/picture">
-                <pic:pic xmlns:pic="http://schemas.openxmlformats.org/drawingml/2006/picture">
-                  <pic:nvPicPr>
-                    <pic:cNvPr id="14" name="Picture 14"/>
                     <pic:cNvPicPr/>
                   </pic:nvPicPr>
                   <pic:blipFill>
@@ -7569,188 +7822,14 @@
         <w:rPr>
           <w:rFonts w:ascii="Cambria" w:hAnsi="Cambria"/>
         </w:rPr>
-        <w:t>3</w:t>
-      </w:r>
-      <w:r>
-        <w:rPr>
-          <w:rFonts w:ascii="Cambria" w:hAnsi="Cambria"/>
-        </w:rPr>
-        <w:t>. Turbine Area vs Generated Power</w:t>
-      </w:r>
-    </w:p>
-    <w:p>
-      <w:pPr>
-        <w:spacing w:line="360" w:lineRule="auto"/>
-        <w:jc w:val="left"/>
-        <w:rPr>
-          <w:rFonts w:ascii="Cambria" w:hAnsi="Cambria"/>
-        </w:rPr>
-      </w:pPr>
-    </w:p>
-    <w:p>
-      <w:pPr>
-        <w:spacing w:line="360" w:lineRule="auto"/>
-        <w:jc w:val="left"/>
-        <w:rPr>
-          <w:rFonts w:ascii="Cambria" w:hAnsi="Cambria"/>
-        </w:rPr>
-      </w:pPr>
-      <w:r>
-        <w:rPr>
-          <w:rFonts w:ascii="Cambria" w:hAnsi="Cambria"/>
-        </w:rPr>
-        <w:t>Figure 1</w:t>
-      </w:r>
-      <w:r>
-        <w:rPr>
-          <w:rFonts w:ascii="Cambria" w:hAnsi="Cambria"/>
-        </w:rPr>
         <w:t>1</w:t>
       </w:r>
       <w:r>
         <w:rPr>
           <w:rFonts w:ascii="Cambria" w:hAnsi="Cambria"/>
         </w:rPr>
-        <w:t xml:space="preserve"> represents the top 10 most important features based on correlation, indicating</w:t>
-      </w:r>
-      <w:r>
-        <w:rPr>
-          <w:rFonts w:ascii="Cambria" w:hAnsi="Cambria"/>
-        </w:rPr>
-        <w:t xml:space="preserve"> </w:t>
-      </w:r>
-      <w:r>
-        <w:rPr>
-          <w:rFonts w:ascii="Cambria" w:hAnsi="Cambria"/>
-        </w:rPr>
-        <w:t>that</w:t>
-      </w:r>
-      <w:r>
-        <w:rPr>
-          <w:rFonts w:ascii="Cambria" w:hAnsi="Cambria"/>
-        </w:rPr>
-        <w:t xml:space="preserve"> </w:t>
-      </w:r>
-      <w:r>
-        <w:rPr>
-          <w:rFonts w:ascii="Cambria" w:hAnsi="Cambria"/>
-        </w:rPr>
-        <w:t>‘</w:t>
-      </w:r>
-      <w:proofErr w:type="spellStart"/>
-      <w:r>
-        <w:rPr>
-          <w:rFonts w:ascii="Cambria" w:hAnsi="Cambria"/>
-        </w:rPr>
-        <w:t>motor_torque</w:t>
-      </w:r>
-      <w:proofErr w:type="spellEnd"/>
-      <w:r>
-        <w:rPr>
-          <w:rFonts w:ascii="Cambria" w:hAnsi="Cambria"/>
-        </w:rPr>
-        <w:t>(N-m)’ had the highest correlation followed by</w:t>
-      </w:r>
-      <w:r>
-        <w:rPr>
-          <w:rFonts w:ascii="Cambria" w:hAnsi="Cambria"/>
-        </w:rPr>
-        <w:t xml:space="preserve"> </w:t>
-      </w:r>
-      <w:r>
-        <w:rPr>
-          <w:rFonts w:ascii="Cambria" w:hAnsi="Cambria"/>
-        </w:rPr>
-        <w:t>‘</w:t>
-      </w:r>
-      <w:proofErr w:type="spellStart"/>
-      <w:r>
-        <w:rPr>
-          <w:rFonts w:ascii="Cambria" w:hAnsi="Cambria"/>
-        </w:rPr>
-        <w:t>generator_temperature</w:t>
-      </w:r>
-      <w:proofErr w:type="spellEnd"/>
-      <w:r>
-        <w:rPr>
-          <w:rFonts w:ascii="Cambria" w:hAnsi="Cambria"/>
-        </w:rPr>
-        <w:t>(°C)’ and ‘</w:t>
-      </w:r>
-      <w:proofErr w:type="spellStart"/>
-      <w:r>
-        <w:rPr>
-          <w:rFonts w:ascii="Cambria" w:hAnsi="Cambria"/>
-        </w:rPr>
-        <w:t>area_temperature</w:t>
-      </w:r>
-      <w:proofErr w:type="spellEnd"/>
-      <w:r>
-        <w:rPr>
-          <w:rFonts w:ascii="Cambria" w:hAnsi="Cambria"/>
-        </w:rPr>
-        <w:t>(°C)’.</w:t>
-      </w:r>
-    </w:p>
-    <w:p>
-      <w:pPr>
-        <w:spacing w:line="360" w:lineRule="auto"/>
-        <w:rPr>
-          <w:rFonts w:ascii="Cambria" w:hAnsi="Cambria"/>
-        </w:rPr>
-      </w:pPr>
-      <w:r>
-        <w:rPr>
-          <w:rFonts w:ascii="Cambria" w:hAnsi="Cambria"/>
-        </w:rPr>
-        <w:t>Figure 1</w:t>
-      </w:r>
-      <w:r>
-        <w:rPr>
-          <w:rFonts w:ascii="Cambria" w:hAnsi="Cambria"/>
-        </w:rPr>
-        <w:t>2</w:t>
-      </w:r>
-      <w:r>
-        <w:rPr>
-          <w:rFonts w:ascii="Cambria" w:hAnsi="Cambria"/>
-        </w:rPr>
-        <w:t xml:space="preserve"> represents the graph for air density against power generation, where it can be seen that the data is clustered in the center. Most of the power is generated when the air density was within the range of -10 to 10 and the maximum power of 20 kW/h was generated when the air density was 0.</w:t>
-      </w:r>
-    </w:p>
-    <w:p>
-      <w:pPr>
-        <w:spacing w:line="360" w:lineRule="auto"/>
-        <w:rPr>
-          <w:rFonts w:ascii="Cambria" w:hAnsi="Cambria"/>
-        </w:rPr>
-      </w:pPr>
-      <w:r>
-        <w:rPr>
-          <w:rFonts w:ascii="Cambria" w:hAnsi="Cambria"/>
-        </w:rPr>
-        <w:t>Figure 1</w:t>
-      </w:r>
-      <w:r>
-        <w:rPr>
-          <w:rFonts w:ascii="Cambria" w:hAnsi="Cambria"/>
-        </w:rPr>
-        <w:t>3</w:t>
-      </w:r>
-      <w:r>
-        <w:rPr>
-          <w:rFonts w:ascii="Cambria" w:hAnsi="Cambria"/>
-        </w:rPr>
-        <w:t xml:space="preserve"> represents the graph for turbine area against power generation which indicates that approximately 0 to 1000 area of turbine generated the most power and only a certain amount of power was generated for turbine area of 31000. The highest amount of power, 21.0 kW/h, was generated at turbine area of 0.</w:t>
-      </w:r>
-    </w:p>
-    <w:p>
-      <w:pPr>
-        <w:spacing w:line="360" w:lineRule="auto"/>
-        <w:rPr>
-          <w:rFonts w:ascii="Cambria" w:hAnsi="Cambria"/>
-        </w:rPr>
-      </w:pPr>
+        <w:t>. Top 10 Most Important Features Based on Correlation</w:t>
+      </w:r>
     </w:p>
     <w:p>
       <w:pPr>
@@ -7765,12 +7844,11 @@
           <w:rFonts w:ascii="Cambria" w:hAnsi="Cambria"/>
           <w:noProof/>
         </w:rPr>
-        <w:lastRenderedPageBreak/>
         <w:drawing>
-          <wp:inline distT="0" distB="0" distL="0" distR="0" wp14:anchorId="6A9F654A" wp14:editId="493DC847">
+          <wp:inline distT="0" distB="0" distL="0" distR="0" wp14:anchorId="7C23C4F1" wp14:editId="242A7C67">
             <wp:extent cx="5943600" cy="3566160"/>
             <wp:effectExtent l="0" t="0" r="0" b="0"/>
-            <wp:docPr id="15" name="Picture 15"/>
+            <wp:docPr id="13" name="Picture 13"/>
             <wp:cNvGraphicFramePr>
               <a:graphicFrameLocks xmlns:a="http://schemas.openxmlformats.org/drawingml/2006/main" noChangeAspect="1"/>
             </wp:cNvGraphicFramePr>
@@ -7778,7 +7856,7 @@
               <a:graphicData uri="http://schemas.openxmlformats.org/drawingml/2006/picture">
                 <pic:pic xmlns:pic="http://schemas.openxmlformats.org/drawingml/2006/picture">
                   <pic:nvPicPr>
-                    <pic:cNvPr id="15" name="Picture 15"/>
+                    <pic:cNvPr id="13" name="Picture 13"/>
                     <pic:cNvPicPr/>
                   </pic:nvPicPr>
                   <pic:blipFill>
@@ -7827,18 +7905,19 @@
         <w:rPr>
           <w:rFonts w:ascii="Cambria" w:hAnsi="Cambria"/>
         </w:rPr>
-        <w:t>4</w:t>
-      </w:r>
-      <w:r>
-        <w:rPr>
-          <w:rFonts w:ascii="Cambria" w:hAnsi="Cambria"/>
-        </w:rPr>
-        <w:t>. Turbine Efficiency vs Generated Power</w:t>
-      </w:r>
-    </w:p>
-    <w:p>
-      <w:pPr>
-        <w:spacing w:line="360" w:lineRule="auto"/>
+        <w:t>2</w:t>
+      </w:r>
+      <w:r>
+        <w:rPr>
+          <w:rFonts w:ascii="Cambria" w:hAnsi="Cambria"/>
+        </w:rPr>
+        <w:t>. Air Density vs Generated Power</w:t>
+      </w:r>
+    </w:p>
+    <w:p>
+      <w:pPr>
+        <w:spacing w:line="360" w:lineRule="auto"/>
+        <w:jc w:val="center"/>
         <w:rPr>
           <w:rFonts w:ascii="Cambria" w:hAnsi="Cambria"/>
         </w:rPr>
@@ -7848,11 +7927,12 @@
           <w:rFonts w:ascii="Cambria" w:hAnsi="Cambria"/>
           <w:noProof/>
         </w:rPr>
+        <w:lastRenderedPageBreak/>
         <w:drawing>
-          <wp:inline distT="0" distB="0" distL="0" distR="0" wp14:anchorId="1ABCFCB4" wp14:editId="08874A65">
+          <wp:inline distT="0" distB="0" distL="0" distR="0" wp14:anchorId="76462534" wp14:editId="5624452C">
             <wp:extent cx="5943600" cy="3566160"/>
             <wp:effectExtent l="0" t="0" r="0" b="0"/>
-            <wp:docPr id="16" name="Picture 16"/>
+            <wp:docPr id="14" name="Picture 14"/>
             <wp:cNvGraphicFramePr>
               <a:graphicFrameLocks xmlns:a="http://schemas.openxmlformats.org/drawingml/2006/main" noChangeAspect="1"/>
             </wp:cNvGraphicFramePr>
@@ -7860,7 +7940,7 @@
               <a:graphicData uri="http://schemas.openxmlformats.org/drawingml/2006/picture">
                 <pic:pic xmlns:pic="http://schemas.openxmlformats.org/drawingml/2006/picture">
                   <pic:nvPicPr>
-                    <pic:cNvPr id="16" name="Picture 16"/>
+                    <pic:cNvPr id="14" name="Picture 14"/>
                     <pic:cNvPicPr/>
                   </pic:nvPicPr>
                   <pic:blipFill>
@@ -7903,7 +7983,43 @@
         <w:rPr>
           <w:rFonts w:ascii="Cambria" w:hAnsi="Cambria"/>
         </w:rPr>
-        <w:t xml:space="preserve">Fig </w:t>
+        <w:t>Fig 1</w:t>
+      </w:r>
+      <w:r>
+        <w:rPr>
+          <w:rFonts w:ascii="Cambria" w:hAnsi="Cambria"/>
+        </w:rPr>
+        <w:t>3</w:t>
+      </w:r>
+      <w:r>
+        <w:rPr>
+          <w:rFonts w:ascii="Cambria" w:hAnsi="Cambria"/>
+        </w:rPr>
+        <w:t>. Turbine Area vs Generated Power</w:t>
+      </w:r>
+    </w:p>
+    <w:p>
+      <w:pPr>
+        <w:spacing w:line="360" w:lineRule="auto"/>
+        <w:jc w:val="left"/>
+        <w:rPr>
+          <w:rFonts w:ascii="Cambria" w:hAnsi="Cambria"/>
+        </w:rPr>
+      </w:pPr>
+    </w:p>
+    <w:p>
+      <w:pPr>
+        <w:spacing w:line="360" w:lineRule="auto"/>
+        <w:jc w:val="left"/>
+        <w:rPr>
+          <w:rFonts w:ascii="Cambria" w:hAnsi="Cambria"/>
+        </w:rPr>
+      </w:pPr>
+      <w:r>
+        <w:rPr>
+          <w:rFonts w:ascii="Cambria" w:hAnsi="Cambria"/>
+        </w:rPr>
+        <w:t>Figure 1</w:t>
       </w:r>
       <w:r>
         <w:rPr>
@@ -7915,108 +8031,166 @@
         <w:rPr>
           <w:rFonts w:ascii="Cambria" w:hAnsi="Cambria"/>
         </w:rPr>
-        <w:t>5</w:t>
-      </w:r>
-      <w:r>
-        <w:rPr>
-          <w:rFonts w:ascii="Cambria" w:hAnsi="Cambria"/>
-        </w:rPr>
-        <w:t>. Wind Speed vs Generated Power</w:t>
-      </w:r>
-    </w:p>
-    <w:p>
-      <w:pPr>
-        <w:spacing w:line="360" w:lineRule="auto"/>
-        <w:rPr>
-          <w:rFonts w:ascii="Cambria" w:hAnsi="Cambria"/>
-        </w:rPr>
-      </w:pPr>
-      <w:r>
-        <w:rPr>
-          <w:rFonts w:ascii="Cambria" w:hAnsi="Cambria"/>
+        <w:t xml:space="preserve"> represents the top 10 most important features based on correlation, indicating</w:t>
+      </w:r>
+      <w:r>
+        <w:rPr>
+          <w:rFonts w:ascii="Cambria" w:hAnsi="Cambria"/>
+        </w:rPr>
+        <w:t xml:space="preserve"> </w:t>
+      </w:r>
+      <w:r>
+        <w:rPr>
+          <w:rFonts w:ascii="Cambria" w:hAnsi="Cambria"/>
+        </w:rPr>
+        <w:t>that</w:t>
+      </w:r>
+      <w:r>
+        <w:rPr>
+          <w:rFonts w:ascii="Cambria" w:hAnsi="Cambria"/>
+        </w:rPr>
+        <w:t xml:space="preserve"> </w:t>
+      </w:r>
+      <w:r>
+        <w:rPr>
+          <w:rFonts w:ascii="Cambria" w:hAnsi="Cambria"/>
+        </w:rPr>
+        <w:t>‘</w:t>
+      </w:r>
+      <w:proofErr w:type="spellStart"/>
+      <w:r>
+        <w:rPr>
+          <w:rFonts w:ascii="Cambria" w:hAnsi="Cambria"/>
+        </w:rPr>
+        <w:t>motor_torque</w:t>
+      </w:r>
+      <w:proofErr w:type="spellEnd"/>
+      <w:r>
+        <w:rPr>
+          <w:rFonts w:ascii="Cambria" w:hAnsi="Cambria"/>
+        </w:rPr>
+        <w:t>(N-m)’ had the highest correlation followed by</w:t>
+      </w:r>
+      <w:r>
+        <w:rPr>
+          <w:rFonts w:ascii="Cambria" w:hAnsi="Cambria"/>
+        </w:rPr>
+        <w:t xml:space="preserve"> </w:t>
+      </w:r>
+      <w:r>
+        <w:rPr>
+          <w:rFonts w:ascii="Cambria" w:hAnsi="Cambria"/>
+        </w:rPr>
+        <w:t>‘</w:t>
+      </w:r>
+      <w:proofErr w:type="spellStart"/>
+      <w:r>
+        <w:rPr>
+          <w:rFonts w:ascii="Cambria" w:hAnsi="Cambria"/>
+        </w:rPr>
+        <w:t>generator_temperature</w:t>
+      </w:r>
+      <w:proofErr w:type="spellEnd"/>
+      <w:r>
+        <w:rPr>
+          <w:rFonts w:ascii="Cambria" w:hAnsi="Cambria"/>
+        </w:rPr>
+        <w:t>(°C)’ and ‘</w:t>
+      </w:r>
+      <w:proofErr w:type="spellStart"/>
+      <w:r>
+        <w:rPr>
+          <w:rFonts w:ascii="Cambria" w:hAnsi="Cambria"/>
+        </w:rPr>
+        <w:t>area_temperature</w:t>
+      </w:r>
+      <w:proofErr w:type="spellEnd"/>
+      <w:r>
+        <w:rPr>
+          <w:rFonts w:ascii="Cambria" w:hAnsi="Cambria"/>
+        </w:rPr>
+        <w:t>(°C)’.</w:t>
+      </w:r>
+    </w:p>
+    <w:p>
+      <w:pPr>
+        <w:spacing w:line="360" w:lineRule="auto"/>
+        <w:rPr>
+          <w:rFonts w:ascii="Cambria" w:hAnsi="Cambria"/>
+        </w:rPr>
+      </w:pPr>
+      <w:r>
+        <w:rPr>
+          <w:rFonts w:ascii="Cambria" w:hAnsi="Cambria"/>
+        </w:rPr>
+        <w:t>Figure 1</w:t>
+      </w:r>
+      <w:r>
+        <w:rPr>
+          <w:rFonts w:ascii="Cambria" w:hAnsi="Cambria"/>
+        </w:rPr>
+        <w:t>2</w:t>
+      </w:r>
+      <w:r>
+        <w:rPr>
+          <w:rFonts w:ascii="Cambria" w:hAnsi="Cambria"/>
+        </w:rPr>
+        <w:t xml:space="preserve"> represents the graph for air density against power generation, where it can be seen that the data is clustered in the center. Most of the power is generated when the air density was within the range of -10 to 10 and the maximum power of 20 kW/h was generated when the air density was 0.</w:t>
+      </w:r>
+    </w:p>
+    <w:p>
+      <w:pPr>
+        <w:spacing w:line="360" w:lineRule="auto"/>
+        <w:rPr>
+          <w:rFonts w:ascii="Cambria" w:hAnsi="Cambria"/>
+        </w:rPr>
+      </w:pPr>
+      <w:r>
+        <w:rPr>
+          <w:rFonts w:ascii="Cambria" w:hAnsi="Cambria"/>
+        </w:rPr>
+        <w:t>Figure 1</w:t>
+      </w:r>
+      <w:r>
+        <w:rPr>
+          <w:rFonts w:ascii="Cambria" w:hAnsi="Cambria"/>
+        </w:rPr>
+        <w:t>3</w:t>
+      </w:r>
+      <w:r>
+        <w:rPr>
+          <w:rFonts w:ascii="Cambria" w:hAnsi="Cambria"/>
+        </w:rPr>
+        <w:t xml:space="preserve"> represents the graph for turbine area against power generation which indicates that approximately 0 to 1000 area of turbine generated the most power and only a certain amount of power was generated for turbine area of 31000. The highest amount of power, 21.0 kW/h, was generated at turbine area of 0.</w:t>
+      </w:r>
+    </w:p>
+    <w:p>
+      <w:pPr>
+        <w:spacing w:line="360" w:lineRule="auto"/>
+        <w:rPr>
+          <w:rFonts w:ascii="Cambria" w:hAnsi="Cambria"/>
+        </w:rPr>
+      </w:pPr>
+    </w:p>
+    <w:p>
+      <w:pPr>
+        <w:spacing w:line="360" w:lineRule="auto"/>
+        <w:jc w:val="center"/>
+        <w:rPr>
+          <w:rFonts w:ascii="Cambria" w:hAnsi="Cambria"/>
+        </w:rPr>
+      </w:pPr>
+      <w:r>
+        <w:rPr>
+          <w:rFonts w:ascii="Cambria" w:hAnsi="Cambria"/>
+          <w:noProof/>
         </w:rPr>
         <w:lastRenderedPageBreak/>
-        <w:t>Figure 1</w:t>
-      </w:r>
-      <w:r>
-        <w:rPr>
-          <w:rFonts w:ascii="Cambria" w:hAnsi="Cambria"/>
-        </w:rPr>
-        <w:t>4</w:t>
-      </w:r>
-      <w:r>
-        <w:rPr>
-          <w:rFonts w:ascii="Cambria" w:hAnsi="Cambria"/>
-        </w:rPr>
-        <w:t xml:space="preserve"> represents the graph for turbine efficiency against power generation indicating that almost all the power generations occurred at turbine efficiency of 0.0 and there is only one point at 3.4. The highest power 21.0 kW/h was generated at turbine efficiency of 0.0.</w:t>
-      </w:r>
-    </w:p>
-    <w:p>
-      <w:pPr>
-        <w:spacing w:line="360" w:lineRule="auto"/>
-        <w:rPr>
-          <w:rFonts w:ascii="Cambria" w:hAnsi="Cambria"/>
-        </w:rPr>
-      </w:pPr>
-    </w:p>
-    <w:p>
-      <w:pPr>
-        <w:spacing w:line="360" w:lineRule="auto"/>
-        <w:rPr>
-          <w:rFonts w:ascii="Cambria" w:hAnsi="Cambria"/>
-        </w:rPr>
-      </w:pPr>
-      <w:r>
-        <w:rPr>
-          <w:rFonts w:ascii="Cambria" w:hAnsi="Cambria"/>
-        </w:rPr>
-        <w:t>Figure 1</w:t>
-      </w:r>
-      <w:r>
-        <w:rPr>
-          <w:rFonts w:ascii="Cambria" w:hAnsi="Cambria"/>
-        </w:rPr>
-        <w:t>5</w:t>
-      </w:r>
-      <w:r>
-        <w:rPr>
-          <w:rFonts w:ascii="Cambria" w:hAnsi="Cambria"/>
-        </w:rPr>
-        <w:t xml:space="preserve"> represents the graph for wind speed against power generation indicating the graph is almost symmetrical and most of the power generation data is collected in the range of -200 to 300 m/s. </w:t>
-      </w:r>
-      <w:r>
-        <w:rPr>
-          <w:rFonts w:ascii="Cambria" w:hAnsi="Cambria"/>
-        </w:rPr>
-        <w:t>The highest power of 20.0 kW/h was generated at wind speed of 0 m/s.</w:t>
-      </w:r>
-    </w:p>
-    <w:p>
-      <w:pPr>
-        <w:spacing w:line="360" w:lineRule="auto"/>
-        <w:rPr>
-          <w:rFonts w:ascii="Cambria" w:hAnsi="Cambria"/>
-        </w:rPr>
-      </w:pPr>
-    </w:p>
-    <w:p>
-      <w:pPr>
-        <w:spacing w:line="360" w:lineRule="auto"/>
-        <w:jc w:val="center"/>
-        <w:rPr>
-          <w:rFonts w:ascii="Cambria" w:hAnsi="Cambria"/>
-        </w:rPr>
-      </w:pPr>
-      <w:r>
-        <w:rPr>
-          <w:rFonts w:ascii="Cambria" w:hAnsi="Cambria"/>
-          <w:noProof/>
-        </w:rPr>
         <w:drawing>
-          <wp:inline distT="0" distB="0" distL="0" distR="0" wp14:anchorId="0EB7A0B9" wp14:editId="41D2BFDC">
+          <wp:inline distT="0" distB="0" distL="0" distR="0" wp14:anchorId="6A9F654A" wp14:editId="493DC847">
             <wp:extent cx="5943600" cy="3566160"/>
             <wp:effectExtent l="0" t="0" r="0" b="0"/>
-            <wp:docPr id="1869382593" name="Picture 1"/>
+            <wp:docPr id="15" name="Picture 15"/>
             <wp:cNvGraphicFramePr>
               <a:graphicFrameLocks xmlns:a="http://schemas.openxmlformats.org/drawingml/2006/main" noChangeAspect="1"/>
             </wp:cNvGraphicFramePr>
@@ -8024,7 +8198,7 @@
               <a:graphicData uri="http://schemas.openxmlformats.org/drawingml/2006/picture">
                 <pic:pic xmlns:pic="http://schemas.openxmlformats.org/drawingml/2006/picture">
                   <pic:nvPicPr>
-                    <pic:cNvPr id="1869382593" name="Picture 1869382593"/>
+                    <pic:cNvPr id="15" name="Picture 15"/>
                     <pic:cNvPicPr/>
                   </pic:nvPicPr>
                   <pic:blipFill>
@@ -8073,19 +8247,18 @@
         <w:rPr>
           <w:rFonts w:ascii="Cambria" w:hAnsi="Cambria"/>
         </w:rPr>
-        <w:t>6</w:t>
-      </w:r>
-      <w:r>
-        <w:rPr>
-          <w:rFonts w:ascii="Cambria" w:hAnsi="Cambria"/>
-        </w:rPr>
-        <w:t>. Model Performance</w:t>
-      </w:r>
-    </w:p>
-    <w:p>
-      <w:pPr>
-        <w:spacing w:line="360" w:lineRule="auto"/>
-        <w:jc w:val="center"/>
+        <w:t>4</w:t>
+      </w:r>
+      <w:r>
+        <w:rPr>
+          <w:rFonts w:ascii="Cambria" w:hAnsi="Cambria"/>
+        </w:rPr>
+        <w:t>. Turbine Efficiency vs Generated Power</w:t>
+      </w:r>
+    </w:p>
+    <w:p>
+      <w:pPr>
+        <w:spacing w:line="360" w:lineRule="auto"/>
         <w:rPr>
           <w:rFonts w:ascii="Cambria" w:hAnsi="Cambria"/>
         </w:rPr>
@@ -8095,12 +8268,11 @@
           <w:rFonts w:ascii="Cambria" w:hAnsi="Cambria"/>
           <w:noProof/>
         </w:rPr>
-        <w:lastRenderedPageBreak/>
         <w:drawing>
-          <wp:inline distT="0" distB="0" distL="0" distR="0" wp14:anchorId="3F5EF9E1" wp14:editId="01B3C488">
+          <wp:inline distT="0" distB="0" distL="0" distR="0" wp14:anchorId="1ABCFCB4" wp14:editId="08874A65">
             <wp:extent cx="5943600" cy="3566160"/>
             <wp:effectExtent l="0" t="0" r="0" b="0"/>
-            <wp:docPr id="779512990" name="Picture 2"/>
+            <wp:docPr id="16" name="Picture 16"/>
             <wp:cNvGraphicFramePr>
               <a:graphicFrameLocks xmlns:a="http://schemas.openxmlformats.org/drawingml/2006/main" noChangeAspect="1"/>
             </wp:cNvGraphicFramePr>
@@ -8108,7 +8280,7 @@
               <a:graphicData uri="http://schemas.openxmlformats.org/drawingml/2006/picture">
                 <pic:pic xmlns:pic="http://schemas.openxmlformats.org/drawingml/2006/picture">
                   <pic:nvPicPr>
-                    <pic:cNvPr id="779512990" name="Picture 779512990"/>
+                    <pic:cNvPr id="16" name="Picture 16"/>
                     <pic:cNvPicPr/>
                   </pic:nvPicPr>
                   <pic:blipFill>
@@ -8163,166 +8335,80 @@
         <w:rPr>
           <w:rFonts w:ascii="Cambria" w:hAnsi="Cambria"/>
         </w:rPr>
-        <w:t>7</w:t>
-      </w:r>
-      <w:r>
-        <w:rPr>
-          <w:rFonts w:ascii="Cambria" w:hAnsi="Cambria"/>
-        </w:rPr>
-        <w:t>. Cross-Validation Results</w:t>
-      </w:r>
-    </w:p>
-    <w:p>
-      <w:pPr>
-        <w:spacing w:line="360" w:lineRule="auto"/>
-        <w:rPr>
-          <w:rFonts w:ascii="Cambria" w:hAnsi="Cambria"/>
-        </w:rPr>
-      </w:pPr>
-    </w:p>
-    <w:p>
-      <w:pPr>
-        <w:spacing w:line="360" w:lineRule="auto"/>
-        <w:rPr>
-          <w:rFonts w:ascii="Cambria" w:hAnsi="Cambria"/>
-        </w:rPr>
-      </w:pPr>
-      <w:r>
-        <w:rPr>
-          <w:rFonts w:ascii="Cambria" w:hAnsi="Cambria"/>
-        </w:rPr>
+        <w:t>5</w:t>
+      </w:r>
+      <w:r>
+        <w:rPr>
+          <w:rFonts w:ascii="Cambria" w:hAnsi="Cambria"/>
+        </w:rPr>
+        <w:t>. Wind Speed vs Generated Power</w:t>
+      </w:r>
+    </w:p>
+    <w:p>
+      <w:pPr>
+        <w:spacing w:line="360" w:lineRule="auto"/>
+        <w:rPr>
+          <w:rFonts w:ascii="Cambria" w:hAnsi="Cambria"/>
+        </w:rPr>
+      </w:pPr>
+      <w:r>
+        <w:rPr>
+          <w:rFonts w:ascii="Cambria" w:hAnsi="Cambria"/>
+        </w:rPr>
+        <w:lastRenderedPageBreak/>
         <w:t>Figure 1</w:t>
       </w:r>
       <w:r>
         <w:rPr>
           <w:rFonts w:ascii="Cambria" w:hAnsi="Cambria"/>
         </w:rPr>
-        <w:t>6</w:t>
-      </w:r>
-      <w:r>
-        <w:rPr>
-          <w:rFonts w:ascii="Cambria" w:hAnsi="Cambria"/>
-        </w:rPr>
-        <w:t xml:space="preserve"> represents the models’ performances on the wind powered stations depicting that linear regression had the highest MSE and MAE and the lowest R2 score compared to others, meaning it will be the worst model to work on. On the contrary, random forest regressor had the lowest MSE, MAE and the highest R2 score which indicates that it is the best model to train the wind powered plant dataset.</w:t>
-      </w:r>
-    </w:p>
-    <w:p>
-      <w:pPr>
-        <w:spacing w:line="360" w:lineRule="auto"/>
-        <w:rPr>
-          <w:rFonts w:ascii="Cambria" w:hAnsi="Cambria"/>
-        </w:rPr>
-      </w:pPr>
-    </w:p>
-    <w:p>
-      <w:pPr>
-        <w:spacing w:line="360" w:lineRule="auto"/>
-        <w:rPr>
-          <w:rFonts w:ascii="Cambria" w:hAnsi="Cambria"/>
-        </w:rPr>
-      </w:pPr>
-      <w:r>
-        <w:rPr>
-          <w:rFonts w:ascii="Cambria" w:hAnsi="Cambria"/>
-        </w:rPr>
-        <w:t xml:space="preserve">Figure </w:t>
-      </w:r>
-      <w:r>
-        <w:rPr>
-          <w:rFonts w:ascii="Cambria" w:hAnsi="Cambria"/>
-        </w:rPr>
-        <w:t>1</w:t>
-      </w:r>
-      <w:r>
-        <w:rPr>
-          <w:rFonts w:ascii="Cambria" w:hAnsi="Cambria"/>
-        </w:rPr>
-        <w:t>7</w:t>
-      </w:r>
-      <w:r>
-        <w:rPr>
-          <w:rFonts w:ascii="Cambria" w:hAnsi="Cambria"/>
-        </w:rPr>
-        <w:t xml:space="preserve"> represents the cross-validation results for all the models we have used the dataset to train on. It can be seen that linear regression</w:t>
-      </w:r>
-      <w:r>
-        <w:rPr>
-          <w:rFonts w:ascii="Cambria" w:hAnsi="Cambria"/>
-        </w:rPr>
-        <w:t xml:space="preserve"> still yielded the highest MSE and MAE and lowest R2 score indicating it is the least accurate model. On the contrary, random forest produced the lowest MSE and MAE and the highest R2 score, meaning it had the best cross validation scores.</w:t>
-      </w:r>
-    </w:p>
-    <w:p>
-      <w:pPr>
-        <w:spacing w:line="360" w:lineRule="auto"/>
-        <w:rPr>
-          <w:rFonts w:ascii="Cambria" w:hAnsi="Cambria"/>
-        </w:rPr>
-      </w:pPr>
-    </w:p>
-    <w:p>
-      <w:pPr>
-        <w:spacing w:line="360" w:lineRule="auto"/>
-        <w:rPr>
-          <w:rFonts w:ascii="Cambria" w:hAnsi="Cambria"/>
-          <w:b/>
-          <w:bCs/>
-        </w:rPr>
-      </w:pPr>
-      <w:r>
-        <w:rPr>
-          <w:rFonts w:ascii="Cambria" w:hAnsi="Cambria"/>
-          <w:b/>
-          <w:bCs/>
-        </w:rPr>
-        <w:lastRenderedPageBreak/>
-        <w:t>6.3 Hybrid Data Cent</w:t>
-      </w:r>
-      <w:r>
-        <w:rPr>
-          <w:rFonts w:ascii="Cambria" w:hAnsi="Cambria"/>
-          <w:b/>
-          <w:bCs/>
-        </w:rPr>
-        <w:t>er</w:t>
-      </w:r>
-      <w:r>
-        <w:rPr>
-          <w:rFonts w:ascii="Cambria" w:hAnsi="Cambria"/>
-          <w:b/>
-          <w:bCs/>
-        </w:rPr>
-        <w:t xml:space="preserve"> </w:t>
-      </w:r>
-      <w:r>
-        <w:rPr>
-          <w:rFonts w:ascii="Cambria" w:hAnsi="Cambria"/>
-          <w:b/>
-          <w:bCs/>
-        </w:rPr>
-        <w:t>C</w:t>
-      </w:r>
-      <w:r>
-        <w:rPr>
-          <w:rFonts w:ascii="Cambria" w:hAnsi="Cambria"/>
-          <w:b/>
-          <w:bCs/>
-        </w:rPr>
-        <w:t>onsumption Model Development</w:t>
-      </w:r>
-    </w:p>
-    <w:p>
-      <w:pPr>
-        <w:spacing w:line="360" w:lineRule="auto"/>
-        <w:rPr>
-          <w:rFonts w:ascii="Cambria" w:hAnsi="Cambria"/>
-        </w:rPr>
-      </w:pPr>
-      <w:r>
-        <w:rPr>
-          <w:rFonts w:ascii="Cambria" w:hAnsi="Cambria"/>
-        </w:rPr>
-        <w:t>While developing the models for hybrid data center we have used several python-based libraries to visualize the relationships between the independent and target variables. A collection of figures describing the different relationships are listed below:</w:t>
+        <w:t>4</w:t>
+      </w:r>
+      <w:r>
+        <w:rPr>
+          <w:rFonts w:ascii="Cambria" w:hAnsi="Cambria"/>
+        </w:rPr>
+        <w:t xml:space="preserve"> represents the graph for turbine efficiency against power generation indicating that almost all the power generations occurred at turbine efficiency of 0.0 and there is only one point at 3.4. The highest power 21.0 kW/h was generated at turbine efficiency of 0.0.</w:t>
+      </w:r>
+    </w:p>
+    <w:p>
+      <w:pPr>
+        <w:spacing w:line="360" w:lineRule="auto"/>
+        <w:rPr>
+          <w:rFonts w:ascii="Cambria" w:hAnsi="Cambria"/>
+        </w:rPr>
+      </w:pPr>
+    </w:p>
+    <w:p>
+      <w:pPr>
+        <w:spacing w:line="360" w:lineRule="auto"/>
+        <w:rPr>
+          <w:rFonts w:ascii="Cambria" w:hAnsi="Cambria"/>
+        </w:rPr>
+      </w:pPr>
+      <w:r>
+        <w:rPr>
+          <w:rFonts w:ascii="Cambria" w:hAnsi="Cambria"/>
+        </w:rPr>
+        <w:t>Figure 1</w:t>
+      </w:r>
+      <w:r>
+        <w:rPr>
+          <w:rFonts w:ascii="Cambria" w:hAnsi="Cambria"/>
+        </w:rPr>
+        <w:t>5</w:t>
+      </w:r>
+      <w:r>
+        <w:rPr>
+          <w:rFonts w:ascii="Cambria" w:hAnsi="Cambria"/>
+        </w:rPr>
+        <w:t xml:space="preserve"> represents the graph for wind speed against power generation indicating the graph is almost symmetrical and most of the power generation data is collected in the range of -200 to 300 m/s. </w:t>
+      </w:r>
+      <w:r>
+        <w:rPr>
+          <w:rFonts w:ascii="Cambria" w:hAnsi="Cambria"/>
+        </w:rPr>
+        <w:t>The highest power of 20.0 kW/h was generated at wind speed of 0 m/s.</w:t>
       </w:r>
     </w:p>
     <w:p>
@@ -8347,10 +8433,10 @@
           <w:noProof/>
         </w:rPr>
         <w:drawing>
-          <wp:inline distT="0" distB="0" distL="0" distR="0" wp14:anchorId="31AD7ACB" wp14:editId="4FB8B185">
+          <wp:inline distT="0" distB="0" distL="0" distR="0" wp14:anchorId="0EB7A0B9" wp14:editId="41D2BFDC">
             <wp:extent cx="5943600" cy="3566160"/>
             <wp:effectExtent l="0" t="0" r="0" b="0"/>
-            <wp:docPr id="1034271932" name="Picture 1"/>
+            <wp:docPr id="1869382593" name="Picture 1"/>
             <wp:cNvGraphicFramePr>
               <a:graphicFrameLocks xmlns:a="http://schemas.openxmlformats.org/drawingml/2006/main" noChangeAspect="1"/>
             </wp:cNvGraphicFramePr>
@@ -8358,7 +8444,7 @@
               <a:graphicData uri="http://schemas.openxmlformats.org/drawingml/2006/picture">
                 <pic:pic xmlns:pic="http://schemas.openxmlformats.org/drawingml/2006/picture">
                   <pic:nvPicPr>
-                    <pic:cNvPr id="1034271932" name="Picture 1034271932"/>
+                    <pic:cNvPr id="1869382593" name="Picture 1869382593"/>
                     <pic:cNvPicPr/>
                   </pic:nvPicPr>
                   <pic:blipFill>
@@ -8401,6 +8487,340 @@
         <w:rPr>
           <w:rFonts w:ascii="Cambria" w:hAnsi="Cambria"/>
         </w:rPr>
+        <w:t>Fig 1</w:t>
+      </w:r>
+      <w:r>
+        <w:rPr>
+          <w:rFonts w:ascii="Cambria" w:hAnsi="Cambria"/>
+        </w:rPr>
+        <w:t>6</w:t>
+      </w:r>
+      <w:r>
+        <w:rPr>
+          <w:rFonts w:ascii="Cambria" w:hAnsi="Cambria"/>
+        </w:rPr>
+        <w:t>. Model Performance</w:t>
+      </w:r>
+    </w:p>
+    <w:p>
+      <w:pPr>
+        <w:spacing w:line="360" w:lineRule="auto"/>
+        <w:jc w:val="center"/>
+        <w:rPr>
+          <w:rFonts w:ascii="Cambria" w:hAnsi="Cambria"/>
+        </w:rPr>
+      </w:pPr>
+      <w:r>
+        <w:rPr>
+          <w:rFonts w:ascii="Cambria" w:hAnsi="Cambria"/>
+          <w:noProof/>
+        </w:rPr>
+        <w:lastRenderedPageBreak/>
+        <w:drawing>
+          <wp:inline distT="0" distB="0" distL="0" distR="0" wp14:anchorId="3F5EF9E1" wp14:editId="01B3C488">
+            <wp:extent cx="5943600" cy="3566160"/>
+            <wp:effectExtent l="0" t="0" r="0" b="0"/>
+            <wp:docPr id="779512990" name="Picture 2"/>
+            <wp:cNvGraphicFramePr>
+              <a:graphicFrameLocks xmlns:a="http://schemas.openxmlformats.org/drawingml/2006/main" noChangeAspect="1"/>
+            </wp:cNvGraphicFramePr>
+            <a:graphic xmlns:a="http://schemas.openxmlformats.org/drawingml/2006/main">
+              <a:graphicData uri="http://schemas.openxmlformats.org/drawingml/2006/picture">
+                <pic:pic xmlns:pic="http://schemas.openxmlformats.org/drawingml/2006/picture">
+                  <pic:nvPicPr>
+                    <pic:cNvPr id="779512990" name="Picture 779512990"/>
+                    <pic:cNvPicPr/>
+                  </pic:nvPicPr>
+                  <pic:blipFill>
+                    <a:blip r:embed="rId24" cstate="print">
+                      <a:extLst>
+                        <a:ext uri="{28A0092B-C50C-407E-A947-70E740481C1C}">
+                          <a14:useLocalDpi xmlns:a14="http://schemas.microsoft.com/office/drawing/2010/main" val="0"/>
+                        </a:ext>
+                      </a:extLst>
+                    </a:blip>
+                    <a:stretch>
+                      <a:fillRect/>
+                    </a:stretch>
+                  </pic:blipFill>
+                  <pic:spPr>
+                    <a:xfrm>
+                      <a:off x="0" y="0"/>
+                      <a:ext cx="5943600" cy="3566160"/>
+                    </a:xfrm>
+                    <a:prstGeom prst="rect">
+                      <a:avLst/>
+                    </a:prstGeom>
+                  </pic:spPr>
+                </pic:pic>
+              </a:graphicData>
+            </a:graphic>
+          </wp:inline>
+        </w:drawing>
+      </w:r>
+    </w:p>
+    <w:p>
+      <w:pPr>
+        <w:spacing w:line="360" w:lineRule="auto"/>
+        <w:jc w:val="center"/>
+        <w:rPr>
+          <w:rFonts w:ascii="Cambria" w:hAnsi="Cambria"/>
+        </w:rPr>
+      </w:pPr>
+      <w:r>
+        <w:rPr>
+          <w:rFonts w:ascii="Cambria" w:hAnsi="Cambria"/>
+        </w:rPr>
+        <w:t xml:space="preserve">Fig </w:t>
+      </w:r>
+      <w:r>
+        <w:rPr>
+          <w:rFonts w:ascii="Cambria" w:hAnsi="Cambria"/>
+        </w:rPr>
+        <w:t>1</w:t>
+      </w:r>
+      <w:r>
+        <w:rPr>
+          <w:rFonts w:ascii="Cambria" w:hAnsi="Cambria"/>
+        </w:rPr>
+        <w:t>7</w:t>
+      </w:r>
+      <w:r>
+        <w:rPr>
+          <w:rFonts w:ascii="Cambria" w:hAnsi="Cambria"/>
+        </w:rPr>
+        <w:t>. Cross-Validation Results</w:t>
+      </w:r>
+    </w:p>
+    <w:p>
+      <w:pPr>
+        <w:spacing w:line="360" w:lineRule="auto"/>
+        <w:rPr>
+          <w:rFonts w:ascii="Cambria" w:hAnsi="Cambria"/>
+        </w:rPr>
+      </w:pPr>
+    </w:p>
+    <w:p>
+      <w:pPr>
+        <w:spacing w:line="360" w:lineRule="auto"/>
+        <w:rPr>
+          <w:rFonts w:ascii="Cambria" w:hAnsi="Cambria"/>
+        </w:rPr>
+      </w:pPr>
+      <w:r>
+        <w:rPr>
+          <w:rFonts w:ascii="Cambria" w:hAnsi="Cambria"/>
+        </w:rPr>
+        <w:t>Figure 1</w:t>
+      </w:r>
+      <w:r>
+        <w:rPr>
+          <w:rFonts w:ascii="Cambria" w:hAnsi="Cambria"/>
+        </w:rPr>
+        <w:t>6</w:t>
+      </w:r>
+      <w:r>
+        <w:rPr>
+          <w:rFonts w:ascii="Cambria" w:hAnsi="Cambria"/>
+        </w:rPr>
+        <w:t xml:space="preserve"> represents the models’ performances on the wind powered stations depicting that linear regression had the highest MSE and MAE and the lowest R2 score compared to others, meaning it will be the worst model to work on. On the contrary, random forest regressor had the lowest MSE, MAE and the highest R2 score which indicates that it is the best model to train the wind powered plant dataset.</w:t>
+      </w:r>
+    </w:p>
+    <w:p>
+      <w:pPr>
+        <w:spacing w:line="360" w:lineRule="auto"/>
+        <w:rPr>
+          <w:rFonts w:ascii="Cambria" w:hAnsi="Cambria"/>
+        </w:rPr>
+      </w:pPr>
+    </w:p>
+    <w:p>
+      <w:pPr>
+        <w:spacing w:line="360" w:lineRule="auto"/>
+        <w:rPr>
+          <w:rFonts w:ascii="Cambria" w:hAnsi="Cambria"/>
+        </w:rPr>
+      </w:pPr>
+      <w:r>
+        <w:rPr>
+          <w:rFonts w:ascii="Cambria" w:hAnsi="Cambria"/>
+        </w:rPr>
+        <w:t xml:space="preserve">Figure </w:t>
+      </w:r>
+      <w:r>
+        <w:rPr>
+          <w:rFonts w:ascii="Cambria" w:hAnsi="Cambria"/>
+        </w:rPr>
+        <w:t>1</w:t>
+      </w:r>
+      <w:r>
+        <w:rPr>
+          <w:rFonts w:ascii="Cambria" w:hAnsi="Cambria"/>
+        </w:rPr>
+        <w:t>7</w:t>
+      </w:r>
+      <w:r>
+        <w:rPr>
+          <w:rFonts w:ascii="Cambria" w:hAnsi="Cambria"/>
+        </w:rPr>
+        <w:t xml:space="preserve"> represents the cross-validation results for all the models we have used the dataset to train on. It can be seen that linear regression</w:t>
+      </w:r>
+      <w:r>
+        <w:rPr>
+          <w:rFonts w:ascii="Cambria" w:hAnsi="Cambria"/>
+        </w:rPr>
+        <w:t xml:space="preserve"> still yielded the highest MSE and MAE and lowest R2 score indicating it is the least accurate model. On the contrary, random forest produced the lowest MSE and MAE and the highest R2 score, meaning it had the best cross validation scores.</w:t>
+      </w:r>
+    </w:p>
+    <w:p>
+      <w:pPr>
+        <w:spacing w:line="360" w:lineRule="auto"/>
+        <w:rPr>
+          <w:rFonts w:ascii="Cambria" w:hAnsi="Cambria"/>
+        </w:rPr>
+      </w:pPr>
+    </w:p>
+    <w:p>
+      <w:pPr>
+        <w:spacing w:line="360" w:lineRule="auto"/>
+        <w:rPr>
+          <w:rFonts w:ascii="Cambria" w:hAnsi="Cambria"/>
+          <w:b/>
+          <w:bCs/>
+        </w:rPr>
+      </w:pPr>
+      <w:r>
+        <w:rPr>
+          <w:rFonts w:ascii="Cambria" w:hAnsi="Cambria"/>
+          <w:b/>
+          <w:bCs/>
+        </w:rPr>
+        <w:lastRenderedPageBreak/>
+        <w:t>6.3 Hybrid Data Cent</w:t>
+      </w:r>
+      <w:r>
+        <w:rPr>
+          <w:rFonts w:ascii="Cambria" w:hAnsi="Cambria"/>
+          <w:b/>
+          <w:bCs/>
+        </w:rPr>
+        <w:t>er</w:t>
+      </w:r>
+      <w:r>
+        <w:rPr>
+          <w:rFonts w:ascii="Cambria" w:hAnsi="Cambria"/>
+          <w:b/>
+          <w:bCs/>
+        </w:rPr>
+        <w:t xml:space="preserve"> </w:t>
+      </w:r>
+      <w:r>
+        <w:rPr>
+          <w:rFonts w:ascii="Cambria" w:hAnsi="Cambria"/>
+          <w:b/>
+          <w:bCs/>
+        </w:rPr>
+        <w:t>C</w:t>
+      </w:r>
+      <w:r>
+        <w:rPr>
+          <w:rFonts w:ascii="Cambria" w:hAnsi="Cambria"/>
+          <w:b/>
+          <w:bCs/>
+        </w:rPr>
+        <w:t>onsumption Model Development</w:t>
+      </w:r>
+    </w:p>
+    <w:p>
+      <w:pPr>
+        <w:spacing w:line="360" w:lineRule="auto"/>
+        <w:rPr>
+          <w:rFonts w:ascii="Cambria" w:hAnsi="Cambria"/>
+        </w:rPr>
+      </w:pPr>
+      <w:r>
+        <w:rPr>
+          <w:rFonts w:ascii="Cambria" w:hAnsi="Cambria"/>
+        </w:rPr>
+        <w:t>While developing the models for hybrid data center we have used several python-based libraries to visualize the relationships between the independent and target variables. A collection of figures describing the different relationships are listed below:</w:t>
+      </w:r>
+    </w:p>
+    <w:p>
+      <w:pPr>
+        <w:spacing w:line="360" w:lineRule="auto"/>
+        <w:rPr>
+          <w:rFonts w:ascii="Cambria" w:hAnsi="Cambria"/>
+        </w:rPr>
+      </w:pPr>
+    </w:p>
+    <w:p>
+      <w:pPr>
+        <w:spacing w:line="360" w:lineRule="auto"/>
+        <w:jc w:val="center"/>
+        <w:rPr>
+          <w:rFonts w:ascii="Cambria" w:hAnsi="Cambria"/>
+        </w:rPr>
+      </w:pPr>
+      <w:r>
+        <w:rPr>
+          <w:rFonts w:ascii="Cambria" w:hAnsi="Cambria"/>
+          <w:noProof/>
+        </w:rPr>
+        <w:drawing>
+          <wp:inline distT="0" distB="0" distL="0" distR="0" wp14:anchorId="31AD7ACB" wp14:editId="4FB8B185">
+            <wp:extent cx="5943600" cy="3566160"/>
+            <wp:effectExtent l="0" t="0" r="0" b="0"/>
+            <wp:docPr id="1034271932" name="Picture 1"/>
+            <wp:cNvGraphicFramePr>
+              <a:graphicFrameLocks xmlns:a="http://schemas.openxmlformats.org/drawingml/2006/main" noChangeAspect="1"/>
+            </wp:cNvGraphicFramePr>
+            <a:graphic xmlns:a="http://schemas.openxmlformats.org/drawingml/2006/main">
+              <a:graphicData uri="http://schemas.openxmlformats.org/drawingml/2006/picture">
+                <pic:pic xmlns:pic="http://schemas.openxmlformats.org/drawingml/2006/picture">
+                  <pic:nvPicPr>
+                    <pic:cNvPr id="1034271932" name="Picture 1034271932"/>
+                    <pic:cNvPicPr/>
+                  </pic:nvPicPr>
+                  <pic:blipFill>
+                    <a:blip r:embed="rId25" cstate="print">
+                      <a:extLst>
+                        <a:ext uri="{28A0092B-C50C-407E-A947-70E740481C1C}">
+                          <a14:useLocalDpi xmlns:a14="http://schemas.microsoft.com/office/drawing/2010/main" val="0"/>
+                        </a:ext>
+                      </a:extLst>
+                    </a:blip>
+                    <a:stretch>
+                      <a:fillRect/>
+                    </a:stretch>
+                  </pic:blipFill>
+                  <pic:spPr>
+                    <a:xfrm>
+                      <a:off x="0" y="0"/>
+                      <a:ext cx="5943600" cy="3566160"/>
+                    </a:xfrm>
+                    <a:prstGeom prst="rect">
+                      <a:avLst/>
+                    </a:prstGeom>
+                  </pic:spPr>
+                </pic:pic>
+              </a:graphicData>
+            </a:graphic>
+          </wp:inline>
+        </w:drawing>
+      </w:r>
+    </w:p>
+    <w:p>
+      <w:pPr>
+        <w:spacing w:line="360" w:lineRule="auto"/>
+        <w:jc w:val="center"/>
+        <w:rPr>
+          <w:rFonts w:ascii="Cambria" w:hAnsi="Cambria"/>
+        </w:rPr>
+      </w:pPr>
+      <w:r>
+        <w:rPr>
+          <w:rFonts w:ascii="Cambria" w:hAnsi="Cambria"/>
+        </w:rPr>
         <w:t xml:space="preserve">Fig </w:t>
       </w:r>
       <w:r>
@@ -8498,7 +8918,7 @@
                     <pic:cNvPicPr/>
                   </pic:nvPicPr>
                   <pic:blipFill>
-                    <a:blip r:embed="rId24" cstate="print">
+                    <a:blip r:embed="rId26" cstate="print">
                       <a:extLst>
                         <a:ext uri="{28A0092B-C50C-407E-A947-70E740481C1C}">
                           <a14:useLocalDpi xmlns:a14="http://schemas.microsoft.com/office/drawing/2010/main" val="0"/>
@@ -8587,7 +9007,7 @@
                     <pic:cNvPicPr/>
                   </pic:nvPicPr>
                   <pic:blipFill>
-                    <a:blip r:embed="rId25" cstate="print">
+                    <a:blip r:embed="rId27" cstate="print">
                       <a:extLst>
                         <a:ext uri="{28A0092B-C50C-407E-A947-70E740481C1C}">
                           <a14:useLocalDpi xmlns:a14="http://schemas.microsoft.com/office/drawing/2010/main" val="0"/>
@@ -8717,7 +9137,7 @@
                     <pic:cNvPicPr/>
                   </pic:nvPicPr>
                   <pic:blipFill>
-                    <a:blip r:embed="rId26" cstate="print">
+                    <a:blip r:embed="rId28" cstate="print">
                       <a:extLst>
                         <a:ext uri="{28A0092B-C50C-407E-A947-70E740481C1C}">
                           <a14:useLocalDpi xmlns:a14="http://schemas.microsoft.com/office/drawing/2010/main" val="0"/>
@@ -8826,7 +9246,7 @@
         </w:rPr>
         <w:lastRenderedPageBreak/>
         <w:drawing>
-          <wp:inline distT="0" distB="0" distL="0" distR="0" wp14:anchorId="5553EFD0" wp14:editId="70F976CC">
+          <wp:inline distT="0" distB="0" distL="0" distR="0" wp14:anchorId="5553EFD0" wp14:editId="4455A7D6">
             <wp:extent cx="5791200" cy="2895600"/>
             <wp:effectExtent l="0" t="0" r="0" b="0"/>
             <wp:docPr id="1343555017" name="Picture 4"/>
@@ -8841,7 +9261,7 @@
                     <pic:cNvPicPr/>
                   </pic:nvPicPr>
                   <pic:blipFill>
-                    <a:blip r:embed="rId27" cstate="print">
+                    <a:blip r:embed="rId29" cstate="print">
                       <a:extLst>
                         <a:ext uri="{28A0092B-C50C-407E-A947-70E740481C1C}">
                           <a14:useLocalDpi xmlns:a14="http://schemas.microsoft.com/office/drawing/2010/main" val="0"/>
@@ -8941,7 +9361,7 @@
           <w:noProof/>
         </w:rPr>
         <w:drawing>
-          <wp:inline distT="0" distB="0" distL="0" distR="0" wp14:anchorId="39293652" wp14:editId="18EECD2B">
+          <wp:inline distT="0" distB="0" distL="0" distR="0" wp14:anchorId="39293652" wp14:editId="5CC673CF">
             <wp:extent cx="5543550" cy="3326130"/>
             <wp:effectExtent l="0" t="0" r="0" b="7620"/>
             <wp:docPr id="147803031" name="Picture 5"/>
@@ -8956,7 +9376,7 @@
                     <pic:cNvPicPr/>
                   </pic:nvPicPr>
                   <pic:blipFill>
-                    <a:blip r:embed="rId28" cstate="print">
+                    <a:blip r:embed="rId30" cstate="print">
                       <a:extLst>
                         <a:ext uri="{28A0092B-C50C-407E-A947-70E740481C1C}">
                           <a14:useLocalDpi xmlns:a14="http://schemas.microsoft.com/office/drawing/2010/main" val="0"/>
@@ -9072,7 +9492,7 @@
                     <pic:cNvPicPr/>
                   </pic:nvPicPr>
                   <pic:blipFill>
-                    <a:blip r:embed="rId29" cstate="print">
+                    <a:blip r:embed="rId31" cstate="print">
                       <a:extLst>
                         <a:ext uri="{28A0092B-C50C-407E-A947-70E740481C1C}">
                           <a14:useLocalDpi xmlns:a14="http://schemas.microsoft.com/office/drawing/2010/main" val="0"/>
@@ -9169,21 +9589,7 @@
         <w:rPr>
           <w:rFonts w:ascii="Cambria" w:hAnsi="Cambria"/>
         </w:rPr>
-        <w:t xml:space="preserve">So, it can be effectively said that wind energy is more productive in producing energy compared to solar energy. But a factor should be considered as well </w:t>
-      </w:r>
-      <w:proofErr w:type="gramStart"/>
-      <w:r>
-        <w:rPr>
-          <w:rFonts w:ascii="Cambria" w:hAnsi="Cambria"/>
-        </w:rPr>
-        <w:t>i.e.</w:t>
-      </w:r>
-      <w:proofErr w:type="gramEnd"/>
-      <w:r>
-        <w:rPr>
-          <w:rFonts w:ascii="Cambria" w:hAnsi="Cambria"/>
-        </w:rPr>
-        <w:t xml:space="preserve"> a machine </w:t>
+        <w:t xml:space="preserve">So, it can be effectively said that wind energy is more productive in producing energy compared to solar energy. But a factor should be considered as well i.e. a machine </w:t>
       </w:r>
       <w:proofErr w:type="spellStart"/>
       <w:r>
@@ -9503,49 +9909,91 @@
         <w:rPr>
           <w:rFonts w:ascii="Cambria" w:hAnsi="Cambria"/>
         </w:rPr>
-        <w:t xml:space="preserve">Let's not forget that CatBoostClassifier is really good at a number of situations, such as a data set including categorical features </w:t>
-      </w:r>
-      <w:proofErr w:type="gramStart"/>
-      <w:r>
-        <w:rPr>
-          <w:rFonts w:ascii="Cambria" w:hAnsi="Cambria"/>
-        </w:rPr>
-        <w:t>e.g.</w:t>
-      </w:r>
-      <w:proofErr w:type="gramEnd"/>
-      <w:r>
-        <w:rPr>
-          <w:rFonts w:ascii="Cambria" w:hAnsi="Cambria"/>
-        </w:rPr>
-        <w:t xml:space="preserve"> weather conditions or types of equipment. CatBoost uses a smooth version of the gradient boosting algorithm with the additional handling of categorical data that is much more effective than many of the other models. This is due to its capability of managing and encoding categorical variables rightly. Thus, CatBoost can describe different power production situations based on the underlying variables' complicated interactions, thus becoming a quite powerful tool that is instrumental for the study of complex data.</w:t>
-      </w:r>
-    </w:p>
-    <w:p>
-      <w:pPr>
-        <w:spacing w:line="360" w:lineRule="auto"/>
-        <w:rPr>
-          <w:rFonts w:ascii="Cambria" w:hAnsi="Cambria"/>
-        </w:rPr>
-      </w:pPr>
-    </w:p>
-    <w:p>
-      <w:pPr>
-        <w:spacing w:line="360" w:lineRule="auto"/>
-        <w:rPr>
-          <w:rFonts w:ascii="Cambria" w:hAnsi="Cambria"/>
-        </w:rPr>
-      </w:pPr>
-      <w:r>
-        <w:rPr>
-          <w:rFonts w:ascii="Cambria" w:hAnsi="Cambria"/>
-        </w:rPr>
-        <w:t>When performing a GridSearchCV algorithm on the Random Forest Classifier to get the energy production via wind and solar, one first has to define a grid of hyperparameters like the number of trees in the forest(</w:t>
+        <w:t xml:space="preserve">Let's not forget that </w:t>
       </w:r>
       <w:proofErr w:type="spellStart"/>
       <w:r>
         <w:rPr>
           <w:rFonts w:ascii="Cambria" w:hAnsi="Cambria"/>
         </w:rPr>
+        <w:t>CatBoostClassifier</w:t>
+      </w:r>
+      <w:proofErr w:type="spellEnd"/>
+      <w:r>
+        <w:rPr>
+          <w:rFonts w:ascii="Cambria" w:hAnsi="Cambria"/>
+        </w:rPr>
+        <w:t xml:space="preserve"> is really good at a number of situations, such as a data set including categorical features e.g. weather conditions or types of equipment. </w:t>
+      </w:r>
+      <w:proofErr w:type="spellStart"/>
+      <w:r>
+        <w:rPr>
+          <w:rFonts w:ascii="Cambria" w:hAnsi="Cambria"/>
+        </w:rPr>
+        <w:t>CatBoost</w:t>
+      </w:r>
+      <w:proofErr w:type="spellEnd"/>
+      <w:r>
+        <w:rPr>
+          <w:rFonts w:ascii="Cambria" w:hAnsi="Cambria"/>
+        </w:rPr>
+        <w:t xml:space="preserve"> uses a smooth version of the gradient boosting algorithm with the additional handling of categorical data that is much more effective than many of the other models. This is due to its capability of managing and encoding categorical variables rightly. Thus, </w:t>
+      </w:r>
+      <w:proofErr w:type="spellStart"/>
+      <w:r>
+        <w:rPr>
+          <w:rFonts w:ascii="Cambria" w:hAnsi="Cambria"/>
+        </w:rPr>
+        <w:t>CatBoost</w:t>
+      </w:r>
+      <w:proofErr w:type="spellEnd"/>
+      <w:r>
+        <w:rPr>
+          <w:rFonts w:ascii="Cambria" w:hAnsi="Cambria"/>
+        </w:rPr>
+        <w:t xml:space="preserve"> can describe different power production situations based on the underlying variables' complicated interactions, thus becoming a quite powerful tool that is instrumental for the study of complex data.</w:t>
+      </w:r>
+    </w:p>
+    <w:p>
+      <w:pPr>
+        <w:spacing w:line="360" w:lineRule="auto"/>
+        <w:rPr>
+          <w:rFonts w:ascii="Cambria" w:hAnsi="Cambria"/>
+        </w:rPr>
+      </w:pPr>
+    </w:p>
+    <w:p>
+      <w:pPr>
+        <w:spacing w:line="360" w:lineRule="auto"/>
+        <w:rPr>
+          <w:rFonts w:ascii="Cambria" w:hAnsi="Cambria"/>
+        </w:rPr>
+      </w:pPr>
+      <w:r>
+        <w:rPr>
+          <w:rFonts w:ascii="Cambria" w:hAnsi="Cambria"/>
+        </w:rPr>
+        <w:t xml:space="preserve">When performing a </w:t>
+      </w:r>
+      <w:proofErr w:type="spellStart"/>
+      <w:r>
+        <w:rPr>
+          <w:rFonts w:ascii="Cambria" w:hAnsi="Cambria"/>
+        </w:rPr>
+        <w:t>GridSearchCV</w:t>
+      </w:r>
+      <w:proofErr w:type="spellEnd"/>
+      <w:r>
+        <w:rPr>
+          <w:rFonts w:ascii="Cambria" w:hAnsi="Cambria"/>
+        </w:rPr>
+        <w:t xml:space="preserve"> algorithm on the Random Forest Classifier to get the energy production via wind and solar, one first has to define a grid of hyperparameters like the number of trees in the forest(</w:t>
+      </w:r>
+      <w:proofErr w:type="spellStart"/>
+      <w:r>
+        <w:rPr>
+          <w:rFonts w:ascii="Cambria" w:hAnsi="Cambria"/>
+        </w:rPr>
         <w:t>n_estimators</w:t>
       </w:r>
       <w:proofErr w:type="spellEnd"/>
@@ -9617,7 +10065,21 @@
         <w:rPr>
           <w:rFonts w:ascii="Cambria" w:hAnsi="Cambria"/>
         </w:rPr>
-        <w:t>The GridSearchCV method on stitching tries out all the permutations of them (parameters) by using switch technology techniques, enabling operators of information system to test the software. You can find the suite consisting of one, for example, which yields the best recognition rate under some measure.</w:t>
+        <w:t xml:space="preserve">The </w:t>
+      </w:r>
+      <w:proofErr w:type="spellStart"/>
+      <w:r>
+        <w:rPr>
+          <w:rFonts w:ascii="Cambria" w:hAnsi="Cambria"/>
+        </w:rPr>
+        <w:t>GridSearchCV</w:t>
+      </w:r>
+      <w:proofErr w:type="spellEnd"/>
+      <w:r>
+        <w:rPr>
+          <w:rFonts w:ascii="Cambria" w:hAnsi="Cambria"/>
+        </w:rPr>
+        <w:t xml:space="preserve"> method on stitching tries out all the permutations of them (parameters) by using switch technology techniques, enabling operators of information system to test the software. You can find the suite consisting of one, for example, which yields the best recognition rate under some measure.</w:t>
       </w:r>
     </w:p>
     <w:p>
@@ -9660,13 +10122,27 @@
           <w:rFonts w:ascii="Cambria" w:hAnsi="Cambria"/>
         </w:rPr>
         <w:lastRenderedPageBreak/>
-        <w:t>When working with the K-Neighbors Classifier, GridSearchCV may be used to adjust parameters such as the number of neighbors (</w:t>
+        <w:t xml:space="preserve">When working with the K-Neighbors Classifier, </w:t>
       </w:r>
       <w:proofErr w:type="spellStart"/>
       <w:r>
         <w:rPr>
           <w:rFonts w:ascii="Cambria" w:hAnsi="Cambria"/>
         </w:rPr>
+        <w:t>GridSearchCV</w:t>
+      </w:r>
+      <w:proofErr w:type="spellEnd"/>
+      <w:r>
+        <w:rPr>
+          <w:rFonts w:ascii="Cambria" w:hAnsi="Cambria"/>
+        </w:rPr>
+        <w:t xml:space="preserve"> may be used to adjust parameters such as the number of neighbors (</w:t>
+      </w:r>
+      <w:proofErr w:type="spellStart"/>
+      <w:r>
+        <w:rPr>
+          <w:rFonts w:ascii="Cambria" w:hAnsi="Cambria"/>
+        </w:rPr>
         <w:t>n_neighbors</w:t>
       </w:r>
       <w:proofErr w:type="spellEnd"/>
@@ -9674,63 +10150,119 @@
         <w:rPr>
           <w:rFonts w:ascii="Cambria" w:hAnsi="Cambria"/>
         </w:rPr>
-        <w:t>) and the distance metric used to determine the neighbors (metric). GridSearchCV checks other combinations to make the classifier work quite well in identifying the anomalies in power production data. This basically guarantees that our model is able to properly perceive divergence from the historical pattern as part of our vision for the complex of subsequent reliable operations.</w:t>
-      </w:r>
-    </w:p>
-    <w:p>
-      <w:pPr>
-        <w:spacing w:line="360" w:lineRule="auto"/>
-        <w:rPr>
-          <w:rFonts w:ascii="Cambria" w:hAnsi="Cambria"/>
-        </w:rPr>
-      </w:pPr>
-      <w:r>
-        <w:rPr>
-          <w:rFonts w:ascii="Cambria" w:hAnsi="Cambria"/>
-        </w:rPr>
-        <w:t>When analyzing the data, Support Vector Classifier (GC) and GridSearchCV, can effectively optimize the important hyper-parameters such as the regularization parameter (C), the kernel type (kernel), and kernel-specific parameters like the gamma parameter for RBF kernel (gamma).</w:t>
-      </w:r>
-    </w:p>
-    <w:p>
-      <w:pPr>
-        <w:spacing w:line="360" w:lineRule="auto"/>
-        <w:rPr>
-          <w:rFonts w:ascii="Cambria" w:hAnsi="Cambria"/>
-        </w:rPr>
-      </w:pPr>
-    </w:p>
-    <w:p>
-      <w:pPr>
-        <w:spacing w:line="360" w:lineRule="auto"/>
-        <w:rPr>
-          <w:rFonts w:ascii="Cambria" w:hAnsi="Cambria"/>
-        </w:rPr>
-      </w:pPr>
-      <w:r>
-        <w:rPr>
-          <w:rFonts w:ascii="Cambria" w:hAnsi="Cambria"/>
-        </w:rPr>
-        <w:t>By looking at different combinations of these parameters, GridSearchCV can figure out the best settings that allow certain classes of power production to be separated, thus the performance will be improved in the binary classification tasks.</w:t>
-      </w:r>
-    </w:p>
-    <w:p>
-      <w:pPr>
-        <w:spacing w:line="360" w:lineRule="auto"/>
-        <w:rPr>
-          <w:rFonts w:ascii="Cambria" w:hAnsi="Cambria"/>
-        </w:rPr>
-      </w:pPr>
-      <w:r>
-        <w:rPr>
-          <w:rFonts w:ascii="Cambria" w:hAnsi="Cambria"/>
-        </w:rPr>
-        <w:t xml:space="preserve">For the Linear Classifier, A GridSearchCV enables the tuning of parameters like the regularization strength (C) and the type of regularization (L1 or L2). The iterative process helps to formulate a more realistic model using simple classifications, for example, predicting the </w:t>
+        <w:t xml:space="preserve">) and the distance metric used to determine the neighbors (metric). </w:t>
       </w:r>
       <w:proofErr w:type="spellStart"/>
       <w:r>
         <w:rPr>
           <w:rFonts w:ascii="Cambria" w:hAnsi="Cambria"/>
         </w:rPr>
+        <w:t>GridSearchCV</w:t>
+      </w:r>
+      <w:proofErr w:type="spellEnd"/>
+      <w:r>
+        <w:rPr>
+          <w:rFonts w:ascii="Cambria" w:hAnsi="Cambria"/>
+        </w:rPr>
+        <w:t xml:space="preserve"> checks other combinations to make the classifier work quite well in identifying the anomalies in power production data. This basically guarantees that our model is able to properly perceive divergence from the historical pattern as part of our vision for the complex of subsequent reliable operations.</w:t>
+      </w:r>
+    </w:p>
+    <w:p>
+      <w:pPr>
+        <w:spacing w:line="360" w:lineRule="auto"/>
+        <w:rPr>
+          <w:rFonts w:ascii="Cambria" w:hAnsi="Cambria"/>
+        </w:rPr>
+      </w:pPr>
+      <w:r>
+        <w:rPr>
+          <w:rFonts w:ascii="Cambria" w:hAnsi="Cambria"/>
+        </w:rPr>
+        <w:t xml:space="preserve">When analyzing the data, Support Vector Classifier (GC) and </w:t>
+      </w:r>
+      <w:proofErr w:type="spellStart"/>
+      <w:r>
+        <w:rPr>
+          <w:rFonts w:ascii="Cambria" w:hAnsi="Cambria"/>
+        </w:rPr>
+        <w:t>GridSearchCV</w:t>
+      </w:r>
+      <w:proofErr w:type="spellEnd"/>
+      <w:r>
+        <w:rPr>
+          <w:rFonts w:ascii="Cambria" w:hAnsi="Cambria"/>
+        </w:rPr>
+        <w:t>, can effectively optimize the important hyper-parameters such as the regularization parameter (C), the kernel type (kernel), and kernel-specific parameters like the gamma parameter for RBF kernel (gamma).</w:t>
+      </w:r>
+    </w:p>
+    <w:p>
+      <w:pPr>
+        <w:spacing w:line="360" w:lineRule="auto"/>
+        <w:rPr>
+          <w:rFonts w:ascii="Cambria" w:hAnsi="Cambria"/>
+        </w:rPr>
+      </w:pPr>
+    </w:p>
+    <w:p>
+      <w:pPr>
+        <w:spacing w:line="360" w:lineRule="auto"/>
+        <w:rPr>
+          <w:rFonts w:ascii="Cambria" w:hAnsi="Cambria"/>
+        </w:rPr>
+      </w:pPr>
+      <w:r>
+        <w:rPr>
+          <w:rFonts w:ascii="Cambria" w:hAnsi="Cambria"/>
+        </w:rPr>
+        <w:t xml:space="preserve">By looking at different combinations of these parameters, </w:t>
+      </w:r>
+      <w:proofErr w:type="spellStart"/>
+      <w:r>
+        <w:rPr>
+          <w:rFonts w:ascii="Cambria" w:hAnsi="Cambria"/>
+        </w:rPr>
+        <w:t>GridSearchCV</w:t>
+      </w:r>
+      <w:proofErr w:type="spellEnd"/>
+      <w:r>
+        <w:rPr>
+          <w:rFonts w:ascii="Cambria" w:hAnsi="Cambria"/>
+        </w:rPr>
+        <w:t xml:space="preserve"> can figure out the best settings that allow certain classes of power production to be separated, thus the performance will be improved in the binary classification tasks.</w:t>
+      </w:r>
+    </w:p>
+    <w:p>
+      <w:pPr>
+        <w:spacing w:line="360" w:lineRule="auto"/>
+        <w:rPr>
+          <w:rFonts w:ascii="Cambria" w:hAnsi="Cambria"/>
+        </w:rPr>
+      </w:pPr>
+      <w:r>
+        <w:rPr>
+          <w:rFonts w:ascii="Cambria" w:hAnsi="Cambria"/>
+        </w:rPr>
+        <w:t xml:space="preserve">For the Linear Classifier, A </w:t>
+      </w:r>
+      <w:proofErr w:type="spellStart"/>
+      <w:r>
+        <w:rPr>
+          <w:rFonts w:ascii="Cambria" w:hAnsi="Cambria"/>
+        </w:rPr>
+        <w:t>GridSearchCV</w:t>
+      </w:r>
+      <w:proofErr w:type="spellEnd"/>
+      <w:r>
+        <w:rPr>
+          <w:rFonts w:ascii="Cambria" w:hAnsi="Cambria"/>
+        </w:rPr>
+        <w:t xml:space="preserve"> enables the tuning of parameters like the regularization strength (C) and the type of regularization (L1 or L2). The iterative process helps to formulate a more realistic model using simple classifications, for example, predicting the </w:t>
+      </w:r>
+      <w:proofErr w:type="spellStart"/>
+      <w:r>
+        <w:rPr>
+          <w:rFonts w:ascii="Cambria" w:hAnsi="Cambria"/>
+        </w:rPr>
         <w:t>aroundness</w:t>
       </w:r>
       <w:proofErr w:type="spellEnd"/>
@@ -9760,13 +10292,41 @@
         <w:rPr>
           <w:rFonts w:ascii="Cambria" w:hAnsi="Cambria"/>
         </w:rPr>
-        <w:t>Finally, in the case of the CatBoostClassifier, GridSearchCV will be an assistant in searching, and finding the best hyperparameters among which are the learning rate (</w:t>
+        <w:t xml:space="preserve">Finally, in the case of the </w:t>
       </w:r>
       <w:proofErr w:type="spellStart"/>
       <w:r>
         <w:rPr>
           <w:rFonts w:ascii="Cambria" w:hAnsi="Cambria"/>
         </w:rPr>
+        <w:t>CatBoostClassifier</w:t>
+      </w:r>
+      <w:proofErr w:type="spellEnd"/>
+      <w:r>
+        <w:rPr>
+          <w:rFonts w:ascii="Cambria" w:hAnsi="Cambria"/>
+        </w:rPr>
+        <w:t xml:space="preserve">, </w:t>
+      </w:r>
+      <w:proofErr w:type="spellStart"/>
+      <w:r>
+        <w:rPr>
+          <w:rFonts w:ascii="Cambria" w:hAnsi="Cambria"/>
+        </w:rPr>
+        <w:t>GridSearchCV</w:t>
+      </w:r>
+      <w:proofErr w:type="spellEnd"/>
+      <w:r>
+        <w:rPr>
+          <w:rFonts w:ascii="Cambria" w:hAnsi="Cambria"/>
+        </w:rPr>
+        <w:t xml:space="preserve"> will be an assistant in searching, and finding the best hyperparameters among which are the learning rate (</w:t>
+      </w:r>
+      <w:proofErr w:type="spellStart"/>
+      <w:r>
+        <w:rPr>
+          <w:rFonts w:ascii="Cambria" w:hAnsi="Cambria"/>
+        </w:rPr>
         <w:t>learning_rate</w:t>
       </w:r>
       <w:proofErr w:type="spellEnd"/>
@@ -9786,7 +10346,35 @@
         <w:rPr>
           <w:rFonts w:ascii="Cambria" w:hAnsi="Cambria"/>
         </w:rPr>
-        <w:t>By trying different combinations of techniques, GridSearchCV guarantees that CatBoostClassifier handles categorical and not so categorical variables efficiently and makes the most accurate predictions based on complex interactions throughout the dataset.</w:t>
+        <w:t xml:space="preserve">By trying different combinations of techniques, </w:t>
+      </w:r>
+      <w:proofErr w:type="spellStart"/>
+      <w:r>
+        <w:rPr>
+          <w:rFonts w:ascii="Cambria" w:hAnsi="Cambria"/>
+        </w:rPr>
+        <w:t>GridSearchCV</w:t>
+      </w:r>
+      <w:proofErr w:type="spellEnd"/>
+      <w:r>
+        <w:rPr>
+          <w:rFonts w:ascii="Cambria" w:hAnsi="Cambria"/>
+        </w:rPr>
+        <w:t xml:space="preserve"> guarantees that </w:t>
+      </w:r>
+      <w:proofErr w:type="spellStart"/>
+      <w:r>
+        <w:rPr>
+          <w:rFonts w:ascii="Cambria" w:hAnsi="Cambria"/>
+        </w:rPr>
+        <w:t>CatBoostClassifier</w:t>
+      </w:r>
+      <w:proofErr w:type="spellEnd"/>
+      <w:r>
+        <w:rPr>
+          <w:rFonts w:ascii="Cambria" w:hAnsi="Cambria"/>
+        </w:rPr>
+        <w:t xml:space="preserve"> handles categorical and not so categorical variables efficiently and makes the most accurate predictions based on complex interactions throughout the dataset.</w:t>
       </w:r>
     </w:p>
     <w:p>
@@ -10191,7 +10779,35 @@
         <w:rPr>
           <w:rFonts w:ascii="Cambria" w:hAnsi="Cambria"/>
         </w:rPr>
-        <w:t>For instance, GridSearchCV is a very important tool for hyperparameter optimization during enhanced performance of supervised machine learning models built for hybrid solar and wind-powered stations. GridSearchCV entails the evaluation of a grid of predefined hyperparameter values by training the model with such settings and evaluating its performance using cross-validation.</w:t>
+        <w:t xml:space="preserve">For instance, </w:t>
+      </w:r>
+      <w:proofErr w:type="spellStart"/>
+      <w:r>
+        <w:rPr>
+          <w:rFonts w:ascii="Cambria" w:hAnsi="Cambria"/>
+        </w:rPr>
+        <w:t>GridSearchCV</w:t>
+      </w:r>
+      <w:proofErr w:type="spellEnd"/>
+      <w:r>
+        <w:rPr>
+          <w:rFonts w:ascii="Cambria" w:hAnsi="Cambria"/>
+        </w:rPr>
+        <w:t xml:space="preserve"> is a very important tool for hyperparameter optimization during enhanced performance of supervised machine learning models built for hybrid solar and wind-powered stations. </w:t>
+      </w:r>
+      <w:proofErr w:type="spellStart"/>
+      <w:r>
+        <w:rPr>
+          <w:rFonts w:ascii="Cambria" w:hAnsi="Cambria"/>
+        </w:rPr>
+        <w:t>GridSearchCV</w:t>
+      </w:r>
+      <w:proofErr w:type="spellEnd"/>
+      <w:r>
+        <w:rPr>
+          <w:rFonts w:ascii="Cambria" w:hAnsi="Cambria"/>
+        </w:rPr>
+        <w:t xml:space="preserve"> entails the evaluation of a grid of predefined hyperparameter values by training the model with such settings and evaluating its performance using cross-validation.</w:t>
       </w:r>
       <w:r>
         <w:rPr>
@@ -10199,11 +10815,19 @@
         </w:rPr>
         <w:t xml:space="preserve"> </w:t>
       </w:r>
-      <w:r>
-        <w:rPr>
-          <w:rFonts w:ascii="Cambria" w:hAnsi="Cambria"/>
-        </w:rPr>
-        <w:t xml:space="preserve">GridSearchCV can test a number of optional settings in the Decision Tree Classifier, such as the maximum depth of the tree or the minimum number of samples required at a node. </w:t>
+      <w:proofErr w:type="spellStart"/>
+      <w:r>
+        <w:rPr>
+          <w:rFonts w:ascii="Cambria" w:hAnsi="Cambria"/>
+        </w:rPr>
+        <w:t>GridSearchCV</w:t>
+      </w:r>
+      <w:proofErr w:type="spellEnd"/>
+      <w:r>
+        <w:rPr>
+          <w:rFonts w:ascii="Cambria" w:hAnsi="Cambria"/>
+        </w:rPr>
+        <w:t xml:space="preserve"> can test a number of optional settings in the Decision Tree Classifier, such as the maximum depth of the tree or the minimum number of samples required at a node. </w:t>
       </w:r>
       <w:proofErr w:type="gramStart"/>
       <w:r>
@@ -10229,29 +10853,71 @@
         <w:rPr>
           <w:rFonts w:ascii="Cambria" w:hAnsi="Cambria"/>
         </w:rPr>
-        <w:t>It is in this respect that GridSearchCV would go a step further to optimize the number of trees in the forest or the maximum depth of the tree in a Random Forest Classifier. This step improves the accuracy and robustness of the ensemble model, as it picks the best combination of parameters, raising predictability in energy output or even system efficiency.</w:t>
-      </w:r>
-    </w:p>
-    <w:p>
-      <w:pPr>
-        <w:spacing w:line="360" w:lineRule="auto"/>
-        <w:rPr>
-          <w:rFonts w:ascii="Cambria" w:hAnsi="Cambria"/>
-        </w:rPr>
-      </w:pPr>
-    </w:p>
-    <w:p>
-      <w:pPr>
-        <w:spacing w:line="360" w:lineRule="auto"/>
-        <w:rPr>
-          <w:rFonts w:ascii="Cambria" w:hAnsi="Cambria"/>
-        </w:rPr>
-      </w:pPr>
-      <w:r>
-        <w:rPr>
-          <w:rFonts w:ascii="Cambria" w:hAnsi="Cambria"/>
-        </w:rPr>
-        <w:t>Interestingly, with Gradient Boosting Classifier, through GridSearchCV, exploration is done over various learning rates, the number of boosting stages, and the maximum depth of trees in boosting. Further fine-tuning of these parameters, the GridSearchCV will be enabled to develop a model more efficiently, which may correctly capture the complex patterns and interactions of data with respect to energy production and system performance.</w:t>
+        <w:t xml:space="preserve">It is in this respect that </w:t>
+      </w:r>
+      <w:proofErr w:type="spellStart"/>
+      <w:r>
+        <w:rPr>
+          <w:rFonts w:ascii="Cambria" w:hAnsi="Cambria"/>
+        </w:rPr>
+        <w:t>GridSearchCV</w:t>
+      </w:r>
+      <w:proofErr w:type="spellEnd"/>
+      <w:r>
+        <w:rPr>
+          <w:rFonts w:ascii="Cambria" w:hAnsi="Cambria"/>
+        </w:rPr>
+        <w:t xml:space="preserve"> would go a step further to optimize the number of trees in the forest or the maximum depth of the tree in a Random Forest Classifier. This step improves the accuracy and robustness of the ensemble model, as it picks the best combination of parameters, raising predictability in energy output or even system efficiency.</w:t>
+      </w:r>
+    </w:p>
+    <w:p>
+      <w:pPr>
+        <w:spacing w:line="360" w:lineRule="auto"/>
+        <w:rPr>
+          <w:rFonts w:ascii="Cambria" w:hAnsi="Cambria"/>
+        </w:rPr>
+      </w:pPr>
+    </w:p>
+    <w:p>
+      <w:pPr>
+        <w:spacing w:line="360" w:lineRule="auto"/>
+        <w:rPr>
+          <w:rFonts w:ascii="Cambria" w:hAnsi="Cambria"/>
+        </w:rPr>
+      </w:pPr>
+      <w:r>
+        <w:rPr>
+          <w:rFonts w:ascii="Cambria" w:hAnsi="Cambria"/>
+        </w:rPr>
+        <w:t xml:space="preserve">Interestingly, with Gradient Boosting Classifier, through </w:t>
+      </w:r>
+      <w:proofErr w:type="spellStart"/>
+      <w:r>
+        <w:rPr>
+          <w:rFonts w:ascii="Cambria" w:hAnsi="Cambria"/>
+        </w:rPr>
+        <w:t>GridSearchCV</w:t>
+      </w:r>
+      <w:proofErr w:type="spellEnd"/>
+      <w:r>
+        <w:rPr>
+          <w:rFonts w:ascii="Cambria" w:hAnsi="Cambria"/>
+        </w:rPr>
+        <w:t xml:space="preserve">, exploration is done over various learning rates, the number of boosting stages, and the maximum depth of trees in boosting. Further fine-tuning of these parameters, the </w:t>
+      </w:r>
+      <w:proofErr w:type="spellStart"/>
+      <w:r>
+        <w:rPr>
+          <w:rFonts w:ascii="Cambria" w:hAnsi="Cambria"/>
+        </w:rPr>
+        <w:t>GridSearchCV</w:t>
+      </w:r>
+      <w:proofErr w:type="spellEnd"/>
+      <w:r>
+        <w:rPr>
+          <w:rFonts w:ascii="Cambria" w:hAnsi="Cambria"/>
+        </w:rPr>
+        <w:t xml:space="preserve"> will be enabled to develop a model more efficiently, which may correctly capture the complex patterns and interactions of data with respect to energy production and system performance.</w:t>
       </w:r>
     </w:p>
     <w:p>
@@ -10274,29 +10940,57 @@
           <w:rFonts w:ascii="Cambria" w:hAnsi="Cambria"/>
         </w:rPr>
         <w:lastRenderedPageBreak/>
-        <w:t>For models like K-Nearest Neighbors, the number of neighbors and distance metric used can be optimized sensibly using GridSearchCV, which will give a conjunctive result. It seeks optimal settings that affect how distances are calculated and how neighbors are considered to ensure exactly the classification of energy production levels or system states.</w:t>
-      </w:r>
-    </w:p>
-    <w:p>
-      <w:pPr>
-        <w:spacing w:line="360" w:lineRule="auto"/>
-        <w:rPr>
-          <w:rFonts w:ascii="Cambria" w:hAnsi="Cambria"/>
-        </w:rPr>
-      </w:pPr>
-    </w:p>
-    <w:p>
-      <w:pPr>
-        <w:spacing w:line="360" w:lineRule="auto"/>
-        <w:rPr>
-          <w:rFonts w:ascii="Cambria" w:hAnsi="Cambria"/>
-        </w:rPr>
-      </w:pPr>
-      <w:r>
-        <w:rPr>
-          <w:rFonts w:ascii="Cambria" w:hAnsi="Cambria"/>
-        </w:rPr>
-        <w:t>Through the use of GridSearchCV, practitioners can ensure not only model effectiveness but also model overfitting resilience, thanks to the cross-validation process. This results in more reliable predictions and classifications, which are critical for efficient management and optimization of hybrid solar and wind-powered stations.</w:t>
+        <w:t xml:space="preserve">For models like K-Nearest Neighbors, the number of neighbors and distance metric used can be optimized sensibly using </w:t>
+      </w:r>
+      <w:proofErr w:type="spellStart"/>
+      <w:r>
+        <w:rPr>
+          <w:rFonts w:ascii="Cambria" w:hAnsi="Cambria"/>
+        </w:rPr>
+        <w:t>GridSearchCV</w:t>
+      </w:r>
+      <w:proofErr w:type="spellEnd"/>
+      <w:r>
+        <w:rPr>
+          <w:rFonts w:ascii="Cambria" w:hAnsi="Cambria"/>
+        </w:rPr>
+        <w:t>, which will give a conjunctive result. It seeks optimal settings that affect how distances are calculated and how neighbors are considered to ensure exactly the classification of energy production levels or system states.</w:t>
+      </w:r>
+    </w:p>
+    <w:p>
+      <w:pPr>
+        <w:spacing w:line="360" w:lineRule="auto"/>
+        <w:rPr>
+          <w:rFonts w:ascii="Cambria" w:hAnsi="Cambria"/>
+        </w:rPr>
+      </w:pPr>
+    </w:p>
+    <w:p>
+      <w:pPr>
+        <w:spacing w:line="360" w:lineRule="auto"/>
+        <w:rPr>
+          <w:rFonts w:ascii="Cambria" w:hAnsi="Cambria"/>
+        </w:rPr>
+      </w:pPr>
+      <w:r>
+        <w:rPr>
+          <w:rFonts w:ascii="Cambria" w:hAnsi="Cambria"/>
+        </w:rPr>
+        <w:t xml:space="preserve">Through the use of </w:t>
+      </w:r>
+      <w:proofErr w:type="spellStart"/>
+      <w:r>
+        <w:rPr>
+          <w:rFonts w:ascii="Cambria" w:hAnsi="Cambria"/>
+        </w:rPr>
+        <w:t>GridSearchCV</w:t>
+      </w:r>
+      <w:proofErr w:type="spellEnd"/>
+      <w:r>
+        <w:rPr>
+          <w:rFonts w:ascii="Cambria" w:hAnsi="Cambria"/>
+        </w:rPr>
+        <w:t>, practitioners can ensure not only model effectiveness but also model overfitting resilience, thanks to the cross-validation process. This results in more reliable predictions and classifications, which are critical for efficient management and optimization of hybrid solar and wind-powered stations.</w:t>
       </w:r>
     </w:p>
     <w:p>
@@ -11194,6 +11888,7 @@
                 <w:szCs w:val="24"/>
               </w:rPr>
             </w:pPr>
+            <w:proofErr w:type="spellStart"/>
             <w:r>
               <w:rPr>
                 <w:rFonts w:ascii="Cambria" w:hAnsi="Cambria" w:cs="Times New Roman"/>
@@ -11201,6 +11896,7 @@
               </w:rPr>
               <w:t>CatBoostRegressor</w:t>
             </w:r>
+            <w:proofErr w:type="spellEnd"/>
           </w:p>
         </w:tc>
         <w:tc>
@@ -11363,7 +12059,23 @@
           <w:rFonts w:ascii="Cambria" w:hAnsi="Cambria" w:cs="Times New Roman"/>
           <w:szCs w:val="24"/>
         </w:rPr>
-        <w:t>The R-squared (R²) score indicates the proportion of variance in the dependent variable that is predictable from the independent variables. The R² score is a statistical parameter that sheds light on the model's frequency of fitting a dataset. The answer is the Random Forest Regressor first with a high R² score of 0.952801 because it captures about 95% of the variance in the power output. And after that, models changing and tight are set having also high R² ones: The R² cores for Gradient Boosting and CatBoostRegressor are 0.940744 and 0.944085, correspondingly tell that they are promising in the prediction good performance. As an opposite Linear Regression has only the highest R² score indicator having 0.432065. This follows that Linear Regression can be put as a model using Varying coefficient regression for grouping with R being the variable. Hence, from the variance perspective, the data is well represented by the output from one model which is R²=0.432065 and it is the inverse of the other values which are increasing for the other models.</w:t>
+        <w:t xml:space="preserve">The R-squared (R²) score indicates the proportion of variance in the dependent variable that is predictable from the independent variables. The R² score is a statistical parameter that sheds light on the model's frequency of fitting a dataset. The answer is the Random Forest Regressor first with a high R² score of 0.952801 because it captures about 95% of the variance in the power output. And after that, models changing and tight are set having also high R² ones: The R² cores for Gradient Boosting and </w:t>
+      </w:r>
+      <w:proofErr w:type="spellStart"/>
+      <w:r>
+        <w:rPr>
+          <w:rFonts w:ascii="Cambria" w:hAnsi="Cambria" w:cs="Times New Roman"/>
+          <w:szCs w:val="24"/>
+        </w:rPr>
+        <w:t>CatBoostRegressor</w:t>
+      </w:r>
+      <w:proofErr w:type="spellEnd"/>
+      <w:r>
+        <w:rPr>
+          <w:rFonts w:ascii="Cambria" w:hAnsi="Cambria" w:cs="Times New Roman"/>
+          <w:szCs w:val="24"/>
+        </w:rPr>
+        <w:t xml:space="preserve"> are 0.940744 and 0.944085, correspondingly tell that they are promising in the prediction good performance. As an opposite Linear Regression has only the highest R² score indicator having 0.432065. This follows that Linear Regression can be put as a model using Varying coefficient regression for grouping with R being the variable. Hence, from the variance perspective, the data is well represented by the output from one model which is R²=0.432065 and it is the inverse of the other values which are increasing for the other models.</w:t>
       </w:r>
     </w:p>
     <w:p>
@@ -11953,6 +12665,7 @@
                 <w:szCs w:val="24"/>
               </w:rPr>
             </w:pPr>
+            <w:proofErr w:type="spellStart"/>
             <w:r>
               <w:rPr>
                 <w:rFonts w:ascii="Cambria" w:hAnsi="Cambria" w:cs="Times New Roman"/>
@@ -11960,6 +12673,7 @@
               </w:rPr>
               <w:t>CatBoostRegressor</w:t>
             </w:r>
+            <w:proofErr w:type="spellEnd"/>
           </w:p>
         </w:tc>
         <w:tc>
@@ -12103,24 +12817,56 @@
           <w:rFonts w:ascii="Cambria" w:hAnsi="Cambria" w:cs="Times New Roman"/>
           <w:szCs w:val="24"/>
         </w:rPr>
-        <w:t>The R-squared () score is a measure of the amount of variance in the dependent variable explained by the independent variables. A high R² score suggests a well-fit model for data. The model with the highest R² score of 0.958628 is the Gradient Boosting model, implying that it explains most of the windmill's energy production variance, and therefore, it seems the most effective model. The model called CatBoostRegressor, on the other hand, has a rating of 0.955115 which of the above is ideal for highway energy harvesting. Linear Regression on the other hand has a low R² score of 0.432290 which shows that it is far less effective and the most inadequate model.</w:t>
-      </w:r>
-    </w:p>
-    <w:p>
-      <w:pPr>
-        <w:spacing w:line="360" w:lineRule="auto"/>
+        <w:t xml:space="preserve">The R-squared () score is a measure of the amount of variance in the dependent variable explained by the independent variables. A high R² score suggests a well-fit model for data. The model with the highest R² score of 0.958628 is the Gradient Boosting model, implying that it explains most of the windmill's energy production variance, and therefore, it seems the most effective model. The model called </w:t>
+      </w:r>
+      <w:proofErr w:type="spellStart"/>
+      <w:r>
         <w:rPr>
           <w:rFonts w:ascii="Cambria" w:hAnsi="Cambria" w:cs="Times New Roman"/>
           <w:szCs w:val="24"/>
         </w:rPr>
-      </w:pPr>
+        <w:t>CatBoostRegressor</w:t>
+      </w:r>
+      <w:proofErr w:type="spellEnd"/>
       <w:r>
         <w:rPr>
           <w:rFonts w:ascii="Cambria" w:hAnsi="Cambria" w:cs="Times New Roman"/>
           <w:szCs w:val="24"/>
         </w:rPr>
+        <w:t>, on the other hand, has a rating of 0.955115 which of the above is ideal for highway energy harvesting. Linear Regression on the other hand has a low R² score of 0.432290 which shows that it is far less effective and the most inadequate model.</w:t>
+      </w:r>
+    </w:p>
+    <w:p>
+      <w:pPr>
+        <w:spacing w:line="360" w:lineRule="auto"/>
+        <w:rPr>
+          <w:rFonts w:ascii="Cambria" w:hAnsi="Cambria" w:cs="Times New Roman"/>
+          <w:szCs w:val="24"/>
+        </w:rPr>
+      </w:pPr>
+      <w:r>
+        <w:rPr>
+          <w:rFonts w:ascii="Cambria" w:hAnsi="Cambria" w:cs="Times New Roman"/>
+          <w:szCs w:val="24"/>
+        </w:rPr>
         <w:lastRenderedPageBreak/>
-        <w:t>In general, the commanded Gradient Boosting model demonstrates it standing out as the best model for predicting the windmill power production, being the best in all three-performance metrics compared to others: MSE, MAE, and R². This means that the optimization process has, indeed, brought this change. CatBoostRegressor is also good at MAE and R², but the Gradient Boosting algorithm outperforms it in the general case of prediction. Linear Regression, which still has a poor performance notwithstanding its optimization progress, is now showing more room for improvement compared to the other models.</w:t>
+        <w:t xml:space="preserve">In general, the commanded Gradient Boosting model demonstrates it standing out as the best model for predicting the windmill power production, being the best in all three-performance metrics compared to others: MSE, MAE, and R². This means that the optimization process has, indeed, brought this change. </w:t>
+      </w:r>
+      <w:proofErr w:type="spellStart"/>
+      <w:r>
+        <w:rPr>
+          <w:rFonts w:ascii="Cambria" w:hAnsi="Cambria" w:cs="Times New Roman"/>
+          <w:szCs w:val="24"/>
+        </w:rPr>
+        <w:t>CatBoostRegressor</w:t>
+      </w:r>
+      <w:proofErr w:type="spellEnd"/>
+      <w:r>
+        <w:rPr>
+          <w:rFonts w:ascii="Cambria" w:hAnsi="Cambria" w:cs="Times New Roman"/>
+          <w:szCs w:val="24"/>
+        </w:rPr>
+        <w:t xml:space="preserve"> is also good at MAE and R², but the Gradient Boosting algorithm outperforms it in the general case of prediction. Linear Regression, which still has a poor performance notwithstanding its optimization progress, is now showing more room for improvement compared to the other models.</w:t>
       </w:r>
     </w:p>
     <w:p>
@@ -12578,6 +13324,7 @@
                 <w:szCs w:val="24"/>
               </w:rPr>
             </w:pPr>
+            <w:proofErr w:type="spellStart"/>
             <w:r>
               <w:rPr>
                 <w:rFonts w:ascii="Cambria" w:hAnsi="Cambria" w:cs="Times New Roman"/>
@@ -12585,6 +13332,7 @@
               </w:rPr>
               <w:t>CatBoostRegressor</w:t>
             </w:r>
+            <w:proofErr w:type="spellEnd"/>
           </w:p>
         </w:tc>
         <w:tc>
@@ -12684,7 +13432,43 @@
           <w:szCs w:val="24"/>
           <w:shd w:val="clear" w:color="auto" w:fill="FFFFFF"/>
         </w:rPr>
-        <w:t>Mean Squared Error (MSE) is the average of the squared difference between predictions and the observed/target data points. The objective is to reduce the value of MSE while fitting a model to the dataset. It is clear from Table 3 that the value of MSE for the Random Forest Regressor attains the minimum value of 0.000000; it leads to perfect prediction of solar power production without error and, hence, gives an excellent sign of aptitude. CatBoostRegressor is also having an efficient performance with a quite lower value of MSE: 0.012205, which is my average squared error while predicting. MSE for Gradient Boosting: 0.024038, showing fairly good accuracy, just marginally less than the most optimum CatBoostRegressor. The Support Vector Regressor holds an accuracy of 1.000000 with an MSE, making this model comparatively highly erroneous in its predictions than others.</w:t>
+        <w:t xml:space="preserve">Mean Squared Error (MSE) is the average of the squared difference between predictions and the observed/target data points. The objective is to reduce the value of MSE while fitting a model to the dataset. It is clear from Table 3 that the value of MSE for the Random Forest Regressor attains the minimum value of 0.000000; it leads to perfect prediction of solar power production without error and, hence, gives an excellent sign of aptitude. </w:t>
+      </w:r>
+      <w:proofErr w:type="spellStart"/>
+      <w:r>
+        <w:rPr>
+          <w:rFonts w:ascii="Cambria" w:hAnsi="Cambria" w:cs="Times New Roman"/>
+          <w:szCs w:val="24"/>
+          <w:shd w:val="clear" w:color="auto" w:fill="FFFFFF"/>
+        </w:rPr>
+        <w:t>CatBoostRegressor</w:t>
+      </w:r>
+      <w:proofErr w:type="spellEnd"/>
+      <w:r>
+        <w:rPr>
+          <w:rFonts w:ascii="Cambria" w:hAnsi="Cambria" w:cs="Times New Roman"/>
+          <w:szCs w:val="24"/>
+          <w:shd w:val="clear" w:color="auto" w:fill="FFFFFF"/>
+        </w:rPr>
+        <w:t xml:space="preserve"> is also having an efficient performance with a quite lower value of MSE: 0.012205, which is my average squared error while predicting. MSE for Gradient Boosting: 0.024038, showing fairly good accuracy, just marginally less than the most optimum </w:t>
+      </w:r>
+      <w:proofErr w:type="spellStart"/>
+      <w:r>
+        <w:rPr>
+          <w:rFonts w:ascii="Cambria" w:hAnsi="Cambria" w:cs="Times New Roman"/>
+          <w:szCs w:val="24"/>
+          <w:shd w:val="clear" w:color="auto" w:fill="FFFFFF"/>
+        </w:rPr>
+        <w:t>CatBoostRegressor</w:t>
+      </w:r>
+      <w:proofErr w:type="spellEnd"/>
+      <w:r>
+        <w:rPr>
+          <w:rFonts w:ascii="Cambria" w:hAnsi="Cambria" w:cs="Times New Roman"/>
+          <w:szCs w:val="24"/>
+          <w:shd w:val="clear" w:color="auto" w:fill="FFFFFF"/>
+        </w:rPr>
+        <w:t>. The Support Vector Regressor holds an accuracy of 1.000000 with an MSE, making this model comparatively highly erroneous in its predictions than others.</w:t>
       </w:r>
     </w:p>
     <w:p>
@@ -12703,7 +13487,61 @@
           <w:shd w:val="clear" w:color="auto" w:fill="FFFFFF"/>
         </w:rPr>
         <w:lastRenderedPageBreak/>
-        <w:t>Mean Absolute Error represents the average magnitude of errors in the predictions. A lower MAE shows that the model makes its estimations much closer to the actual ones. The same applies here, where Random Forest Regressor recorded zero errors in its predictions, while its MAE is equal to 0.000000. It scores very well; its MAE equals 0.037256, which means a pretty low average error is being fulfilled. On the other hand, Gradient Boosting with an MAE of 0.060821, while pretty respectable, is much lower, considering that most algorithms show about the same performance in purely accurate predictions. In contrast, Support Vector Regressor has the highest MAE equal to 1.000000, which means the model's predictions deviate, on average, from the actuals by a great extent. On the whole, the MSE and MAE for the prediction of solar power production with the Random Forest Regressor model are really outstanding, even in this baseline evaluation. CatBoostRegressor also did well, particularly in MAE; being high in the value gives a high predictive accuracy. Though good enough, Gradient Boosting's accuracy is lesser than the best-preferred models, that is, CatBoost and XGBoost. K-Neighbors and Support Vector Regressor are less effective, as reflected by their higher MSE and MAE, with Support Vector Regressor being the worst among the listed.</w:t>
+        <w:t xml:space="preserve">Mean Absolute Error represents the average magnitude of errors in the predictions. A lower MAE shows that the model makes its estimations much closer to the actual ones. The same applies here, where Random Forest Regressor recorded zero errors in its predictions, while its MAE is equal to 0.000000. It scores very well; its MAE equals 0.037256, which means a pretty low average error is being fulfilled. On the other hand, Gradient Boosting with an MAE of 0.060821, while pretty respectable, is much lower, considering that most algorithms show about the same performance in purely accurate predictions. In contrast, Support Vector Regressor has the highest MAE equal to 1.000000, which means the model's predictions deviate, on average, from the actuals by a great extent. On the whole, the MSE and MAE for the prediction of solar power production with the Random Forest Regressor model are really outstanding, even in this baseline evaluation. </w:t>
+      </w:r>
+      <w:proofErr w:type="spellStart"/>
+      <w:r>
+        <w:rPr>
+          <w:rFonts w:ascii="Cambria" w:hAnsi="Cambria" w:cs="Times New Roman"/>
+          <w:szCs w:val="24"/>
+          <w:shd w:val="clear" w:color="auto" w:fill="FFFFFF"/>
+        </w:rPr>
+        <w:t>CatBoostRegressor</w:t>
+      </w:r>
+      <w:proofErr w:type="spellEnd"/>
+      <w:r>
+        <w:rPr>
+          <w:rFonts w:ascii="Cambria" w:hAnsi="Cambria" w:cs="Times New Roman"/>
+          <w:szCs w:val="24"/>
+          <w:shd w:val="clear" w:color="auto" w:fill="FFFFFF"/>
+        </w:rPr>
+        <w:t xml:space="preserve"> also did well, particularly in MAE; being high in the value gives a high predictive accuracy. Though good enough, Gradient Boosting's accuracy is lesser than the best-preferred models, that is, </w:t>
+      </w:r>
+      <w:proofErr w:type="spellStart"/>
+      <w:r>
+        <w:rPr>
+          <w:rFonts w:ascii="Cambria" w:hAnsi="Cambria" w:cs="Times New Roman"/>
+          <w:szCs w:val="24"/>
+          <w:shd w:val="clear" w:color="auto" w:fill="FFFFFF"/>
+        </w:rPr>
+        <w:t>CatBoost</w:t>
+      </w:r>
+      <w:proofErr w:type="spellEnd"/>
+      <w:r>
+        <w:rPr>
+          <w:rFonts w:ascii="Cambria" w:hAnsi="Cambria" w:cs="Times New Roman"/>
+          <w:szCs w:val="24"/>
+          <w:shd w:val="clear" w:color="auto" w:fill="FFFFFF"/>
+        </w:rPr>
+        <w:t xml:space="preserve"> and </w:t>
+      </w:r>
+      <w:proofErr w:type="spellStart"/>
+      <w:r>
+        <w:rPr>
+          <w:rFonts w:ascii="Cambria" w:hAnsi="Cambria" w:cs="Times New Roman"/>
+          <w:szCs w:val="24"/>
+          <w:shd w:val="clear" w:color="auto" w:fill="FFFFFF"/>
+        </w:rPr>
+        <w:t>XGBoost</w:t>
+      </w:r>
+      <w:proofErr w:type="spellEnd"/>
+      <w:r>
+        <w:rPr>
+          <w:rFonts w:ascii="Cambria" w:hAnsi="Cambria" w:cs="Times New Roman"/>
+          <w:szCs w:val="24"/>
+          <w:shd w:val="clear" w:color="auto" w:fill="FFFFFF"/>
+        </w:rPr>
+        <w:t>. K-Neighbors and Support Vector Regressor are less effective, as reflected by their higher MSE and MAE, with Support Vector Regressor being the worst among the listed.</w:t>
       </w:r>
     </w:p>
     <w:p>
@@ -13147,6 +13985,7 @@
                 <w:szCs w:val="24"/>
               </w:rPr>
             </w:pPr>
+            <w:proofErr w:type="spellStart"/>
             <w:r>
               <w:rPr>
                 <w:rFonts w:ascii="Cambria" w:hAnsi="Cambria" w:cs="Times New Roman"/>
@@ -13154,6 +13993,7 @@
               </w:rPr>
               <w:t>CatBoostRegressor</w:t>
             </w:r>
+            <w:proofErr w:type="spellEnd"/>
           </w:p>
         </w:tc>
         <w:tc>
@@ -13237,44 +14077,101 @@
         </w:rPr>
         <w:t xml:space="preserve">The mean squared error is one of the metrics used to estimate the mean squared difference between the forecasted and factual values. The lower the MSE is, then the model is better optimized with respect to prediction accuracy. Out of all, MSE values of 0.000000 really make </w:t>
       </w:r>
+      <w:proofErr w:type="spellStart"/>
       <w:r>
         <w:rPr>
           <w:rFonts w:ascii="Cambria" w:hAnsi="Cambria" w:cs="Times New Roman"/>
           <w:szCs w:val="24"/>
         </w:rPr>
         <w:lastRenderedPageBreak/>
-        <w:t>CatBoostRegressor stand out very accurately in predicting the production of solar power, with no squared error. Thus, this is indeed a remarkable feat that signifies the CatBoostRegressor has been optimized to the data that it conforms to. The Random Forest model also exemplifies a good fit with its MSE being very low at 0.048085, which suggests quite accurate predictions, yet not as improved as the CatBoostRegressor. The Support Vector Regressor and Linear Regression models are on the other end of the scale, being the models that have the highest MSE values (1.000000 and 0.950576, respectively), thus their predictions are the least accurate compared to the other models.</w:t>
-      </w:r>
-    </w:p>
-    <w:p>
-      <w:pPr>
-        <w:spacing w:line="360" w:lineRule="auto"/>
+        <w:t>CatBoostRegressor</w:t>
+      </w:r>
+      <w:proofErr w:type="spellEnd"/>
+      <w:r>
         <w:rPr>
           <w:rFonts w:ascii="Cambria" w:hAnsi="Cambria" w:cs="Times New Roman"/>
           <w:szCs w:val="24"/>
         </w:rPr>
-      </w:pPr>
-    </w:p>
-    <w:p>
-      <w:pPr>
-        <w:spacing w:line="360" w:lineRule="auto"/>
+        <w:t xml:space="preserve"> stand out very accurately in predicting the production of solar power, with no squared error. Thus, this is indeed a remarkable feat that signifies the </w:t>
+      </w:r>
+      <w:proofErr w:type="spellStart"/>
+      <w:r>
         <w:rPr>
           <w:rFonts w:ascii="Cambria" w:hAnsi="Cambria" w:cs="Times New Roman"/>
           <w:szCs w:val="24"/>
         </w:rPr>
-      </w:pPr>
+        <w:t>CatBoostRegressor</w:t>
+      </w:r>
+      <w:proofErr w:type="spellEnd"/>
       <w:r>
         <w:rPr>
           <w:rFonts w:ascii="Cambria" w:hAnsi="Cambria" w:cs="Times New Roman"/>
           <w:szCs w:val="24"/>
         </w:rPr>
-        <w:t>Mean Absolute Error (MAE) calculates the errors’ average absolute value that could be made as predictions besides their orientation without regard to their sign. It is not essential to mention that the lower MAE is, the closer to the foreseen figures the model’s predictions are. Gradient Boosting results in a perfect MAE of 0.000000, which is extremely good and indicates no error. CatBoostRegressor also stands out with the MAE value of 0.038685 and implies very low average prediction error. In contrast, only the Linear regression model has the highest MAE with a value of 1.000000, which points to a fault in the predicted values. The Support Vector Regressor also has a large MAE value of 0.944024, which suggests considerable prediction error.</w:t>
-      </w:r>
+        <w:t xml:space="preserve"> has been optimized to the data that it conforms to. The Random Forest model also exemplifies a good fit with its MSE being very low at 0.048085, which suggests quite accurate predictions, yet not as improved as the </w:t>
+      </w:r>
+      <w:proofErr w:type="spellStart"/>
       <w:r>
         <w:rPr>
           <w:rFonts w:ascii="Cambria" w:hAnsi="Cambria" w:cs="Times New Roman"/>
           <w:szCs w:val="24"/>
         </w:rPr>
+        <w:t>CatBoostRegressor</w:t>
+      </w:r>
+      <w:proofErr w:type="spellEnd"/>
+      <w:r>
+        <w:rPr>
+          <w:rFonts w:ascii="Cambria" w:hAnsi="Cambria" w:cs="Times New Roman"/>
+          <w:szCs w:val="24"/>
+        </w:rPr>
+        <w:t>. The Support Vector Regressor and Linear Regression models are on the other end of the scale, being the models that have the highest MSE values (1.000000 and 0.950576, respectively), thus their predictions are the least accurate compared to the other models.</w:t>
+      </w:r>
+    </w:p>
+    <w:p>
+      <w:pPr>
+        <w:spacing w:line="360" w:lineRule="auto"/>
+        <w:rPr>
+          <w:rFonts w:ascii="Cambria" w:hAnsi="Cambria" w:cs="Times New Roman"/>
+          <w:szCs w:val="24"/>
+        </w:rPr>
+      </w:pPr>
+    </w:p>
+    <w:p>
+      <w:pPr>
+        <w:spacing w:line="360" w:lineRule="auto"/>
+        <w:rPr>
+          <w:rFonts w:ascii="Cambria" w:hAnsi="Cambria" w:cs="Times New Roman"/>
+          <w:szCs w:val="24"/>
+        </w:rPr>
+      </w:pPr>
+      <w:r>
+        <w:rPr>
+          <w:rFonts w:ascii="Cambria" w:hAnsi="Cambria" w:cs="Times New Roman"/>
+          <w:szCs w:val="24"/>
+        </w:rPr>
+        <w:t xml:space="preserve">Mean Absolute Error (MAE) calculates the errors’ average absolute value that could be made as predictions besides their orientation without regard to their sign. It is not essential to mention that the lower MAE is, the closer to the foreseen figures the model’s predictions are. Gradient Boosting results in a perfect MAE of 0.000000, which is extremely good and indicates no error. </w:t>
+      </w:r>
+      <w:proofErr w:type="spellStart"/>
+      <w:r>
+        <w:rPr>
+          <w:rFonts w:ascii="Cambria" w:hAnsi="Cambria" w:cs="Times New Roman"/>
+          <w:szCs w:val="24"/>
+        </w:rPr>
+        <w:t>CatBoostRegressor</w:t>
+      </w:r>
+      <w:proofErr w:type="spellEnd"/>
+      <w:r>
+        <w:rPr>
+          <w:rFonts w:ascii="Cambria" w:hAnsi="Cambria" w:cs="Times New Roman"/>
+          <w:szCs w:val="24"/>
+        </w:rPr>
+        <w:t xml:space="preserve"> also stands out with the MAE value of 0.038685 and implies very low average prediction error. In contrast, only the Linear regression model has the highest MAE with a value of 1.000000, which points to a fault in the predicted values. The Support Vector Regressor also has a large MAE value of 0.944024, which suggests considerable prediction error.</w:t>
+      </w:r>
+      <w:r>
+        <w:rPr>
+          <w:rFonts w:ascii="Cambria" w:hAnsi="Cambria" w:cs="Times New Roman"/>
+          <w:szCs w:val="24"/>
+        </w:rPr>
         <w:t xml:space="preserve"> </w:t>
       </w:r>
       <w:r>
@@ -13282,7 +14179,55 @@
           <w:rFonts w:ascii="Cambria" w:hAnsi="Cambria" w:cs="Times New Roman"/>
           <w:szCs w:val="24"/>
         </w:rPr>
-        <w:t>On the whole, solar power production forecasting is dominated by CatBoost Regressor which is the #1, being the best track record in both MSE and MAE. Its capability to obtain almost the same errors in both criteria shows its superlative correctness. In the meantime, the Gradient Boosting model also does an excellent job, especially in terms of MAE. In contrast, its MSE is a little higher than CatBoostRegressor's. The Random Forest model although it is effective, it has not yet achieved near-perfect performance as CatBoostRegressor and Gradient Boosting. The Linear Regression and Support Vector Regressor are not as effective as in the case of the other models, demonstrated by their higher MSE and MAE scores implying that they display bigger prediction errors.</w:t>
+        <w:t xml:space="preserve">On the whole, solar power production forecasting is dominated by </w:t>
+      </w:r>
+      <w:proofErr w:type="spellStart"/>
+      <w:r>
+        <w:rPr>
+          <w:rFonts w:ascii="Cambria" w:hAnsi="Cambria" w:cs="Times New Roman"/>
+          <w:szCs w:val="24"/>
+        </w:rPr>
+        <w:t>CatBoost</w:t>
+      </w:r>
+      <w:proofErr w:type="spellEnd"/>
+      <w:r>
+        <w:rPr>
+          <w:rFonts w:ascii="Cambria" w:hAnsi="Cambria" w:cs="Times New Roman"/>
+          <w:szCs w:val="24"/>
+        </w:rPr>
+        <w:t xml:space="preserve"> Regressor which is the #1, being the best track record in both MSE and MAE. Its capability to obtain almost the same errors in both criteria shows its superlative correctness. In the meantime, the Gradient Boosting model also does an excellent job, especially in terms of MAE. In contrast, its MSE is a little higher than </w:t>
+      </w:r>
+      <w:proofErr w:type="spellStart"/>
+      <w:r>
+        <w:rPr>
+          <w:rFonts w:ascii="Cambria" w:hAnsi="Cambria" w:cs="Times New Roman"/>
+          <w:szCs w:val="24"/>
+        </w:rPr>
+        <w:t>CatBoostRegressor's</w:t>
+      </w:r>
+      <w:proofErr w:type="spellEnd"/>
+      <w:r>
+        <w:rPr>
+          <w:rFonts w:ascii="Cambria" w:hAnsi="Cambria" w:cs="Times New Roman"/>
+          <w:szCs w:val="24"/>
+        </w:rPr>
+        <w:t xml:space="preserve">. The Random Forest model although it is effective, it has not yet achieved near-perfect performance as </w:t>
+      </w:r>
+      <w:proofErr w:type="spellStart"/>
+      <w:r>
+        <w:rPr>
+          <w:rFonts w:ascii="Cambria" w:hAnsi="Cambria" w:cs="Times New Roman"/>
+          <w:szCs w:val="24"/>
+        </w:rPr>
+        <w:t>CatBoostRegressor</w:t>
+      </w:r>
+      <w:proofErr w:type="spellEnd"/>
+      <w:r>
+        <w:rPr>
+          <w:rFonts w:ascii="Cambria" w:hAnsi="Cambria" w:cs="Times New Roman"/>
+          <w:szCs w:val="24"/>
+        </w:rPr>
+        <w:t xml:space="preserve"> and Gradient Boosting. The Linear Regression and Support Vector Regressor are not as effective as in the case of the other models, demonstrated by their higher MSE and MAE scores implying that they display bigger prediction errors.</w:t>
       </w:r>
     </w:p>
     <w:p>
@@ -13767,7 +14712,7 @@
                                           </pic:cNvPicPr>
                                         </pic:nvPicPr>
                                         <pic:blipFill rotWithShape="1">
-                                          <a:blip r:embed="rId30" cstate="print">
+                                          <a:blip r:embed="rId32" cstate="print">
                                             <a:extLst>
                                               <a:ext uri="{28A0092B-C50C-407E-A947-70E740481C1C}">
                                                 <a14:useLocalDpi xmlns:a14="http://schemas.microsoft.com/office/drawing/2010/main" val="0"/>
@@ -13828,7 +14773,7 @@
                                           </pic:cNvPicPr>
                                         </pic:nvPicPr>
                                         <pic:blipFill>
-                                          <a:blip r:embed="rId31">
+                                          <a:blip r:embed="rId33">
                                             <a:extLst>
                                               <a:ext uri="{28A0092B-C50C-407E-A947-70E740481C1C}">
                                                 <a14:useLocalDpi xmlns:a14="http://schemas.microsoft.com/office/drawing/2010/main" val="0"/>
@@ -13916,7 +14861,7 @@
               </wp:anchor>
             </w:drawing>
           </mc:Choice>
-          <mc:Fallback>
+          <mc:Fallback xmlns:w16du="http://schemas.microsoft.com/office/word/2023/wordml/word16du" xmlns:oel="http://schemas.microsoft.com/office/2019/extlst">
             <w:pict>
               <v:shapetype w14:anchorId="7AC1708D" id="_x0000_t202" coordsize="21600,21600" o:spt="202" path="m,l,21600r21600,l21600,xe">
                 <v:stroke joinstyle="miter"/>
@@ -13951,7 +14896,7 @@
                                     </pic:cNvPicPr>
                                   </pic:nvPicPr>
                                   <pic:blipFill rotWithShape="1">
-                                    <a:blip r:embed="rId30" cstate="print">
+                                    <a:blip r:embed="rId34" cstate="print">
                                       <a:extLst>
                                         <a:ext uri="{28A0092B-C50C-407E-A947-70E740481C1C}">
                                           <a14:useLocalDpi xmlns:a14="http://schemas.microsoft.com/office/drawing/2010/main" val="0"/>
@@ -14012,7 +14957,7 @@
                                     </pic:cNvPicPr>
                                   </pic:nvPicPr>
                                   <pic:blipFill>
-                                    <a:blip r:embed="rId31">
+                                    <a:blip r:embed="rId35">
                                       <a:extLst>
                                         <a:ext uri="{28A0092B-C50C-407E-A947-70E740481C1C}">
                                           <a14:useLocalDpi xmlns:a14="http://schemas.microsoft.com/office/drawing/2010/main" val="0"/>
@@ -14295,7 +15240,7 @@
           <w:noProof/>
         </w:rPr>
         <w:drawing>
-          <wp:inline distT="0" distB="0" distL="0" distR="0" wp14:anchorId="0A66F6AB" wp14:editId="7E8E0884">
+          <wp:inline distT="0" distB="0" distL="0" distR="0" wp14:anchorId="0A66F6AB" wp14:editId="204D9E81">
             <wp:extent cx="5610225" cy="3366135"/>
             <wp:effectExtent l="0" t="0" r="0" b="5715"/>
             <wp:docPr id="9" name="Picture 9"/>
@@ -14310,7 +15255,7 @@
                     <pic:cNvPicPr/>
                   </pic:nvPicPr>
                   <pic:blipFill>
-                    <a:blip r:embed="rId32" cstate="print">
+                    <a:blip r:embed="rId36" cstate="print">
                       <a:extLst>
                         <a:ext uri="{28A0092B-C50C-407E-A947-70E740481C1C}">
                           <a14:useLocalDpi xmlns:a14="http://schemas.microsoft.com/office/drawing/2010/main" val="0"/>
@@ -14389,7 +15334,7 @@
           <w:noProof/>
         </w:rPr>
         <w:drawing>
-          <wp:inline distT="0" distB="0" distL="0" distR="0" wp14:anchorId="7D1A647D" wp14:editId="4442F099">
+          <wp:inline distT="0" distB="0" distL="0" distR="0" wp14:anchorId="7D1A647D" wp14:editId="141C64A4">
             <wp:extent cx="5638800" cy="3383280"/>
             <wp:effectExtent l="0" t="0" r="0" b="7620"/>
             <wp:docPr id="1018618893" name="Picture 1"/>
@@ -14404,7 +15349,7 @@
                     <pic:cNvPicPr/>
                   </pic:nvPicPr>
                   <pic:blipFill>
-                    <a:blip r:embed="rId33" cstate="print">
+                    <a:blip r:embed="rId37" cstate="print">
                       <a:extLst>
                         <a:ext uri="{28A0092B-C50C-407E-A947-70E740481C1C}">
                           <a14:useLocalDpi xmlns:a14="http://schemas.microsoft.com/office/drawing/2010/main" val="0"/>
@@ -14506,7 +15451,21 @@
         <w:rPr>
           <w:rFonts w:ascii="Cambria" w:hAnsi="Cambria"/>
         </w:rPr>
-        <w:t>. It can be seen that SVC and Linear Regression had the highest MSE and MAE respectively, indicating they caused the highest errors and hence should not be used. On the other hand, CatBoostRegressor and Gradient Boosting had the lowest MSE and MAE respectively, and should be considered more efficient and reliable to use.</w:t>
+        <w:t xml:space="preserve">. It can be seen that SVC and Linear Regression had the highest MSE and MAE respectively, indicating they caused the highest errors and hence should not be used. On the other hand, </w:t>
+      </w:r>
+      <w:proofErr w:type="spellStart"/>
+      <w:r>
+        <w:rPr>
+          <w:rFonts w:ascii="Cambria" w:hAnsi="Cambria"/>
+        </w:rPr>
+        <w:t>CatBoostRegressor</w:t>
+      </w:r>
+      <w:proofErr w:type="spellEnd"/>
+      <w:r>
+        <w:rPr>
+          <w:rFonts w:ascii="Cambria" w:hAnsi="Cambria"/>
+        </w:rPr>
+        <w:t xml:space="preserve"> and Gradient Boosting had the lowest MSE and MAE respectively, and should be considered more efficient and reliable to use.</w:t>
       </w:r>
     </w:p>
     <w:p>
@@ -14587,7 +15546,7 @@
             <wp:cNvGraphicFramePr/>
             <a:graphic xmlns:a="http://schemas.openxmlformats.org/drawingml/2006/main">
               <a:graphicData uri="http://schemas.openxmlformats.org/drawingml/2006/chart">
-                <c:chart xmlns:c="http://schemas.openxmlformats.org/drawingml/2006/chart" xmlns:r="http://schemas.openxmlformats.org/officeDocument/2006/relationships" r:id="rId34"/>
+                <c:chart xmlns:c="http://schemas.openxmlformats.org/drawingml/2006/chart" xmlns:r="http://schemas.openxmlformats.org/officeDocument/2006/relationships" r:id="rId38"/>
               </a:graphicData>
             </a:graphic>
           </wp:inline>
@@ -14679,13 +15638,1696 @@
         <w:spacing w:line="360" w:lineRule="auto"/>
         <w:rPr>
           <w:rFonts w:ascii="Cambria" w:hAnsi="Cambria"/>
-        </w:rPr>
-      </w:pPr>
-      <w:r>
-        <w:rPr>
-          <w:rFonts w:ascii="Cambria" w:hAnsi="Cambria"/>
-        </w:rPr>
-        <w:t>9.2 Risk Assessment Specific and General risk On Industry write in details</w:t>
+          <w:szCs w:val="24"/>
+        </w:rPr>
+      </w:pPr>
+      <w:r>
+        <w:rPr>
+          <w:rFonts w:ascii="Cambria" w:hAnsi="Cambria" w:cs="Arial"/>
+          <w:color w:val="000000"/>
+          <w:szCs w:val="24"/>
+          <w:shd w:val="clear" w:color="auto" w:fill="FFFFFF"/>
+        </w:rPr>
+        <w:t>To</w:t>
+      </w:r>
+      <w:r>
+        <w:rPr>
+          <w:rFonts w:ascii="Cambria" w:hAnsi="Cambria" w:cs="Arial"/>
+          <w:color w:val="000000"/>
+          <w:szCs w:val="24"/>
+          <w:shd w:val="clear" w:color="auto" w:fill="FFFFFF"/>
+        </w:rPr>
+        <w:t xml:space="preserve"> facilitate successful operations and constant model enhancements, </w:t>
+      </w:r>
+      <w:r>
+        <w:rPr>
+          <w:rFonts w:ascii="Cambria" w:hAnsi="Cambria" w:cs="Arial"/>
+          <w:color w:val="000000"/>
+          <w:szCs w:val="24"/>
+          <w:shd w:val="clear" w:color="auto" w:fill="FFFFFF"/>
+        </w:rPr>
+        <w:t>a broad monitoring framework shall be used</w:t>
+      </w:r>
+      <w:r>
+        <w:rPr>
+          <w:rFonts w:ascii="Cambria" w:hAnsi="Cambria" w:cs="Arial"/>
+          <w:color w:val="000000"/>
+          <w:szCs w:val="24"/>
+          <w:shd w:val="clear" w:color="auto" w:fill="FFFFFF"/>
+        </w:rPr>
+        <w:t>. Performance evaluation involves measuring different standards of validation such as Mean Squared Error (MSE), Mean Absolute Error (MAE)</w:t>
+      </w:r>
+      <w:r>
+        <w:rPr>
+          <w:rFonts w:ascii="Cambria" w:hAnsi="Cambria" w:cs="Arial"/>
+          <w:color w:val="000000"/>
+          <w:szCs w:val="24"/>
+          <w:shd w:val="clear" w:color="auto" w:fill="FFFFFF"/>
+        </w:rPr>
+        <w:t>,</w:t>
+      </w:r>
+      <w:r>
+        <w:rPr>
+          <w:rFonts w:ascii="Cambria" w:hAnsi="Cambria" w:cs="Arial"/>
+          <w:color w:val="000000"/>
+          <w:szCs w:val="24"/>
+          <w:shd w:val="clear" w:color="auto" w:fill="FFFFFF"/>
+        </w:rPr>
+        <w:t xml:space="preserve"> and R-squared (R²) scores at training time as well as thereafter. Cross-checking these metrics with the benchmarks is important for detection of over-fitting or under-fitted cases. A separation dataset will be used for conducting model evaluations periodically paying particular attention to accuracy in confusion matrices and classification reports that help to detect performance problems. To maintain data integrity, monitoring of data quality is done by monitoring data drift alongside routine training checks. Furthermore, technical facilities are going to run continuous performance checks for example when it comes to bottlenecks handling or any limitations that might arise. Also</w:t>
+      </w:r>
+      <w:r>
+        <w:rPr>
+          <w:rFonts w:ascii="Cambria" w:hAnsi="Cambria" w:cs="Arial"/>
+          <w:color w:val="000000"/>
+          <w:szCs w:val="24"/>
+          <w:shd w:val="clear" w:color="auto" w:fill="FFFFFF"/>
+        </w:rPr>
+        <w:t>,</w:t>
+      </w:r>
+      <w:r>
+        <w:rPr>
+          <w:rFonts w:ascii="Cambria" w:hAnsi="Cambria" w:cs="Arial"/>
+          <w:color w:val="000000"/>
+          <w:szCs w:val="24"/>
+          <w:shd w:val="clear" w:color="auto" w:fill="FFFFFF"/>
+        </w:rPr>
+        <w:t xml:space="preserve"> algorithm efficiency and complexity would be managed through consistent reviewing as well as optimizing </w:t>
+      </w:r>
+      <w:r>
+        <w:rPr>
+          <w:rFonts w:ascii="Cambria" w:hAnsi="Cambria" w:cs="Arial"/>
+          <w:color w:val="000000"/>
+          <w:szCs w:val="24"/>
+          <w:shd w:val="clear" w:color="auto" w:fill="FFFFFF"/>
+        </w:rPr>
+        <w:t xml:space="preserve">the </w:t>
+      </w:r>
+      <w:r>
+        <w:rPr>
+          <w:rFonts w:ascii="Cambria" w:hAnsi="Cambria" w:cs="Arial"/>
+          <w:color w:val="000000"/>
+          <w:szCs w:val="24"/>
+          <w:shd w:val="clear" w:color="auto" w:fill="FFFFFF"/>
+        </w:rPr>
+        <w:t xml:space="preserve">model's computations. Integration and deployment will involve close monitoring through gradual testing with the assistance of </w:t>
+      </w:r>
+      <w:r>
+        <w:rPr>
+          <w:rFonts w:ascii="Cambria" w:hAnsi="Cambria" w:cs="Arial"/>
+          <w:color w:val="000000"/>
+          <w:szCs w:val="24"/>
+          <w:shd w:val="clear" w:color="auto" w:fill="FFFFFF"/>
+        </w:rPr>
+        <w:t>a real-time performance-tracking system that guarantees interoperability and smooth operation throughout</w:t>
+      </w:r>
+      <w:r>
+        <w:rPr>
+          <w:rFonts w:ascii="Cambria" w:hAnsi="Cambria" w:cs="Arial"/>
+          <w:color w:val="000000"/>
+          <w:szCs w:val="24"/>
+          <w:shd w:val="clear" w:color="auto" w:fill="FFFFFF"/>
+        </w:rPr>
+        <w:t xml:space="preserve"> the entire process. User feedback will also be solicited on a continuous basis for analysis purposes which will help in identifying usability issues thereby enhancing acceptance rate. Moreover, by constantly assessing and enhancing the computation proficiency of the model, both the performance and intricacy of algorithms will be supervised. The integration and deployment process will be subjected to continuous incremental tests and real-time performance tracking to confirm compatibility and seamless functioning. Any usability problems that may arise will be dealt with through the active collection and examination of user feedback to assist in fostering adoption. To avail stakeholders </w:t>
+      </w:r>
+      <w:r>
+        <w:rPr>
+          <w:rFonts w:ascii="Cambria" w:hAnsi="Cambria" w:cs="Arial"/>
+          <w:color w:val="000000"/>
+          <w:szCs w:val="24"/>
+          <w:shd w:val="clear" w:color="auto" w:fill="FFFFFF"/>
+        </w:rPr>
+        <w:t xml:space="preserve">of </w:t>
+      </w:r>
+      <w:r>
+        <w:rPr>
+          <w:rFonts w:ascii="Cambria" w:hAnsi="Cambria" w:cs="Arial"/>
+          <w:color w:val="000000"/>
+          <w:szCs w:val="24"/>
+          <w:shd w:val="clear" w:color="auto" w:fill="FFFFFF"/>
+        </w:rPr>
+        <w:t xml:space="preserve">continuous information, revise monitoring processes, and ascertain effectiveness of the model </w:t>
+      </w:r>
+      <w:r>
+        <w:rPr>
+          <w:rFonts w:ascii="Cambria" w:hAnsi="Cambria" w:cs="Arial"/>
+          <w:color w:val="000000"/>
+          <w:szCs w:val="24"/>
+          <w:shd w:val="clear" w:color="auto" w:fill="FFFFFF"/>
+        </w:rPr>
+        <w:t>continuously</w:t>
+      </w:r>
+      <w:r>
+        <w:rPr>
+          <w:rFonts w:ascii="Cambria" w:hAnsi="Cambria" w:cs="Arial"/>
+          <w:color w:val="000000"/>
+          <w:szCs w:val="24"/>
+          <w:shd w:val="clear" w:color="auto" w:fill="FFFFFF"/>
+        </w:rPr>
+        <w:t>, regular reports as well as periodic assessments will be done.</w:t>
+      </w:r>
+    </w:p>
+    <w:p>
+      <w:pPr>
+        <w:spacing w:line="360" w:lineRule="auto"/>
+        <w:rPr>
+          <w:rFonts w:ascii="Cambria" w:hAnsi="Cambria"/>
+        </w:rPr>
+      </w:pPr>
+    </w:p>
+    <w:p>
+      <w:pPr>
+        <w:spacing w:line="360" w:lineRule="auto"/>
+        <w:rPr>
+          <w:rFonts w:ascii="Cambria" w:hAnsi="Cambria"/>
+        </w:rPr>
+      </w:pPr>
+      <w:r>
+        <w:rPr>
+          <w:rFonts w:ascii="Cambria" w:hAnsi="Cambria"/>
+        </w:rPr>
+        <w:lastRenderedPageBreak/>
+        <w:t xml:space="preserve">9.2 Risk </w:t>
+      </w:r>
+      <w:r>
+        <w:rPr>
+          <w:rFonts w:ascii="Cambria" w:hAnsi="Cambria"/>
+        </w:rPr>
+        <w:t>Assessment:</w:t>
+      </w:r>
+    </w:p>
+    <w:p>
+      <w:pPr>
+        <w:spacing w:line="360" w:lineRule="auto"/>
+        <w:rPr>
+          <w:rFonts w:ascii="Cambria" w:hAnsi="Cambria" w:cs="Arial"/>
+          <w:color w:val="000000"/>
+          <w:szCs w:val="24"/>
+          <w:shd w:val="clear" w:color="auto" w:fill="FFFFFF"/>
+        </w:rPr>
+      </w:pPr>
+      <w:r>
+        <w:rPr>
+          <w:rFonts w:ascii="Cambria" w:hAnsi="Cambria" w:cs="Arial"/>
+          <w:color w:val="000000"/>
+          <w:szCs w:val="24"/>
+          <w:shd w:val="clear" w:color="auto" w:fill="FFFFFF"/>
+        </w:rPr>
+        <w:t xml:space="preserve">Here, the risk assessment table 8 for the project on the Optimization and Simulation of a Hybrid Solar and Wind-Powered Industrial Data Center which looks into various models and their abilities to predict wind and solar power generation performance is given below: </w:t>
+      </w:r>
+    </w:p>
+    <w:p>
+      <w:pPr>
+        <w:rPr>
+          <w:rFonts w:ascii="Cambria" w:hAnsi="Cambria"/>
+        </w:rPr>
+      </w:pPr>
+    </w:p>
+    <w:p>
+      <w:pPr>
+        <w:jc w:val="center"/>
+        <w:rPr>
+          <w:rFonts w:ascii="Cambria" w:hAnsi="Cambria"/>
+          <w:b/>
+          <w:bCs/>
+        </w:rPr>
+      </w:pPr>
+      <w:bookmarkStart w:id="2" w:name="_Hlk175518825"/>
+      <w:r>
+        <w:rPr>
+          <w:rFonts w:ascii="Cambria" w:hAnsi="Cambria"/>
+          <w:b/>
+          <w:bCs/>
+        </w:rPr>
+        <w:t>Table 8: A table showing the risk assessment of the project</w:t>
+      </w:r>
+    </w:p>
+    <w:tbl>
+      <w:tblPr>
+        <w:tblStyle w:val="TableGrid"/>
+        <w:tblW w:w="9727" w:type="dxa"/>
+        <w:tblInd w:w="0" w:type="dxa"/>
+        <w:tblLook w:val="04A0" w:firstRow="1" w:lastRow="0" w:firstColumn="1" w:lastColumn="0" w:noHBand="0" w:noVBand="1"/>
+      </w:tblPr>
+      <w:tblGrid>
+        <w:gridCol w:w="750"/>
+        <w:gridCol w:w="2181"/>
+        <w:gridCol w:w="1510"/>
+        <w:gridCol w:w="2531"/>
+        <w:gridCol w:w="2755"/>
+      </w:tblGrid>
+      <w:tr>
+        <w:trPr>
+          <w:trHeight w:val="1448"/>
+        </w:trPr>
+        <w:tc>
+          <w:tcPr>
+            <w:tcW w:w="750" w:type="dxa"/>
+          </w:tcPr>
+          <w:bookmarkEnd w:id="2"/>
+          <w:p>
+            <w:pPr>
+              <w:spacing w:line="360" w:lineRule="auto"/>
+              <w:jc w:val="center"/>
+              <w:rPr>
+                <w:rFonts w:ascii="Cambria" w:hAnsi="Cambria" w:cs="Arial"/>
+                <w:b/>
+                <w:bCs/>
+                <w:color w:val="000000"/>
+                <w:szCs w:val="24"/>
+                <w:shd w:val="clear" w:color="auto" w:fill="FFFFFF"/>
+              </w:rPr>
+            </w:pPr>
+            <w:r>
+              <w:rPr>
+                <w:rFonts w:ascii="Cambria" w:hAnsi="Cambria"/>
+                <w:b/>
+                <w:bCs/>
+                <w:szCs w:val="24"/>
+              </w:rPr>
+              <w:t>Risk No.</w:t>
+            </w:r>
+          </w:p>
+        </w:tc>
+        <w:tc>
+          <w:tcPr>
+            <w:tcW w:w="2181" w:type="dxa"/>
+          </w:tcPr>
+          <w:p>
+            <w:pPr>
+              <w:spacing w:line="360" w:lineRule="auto"/>
+              <w:jc w:val="center"/>
+              <w:rPr>
+                <w:rFonts w:ascii="Cambria" w:hAnsi="Cambria" w:cs="Arial"/>
+                <w:b/>
+                <w:bCs/>
+                <w:color w:val="000000"/>
+                <w:szCs w:val="24"/>
+                <w:shd w:val="clear" w:color="auto" w:fill="FFFFFF"/>
+              </w:rPr>
+            </w:pPr>
+            <w:r>
+              <w:rPr>
+                <w:rFonts w:ascii="Cambria" w:hAnsi="Cambria"/>
+                <w:b/>
+                <w:bCs/>
+                <w:szCs w:val="24"/>
+              </w:rPr>
+              <w:t>Description of the Risk</w:t>
+            </w:r>
+          </w:p>
+        </w:tc>
+        <w:tc>
+          <w:tcPr>
+            <w:tcW w:w="1510" w:type="dxa"/>
+          </w:tcPr>
+          <w:p>
+            <w:pPr>
+              <w:spacing w:line="360" w:lineRule="auto"/>
+              <w:jc w:val="center"/>
+              <w:rPr>
+                <w:rFonts w:ascii="Cambria" w:hAnsi="Cambria" w:cs="Arial"/>
+                <w:b/>
+                <w:bCs/>
+                <w:color w:val="000000"/>
+                <w:szCs w:val="24"/>
+                <w:shd w:val="clear" w:color="auto" w:fill="FFFFFF"/>
+              </w:rPr>
+            </w:pPr>
+            <w:r>
+              <w:rPr>
+                <w:rFonts w:ascii="Cambria" w:hAnsi="Cambria"/>
+                <w:b/>
+                <w:bCs/>
+                <w:szCs w:val="24"/>
+              </w:rPr>
+              <w:t>Probability of the Risk</w:t>
+            </w:r>
+          </w:p>
+        </w:tc>
+        <w:tc>
+          <w:tcPr>
+            <w:tcW w:w="2531" w:type="dxa"/>
+          </w:tcPr>
+          <w:p>
+            <w:pPr>
+              <w:spacing w:line="360" w:lineRule="auto"/>
+              <w:jc w:val="center"/>
+              <w:rPr>
+                <w:rFonts w:ascii="Cambria" w:hAnsi="Cambria" w:cs="Arial"/>
+                <w:b/>
+                <w:bCs/>
+                <w:color w:val="000000"/>
+                <w:szCs w:val="24"/>
+                <w:shd w:val="clear" w:color="auto" w:fill="FFFFFF"/>
+              </w:rPr>
+            </w:pPr>
+            <w:r>
+              <w:rPr>
+                <w:rFonts w:ascii="Cambria" w:hAnsi="Cambria"/>
+                <w:b/>
+                <w:bCs/>
+                <w:szCs w:val="24"/>
+              </w:rPr>
+              <w:t>Effect on the Project</w:t>
+            </w:r>
+          </w:p>
+        </w:tc>
+        <w:tc>
+          <w:tcPr>
+            <w:tcW w:w="2755" w:type="dxa"/>
+          </w:tcPr>
+          <w:p>
+            <w:pPr>
+              <w:spacing w:line="360" w:lineRule="auto"/>
+              <w:jc w:val="center"/>
+              <w:rPr>
+                <w:rFonts w:ascii="Cambria" w:hAnsi="Cambria" w:cs="Arial"/>
+                <w:b/>
+                <w:bCs/>
+                <w:color w:val="000000"/>
+                <w:szCs w:val="24"/>
+                <w:shd w:val="clear" w:color="auto" w:fill="FFFFFF"/>
+              </w:rPr>
+            </w:pPr>
+            <w:r>
+              <w:rPr>
+                <w:rFonts w:ascii="Cambria" w:hAnsi="Cambria"/>
+                <w:b/>
+                <w:bCs/>
+                <w:szCs w:val="24"/>
+              </w:rPr>
+              <w:t>Contingencies to Mitigate the Risk</w:t>
+            </w:r>
+          </w:p>
+        </w:tc>
+      </w:tr>
+      <w:tr>
+        <w:trPr>
+          <w:trHeight w:val="1752"/>
+        </w:trPr>
+        <w:tc>
+          <w:tcPr>
+            <w:tcW w:w="750" w:type="dxa"/>
+          </w:tcPr>
+          <w:p>
+            <w:pPr>
+              <w:spacing w:line="360" w:lineRule="auto"/>
+              <w:jc w:val="center"/>
+              <w:rPr>
+                <w:rFonts w:ascii="Cambria" w:hAnsi="Cambria" w:cs="Arial"/>
+                <w:color w:val="000000"/>
+                <w:szCs w:val="24"/>
+                <w:shd w:val="clear" w:color="auto" w:fill="FFFFFF"/>
+              </w:rPr>
+            </w:pPr>
+            <w:r>
+              <w:rPr>
+                <w:rFonts w:ascii="Cambria" w:hAnsi="Cambria"/>
+                <w:szCs w:val="24"/>
+              </w:rPr>
+              <w:t>GR1</w:t>
+            </w:r>
+          </w:p>
+        </w:tc>
+        <w:tc>
+          <w:tcPr>
+            <w:tcW w:w="2181" w:type="dxa"/>
+          </w:tcPr>
+          <w:p>
+            <w:pPr>
+              <w:spacing w:line="360" w:lineRule="auto"/>
+              <w:jc w:val="center"/>
+              <w:rPr>
+                <w:rFonts w:ascii="Cambria" w:hAnsi="Cambria" w:cs="Arial"/>
+                <w:color w:val="000000"/>
+                <w:szCs w:val="24"/>
+                <w:shd w:val="clear" w:color="auto" w:fill="FFFFFF"/>
+              </w:rPr>
+            </w:pPr>
+            <w:r>
+              <w:rPr>
+                <w:rFonts w:ascii="Cambria" w:hAnsi="Cambria"/>
+                <w:szCs w:val="24"/>
+              </w:rPr>
+              <w:t>Technical Risks</w:t>
+            </w:r>
+          </w:p>
+        </w:tc>
+        <w:tc>
+          <w:tcPr>
+            <w:tcW w:w="1510" w:type="dxa"/>
+          </w:tcPr>
+          <w:p>
+            <w:pPr>
+              <w:spacing w:line="360" w:lineRule="auto"/>
+              <w:jc w:val="center"/>
+              <w:rPr>
+                <w:rFonts w:ascii="Cambria" w:hAnsi="Cambria" w:cs="Arial"/>
+                <w:color w:val="000000"/>
+                <w:szCs w:val="24"/>
+                <w:shd w:val="clear" w:color="auto" w:fill="FFFFFF"/>
+              </w:rPr>
+            </w:pPr>
+            <w:r>
+              <w:rPr>
+                <w:rFonts w:ascii="Cambria" w:hAnsi="Cambria"/>
+                <w:szCs w:val="24"/>
+              </w:rPr>
+              <w:t>MEDIUM TO HIGH</w:t>
+            </w:r>
+          </w:p>
+        </w:tc>
+        <w:tc>
+          <w:tcPr>
+            <w:tcW w:w="2531" w:type="dxa"/>
+          </w:tcPr>
+          <w:p>
+            <w:pPr>
+              <w:spacing w:line="360" w:lineRule="auto"/>
+              <w:jc w:val="center"/>
+              <w:rPr>
+                <w:rFonts w:ascii="Cambria" w:hAnsi="Cambria" w:cs="Arial"/>
+                <w:color w:val="000000"/>
+                <w:szCs w:val="24"/>
+                <w:shd w:val="clear" w:color="auto" w:fill="FFFFFF"/>
+              </w:rPr>
+            </w:pPr>
+            <w:r>
+              <w:rPr>
+                <w:rFonts w:ascii="Cambria" w:hAnsi="Cambria"/>
+                <w:szCs w:val="24"/>
+              </w:rPr>
+              <w:t>Technical issues could delay the project, impacting model training and deployment, or result in reduced system accuracy.</w:t>
+            </w:r>
+          </w:p>
+        </w:tc>
+        <w:tc>
+          <w:tcPr>
+            <w:tcW w:w="2755" w:type="dxa"/>
+          </w:tcPr>
+          <w:p>
+            <w:pPr>
+              <w:spacing w:line="360" w:lineRule="auto"/>
+              <w:jc w:val="center"/>
+              <w:rPr>
+                <w:rFonts w:ascii="Cambria" w:hAnsi="Cambria" w:cs="Arial"/>
+                <w:color w:val="000000"/>
+                <w:szCs w:val="24"/>
+                <w:shd w:val="clear" w:color="auto" w:fill="FFFFFF"/>
+              </w:rPr>
+            </w:pPr>
+            <w:r>
+              <w:rPr>
+                <w:rFonts w:ascii="Cambria" w:hAnsi="Cambria"/>
+                <w:szCs w:val="24"/>
+              </w:rPr>
+              <w:t>Conduct regular technical reviews and validations during each phase of the project to identify and address potential issues early.</w:t>
+            </w:r>
+          </w:p>
+        </w:tc>
+      </w:tr>
+      <w:tr>
+        <w:trPr>
+          <w:trHeight w:val="1845"/>
+        </w:trPr>
+        <w:tc>
+          <w:tcPr>
+            <w:tcW w:w="750" w:type="dxa"/>
+          </w:tcPr>
+          <w:p>
+            <w:pPr>
+              <w:spacing w:line="360" w:lineRule="auto"/>
+              <w:jc w:val="center"/>
+              <w:rPr>
+                <w:rFonts w:ascii="Cambria" w:hAnsi="Cambria" w:cs="Arial"/>
+                <w:color w:val="000000"/>
+                <w:szCs w:val="24"/>
+                <w:shd w:val="clear" w:color="auto" w:fill="FFFFFF"/>
+              </w:rPr>
+            </w:pPr>
+            <w:r>
+              <w:rPr>
+                <w:rFonts w:ascii="Cambria" w:hAnsi="Cambria"/>
+                <w:szCs w:val="24"/>
+              </w:rPr>
+              <w:t>GR2</w:t>
+            </w:r>
+          </w:p>
+        </w:tc>
+        <w:tc>
+          <w:tcPr>
+            <w:tcW w:w="2181" w:type="dxa"/>
+          </w:tcPr>
+          <w:p>
+            <w:pPr>
+              <w:spacing w:line="360" w:lineRule="auto"/>
+              <w:jc w:val="center"/>
+              <w:rPr>
+                <w:rFonts w:ascii="Cambria" w:hAnsi="Cambria" w:cs="Arial"/>
+                <w:color w:val="000000"/>
+                <w:szCs w:val="24"/>
+                <w:shd w:val="clear" w:color="auto" w:fill="FFFFFF"/>
+              </w:rPr>
+            </w:pPr>
+            <w:r>
+              <w:rPr>
+                <w:rFonts w:ascii="Cambria" w:hAnsi="Cambria"/>
+                <w:szCs w:val="24"/>
+              </w:rPr>
+              <w:t>Data Quality Risks</w:t>
+            </w:r>
+          </w:p>
+        </w:tc>
+        <w:tc>
+          <w:tcPr>
+            <w:tcW w:w="1510" w:type="dxa"/>
+          </w:tcPr>
+          <w:p>
+            <w:pPr>
+              <w:spacing w:line="360" w:lineRule="auto"/>
+              <w:jc w:val="center"/>
+              <w:rPr>
+                <w:rFonts w:ascii="Cambria" w:hAnsi="Cambria" w:cs="Arial"/>
+                <w:color w:val="000000"/>
+                <w:szCs w:val="24"/>
+                <w:shd w:val="clear" w:color="auto" w:fill="FFFFFF"/>
+              </w:rPr>
+            </w:pPr>
+            <w:r>
+              <w:rPr>
+                <w:rFonts w:ascii="Cambria" w:hAnsi="Cambria"/>
+                <w:szCs w:val="24"/>
+              </w:rPr>
+              <w:t>MEDIUM</w:t>
+            </w:r>
+          </w:p>
+        </w:tc>
+        <w:tc>
+          <w:tcPr>
+            <w:tcW w:w="2531" w:type="dxa"/>
+          </w:tcPr>
+          <w:p>
+            <w:pPr>
+              <w:spacing w:line="360" w:lineRule="auto"/>
+              <w:jc w:val="center"/>
+              <w:rPr>
+                <w:rFonts w:ascii="Cambria" w:hAnsi="Cambria" w:cs="Arial"/>
+                <w:color w:val="000000"/>
+                <w:szCs w:val="24"/>
+                <w:shd w:val="clear" w:color="auto" w:fill="FFFFFF"/>
+              </w:rPr>
+            </w:pPr>
+            <w:r>
+              <w:rPr>
+                <w:rFonts w:ascii="Cambria" w:hAnsi="Cambria"/>
+                <w:szCs w:val="24"/>
+              </w:rPr>
+              <w:t>Poor data quality could lead to inaccurate model predictions and ineffective waste sorting.</w:t>
+            </w:r>
+          </w:p>
+        </w:tc>
+        <w:tc>
+          <w:tcPr>
+            <w:tcW w:w="2755" w:type="dxa"/>
+          </w:tcPr>
+          <w:p>
+            <w:pPr>
+              <w:spacing w:line="360" w:lineRule="auto"/>
+              <w:jc w:val="center"/>
+              <w:rPr>
+                <w:rFonts w:ascii="Cambria" w:hAnsi="Cambria" w:cs="Arial"/>
+                <w:color w:val="000000"/>
+                <w:szCs w:val="24"/>
+                <w:shd w:val="clear" w:color="auto" w:fill="FFFFFF"/>
+              </w:rPr>
+            </w:pPr>
+            <w:r>
+              <w:rPr>
+                <w:rFonts w:ascii="Cambria" w:hAnsi="Cambria"/>
+                <w:szCs w:val="24"/>
+              </w:rPr>
+              <w:t>Implement rigorous data preprocessing and augmentation techniques to enhance the quality and reliability of input data.</w:t>
+            </w:r>
+          </w:p>
+        </w:tc>
+      </w:tr>
+      <w:tr>
+        <w:trPr>
+          <w:trHeight w:val="2360"/>
+        </w:trPr>
+        <w:tc>
+          <w:tcPr>
+            <w:tcW w:w="750" w:type="dxa"/>
+          </w:tcPr>
+          <w:p>
+            <w:pPr>
+              <w:spacing w:line="360" w:lineRule="auto"/>
+              <w:jc w:val="center"/>
+              <w:rPr>
+                <w:rFonts w:ascii="Cambria" w:hAnsi="Cambria" w:cs="Arial"/>
+                <w:color w:val="000000"/>
+                <w:szCs w:val="24"/>
+                <w:shd w:val="clear" w:color="auto" w:fill="FFFFFF"/>
+              </w:rPr>
+            </w:pPr>
+            <w:r>
+              <w:rPr>
+                <w:rFonts w:ascii="Cambria" w:hAnsi="Cambria"/>
+                <w:szCs w:val="24"/>
+              </w:rPr>
+              <w:t>GR3</w:t>
+            </w:r>
+          </w:p>
+        </w:tc>
+        <w:tc>
+          <w:tcPr>
+            <w:tcW w:w="2181" w:type="dxa"/>
+          </w:tcPr>
+          <w:p>
+            <w:pPr>
+              <w:spacing w:line="360" w:lineRule="auto"/>
+              <w:jc w:val="center"/>
+              <w:rPr>
+                <w:rFonts w:ascii="Cambria" w:hAnsi="Cambria" w:cs="Arial"/>
+                <w:color w:val="000000"/>
+                <w:szCs w:val="24"/>
+                <w:shd w:val="clear" w:color="auto" w:fill="FFFFFF"/>
+              </w:rPr>
+            </w:pPr>
+            <w:r>
+              <w:rPr>
+                <w:rFonts w:ascii="Cambria" w:hAnsi="Cambria"/>
+                <w:szCs w:val="24"/>
+              </w:rPr>
+              <w:t>Resource Risks</w:t>
+            </w:r>
+          </w:p>
+        </w:tc>
+        <w:tc>
+          <w:tcPr>
+            <w:tcW w:w="1510" w:type="dxa"/>
+          </w:tcPr>
+          <w:p>
+            <w:pPr>
+              <w:spacing w:line="360" w:lineRule="auto"/>
+              <w:jc w:val="center"/>
+              <w:rPr>
+                <w:rFonts w:ascii="Cambria" w:hAnsi="Cambria" w:cs="Arial"/>
+                <w:color w:val="000000"/>
+                <w:szCs w:val="24"/>
+                <w:shd w:val="clear" w:color="auto" w:fill="FFFFFF"/>
+              </w:rPr>
+            </w:pPr>
+            <w:r>
+              <w:rPr>
+                <w:rFonts w:ascii="Cambria" w:hAnsi="Cambria"/>
+                <w:szCs w:val="24"/>
+              </w:rPr>
+              <w:t>MEDIUM</w:t>
+            </w:r>
+          </w:p>
+        </w:tc>
+        <w:tc>
+          <w:tcPr>
+            <w:tcW w:w="2531" w:type="dxa"/>
+          </w:tcPr>
+          <w:p>
+            <w:pPr>
+              <w:spacing w:line="360" w:lineRule="auto"/>
+              <w:jc w:val="center"/>
+              <w:rPr>
+                <w:rFonts w:ascii="Cambria" w:hAnsi="Cambria" w:cs="Arial"/>
+                <w:color w:val="000000"/>
+                <w:szCs w:val="24"/>
+                <w:shd w:val="clear" w:color="auto" w:fill="FFFFFF"/>
+              </w:rPr>
+            </w:pPr>
+            <w:r>
+              <w:rPr>
+                <w:rFonts w:ascii="Cambria" w:hAnsi="Cambria"/>
+                <w:szCs w:val="24"/>
+              </w:rPr>
+              <w:t>Insufficient computational resources or expertise may delay model training and system deployment.</w:t>
+            </w:r>
+          </w:p>
+        </w:tc>
+        <w:tc>
+          <w:tcPr>
+            <w:tcW w:w="2755" w:type="dxa"/>
+          </w:tcPr>
+          <w:p>
+            <w:pPr>
+              <w:spacing w:line="360" w:lineRule="auto"/>
+              <w:jc w:val="center"/>
+              <w:rPr>
+                <w:rFonts w:ascii="Cambria" w:hAnsi="Cambria" w:cs="Arial"/>
+                <w:color w:val="000000"/>
+                <w:szCs w:val="24"/>
+                <w:shd w:val="clear" w:color="auto" w:fill="FFFFFF"/>
+              </w:rPr>
+            </w:pPr>
+            <w:r>
+              <w:rPr>
+                <w:rFonts w:ascii="Cambria" w:hAnsi="Cambria"/>
+                <w:szCs w:val="24"/>
+              </w:rPr>
+              <w:t>Ensure access to adequate computing resources and allocate sufficient time for model training and validation.</w:t>
+            </w:r>
+          </w:p>
+        </w:tc>
+      </w:tr>
+      <w:tr>
+        <w:trPr>
+          <w:trHeight w:val="2460"/>
+        </w:trPr>
+        <w:tc>
+          <w:tcPr>
+            <w:tcW w:w="750" w:type="dxa"/>
+          </w:tcPr>
+          <w:p>
+            <w:pPr>
+              <w:spacing w:line="360" w:lineRule="auto"/>
+              <w:jc w:val="center"/>
+              <w:rPr>
+                <w:rFonts w:ascii="Cambria" w:hAnsi="Cambria" w:cs="Arial"/>
+                <w:color w:val="000000"/>
+                <w:szCs w:val="24"/>
+                <w:shd w:val="clear" w:color="auto" w:fill="FFFFFF"/>
+              </w:rPr>
+            </w:pPr>
+            <w:r>
+              <w:rPr>
+                <w:rFonts w:ascii="Cambria" w:hAnsi="Cambria"/>
+                <w:szCs w:val="24"/>
+              </w:rPr>
+              <w:lastRenderedPageBreak/>
+              <w:t>GR4</w:t>
+            </w:r>
+          </w:p>
+        </w:tc>
+        <w:tc>
+          <w:tcPr>
+            <w:tcW w:w="2181" w:type="dxa"/>
+          </w:tcPr>
+          <w:p>
+            <w:pPr>
+              <w:spacing w:line="360" w:lineRule="auto"/>
+              <w:jc w:val="center"/>
+              <w:rPr>
+                <w:rFonts w:ascii="Cambria" w:hAnsi="Cambria" w:cs="Arial"/>
+                <w:color w:val="000000"/>
+                <w:szCs w:val="24"/>
+                <w:shd w:val="clear" w:color="auto" w:fill="FFFFFF"/>
+              </w:rPr>
+            </w:pPr>
+            <w:r>
+              <w:rPr>
+                <w:rFonts w:ascii="Cambria" w:hAnsi="Cambria"/>
+                <w:szCs w:val="24"/>
+              </w:rPr>
+              <w:t>Schedule Risks</w:t>
+            </w:r>
+          </w:p>
+        </w:tc>
+        <w:tc>
+          <w:tcPr>
+            <w:tcW w:w="1510" w:type="dxa"/>
+          </w:tcPr>
+          <w:p>
+            <w:pPr>
+              <w:spacing w:line="360" w:lineRule="auto"/>
+              <w:jc w:val="center"/>
+              <w:rPr>
+                <w:rFonts w:ascii="Cambria" w:hAnsi="Cambria" w:cs="Arial"/>
+                <w:color w:val="000000"/>
+                <w:szCs w:val="24"/>
+                <w:shd w:val="clear" w:color="auto" w:fill="FFFFFF"/>
+              </w:rPr>
+            </w:pPr>
+            <w:r>
+              <w:rPr>
+                <w:rFonts w:ascii="Cambria" w:hAnsi="Cambria"/>
+                <w:szCs w:val="24"/>
+              </w:rPr>
+              <w:t>MEDIUM</w:t>
+            </w:r>
+          </w:p>
+        </w:tc>
+        <w:tc>
+          <w:tcPr>
+            <w:tcW w:w="2531" w:type="dxa"/>
+          </w:tcPr>
+          <w:p>
+            <w:pPr>
+              <w:spacing w:line="360" w:lineRule="auto"/>
+              <w:jc w:val="center"/>
+              <w:rPr>
+                <w:rFonts w:ascii="Cambria" w:hAnsi="Cambria" w:cs="Arial"/>
+                <w:color w:val="000000"/>
+                <w:szCs w:val="24"/>
+                <w:shd w:val="clear" w:color="auto" w:fill="FFFFFF"/>
+              </w:rPr>
+            </w:pPr>
+            <w:r>
+              <w:rPr>
+                <w:rFonts w:ascii="Cambria" w:hAnsi="Cambria"/>
+                <w:szCs w:val="24"/>
+              </w:rPr>
+              <w:t>Delays in project phases could lead to missed deadlines and potential cost overruns.</w:t>
+            </w:r>
+          </w:p>
+        </w:tc>
+        <w:tc>
+          <w:tcPr>
+            <w:tcW w:w="2755" w:type="dxa"/>
+          </w:tcPr>
+          <w:p>
+            <w:pPr>
+              <w:spacing w:line="360" w:lineRule="auto"/>
+              <w:jc w:val="center"/>
+              <w:rPr>
+                <w:rFonts w:ascii="Cambria" w:hAnsi="Cambria" w:cs="Arial"/>
+                <w:color w:val="000000"/>
+                <w:szCs w:val="24"/>
+                <w:shd w:val="clear" w:color="auto" w:fill="FFFFFF"/>
+              </w:rPr>
+            </w:pPr>
+            <w:r>
+              <w:rPr>
+                <w:rFonts w:ascii="Cambria" w:hAnsi="Cambria"/>
+                <w:szCs w:val="24"/>
+              </w:rPr>
+              <w:t>Utilize project management tools to monitor progress and adjust resource allocation as needed to stay on schedule.</w:t>
+            </w:r>
+          </w:p>
+        </w:tc>
+      </w:tr>
+      <w:tr>
+        <w:trPr>
+          <w:trHeight w:val="2753"/>
+        </w:trPr>
+        <w:tc>
+          <w:tcPr>
+            <w:tcW w:w="750" w:type="dxa"/>
+          </w:tcPr>
+          <w:p>
+            <w:pPr>
+              <w:spacing w:line="360" w:lineRule="auto"/>
+              <w:jc w:val="center"/>
+              <w:rPr>
+                <w:rFonts w:ascii="Cambria" w:hAnsi="Cambria" w:cs="Arial"/>
+                <w:color w:val="000000"/>
+                <w:szCs w:val="24"/>
+                <w:shd w:val="clear" w:color="auto" w:fill="FFFFFF"/>
+              </w:rPr>
+            </w:pPr>
+            <w:r>
+              <w:rPr>
+                <w:rFonts w:ascii="Cambria" w:hAnsi="Cambria"/>
+                <w:szCs w:val="24"/>
+              </w:rPr>
+              <w:t>SR1</w:t>
+            </w:r>
+          </w:p>
+        </w:tc>
+        <w:tc>
+          <w:tcPr>
+            <w:tcW w:w="2181" w:type="dxa"/>
+          </w:tcPr>
+          <w:p>
+            <w:pPr>
+              <w:spacing w:line="360" w:lineRule="auto"/>
+              <w:jc w:val="center"/>
+              <w:rPr>
+                <w:rFonts w:ascii="Cambria" w:hAnsi="Cambria" w:cs="Arial"/>
+                <w:color w:val="000000"/>
+                <w:szCs w:val="24"/>
+                <w:shd w:val="clear" w:color="auto" w:fill="FFFFFF"/>
+              </w:rPr>
+            </w:pPr>
+            <w:r>
+              <w:rPr>
+                <w:rFonts w:ascii="Cambria" w:hAnsi="Cambria"/>
+                <w:szCs w:val="24"/>
+              </w:rPr>
+              <w:t>Model Performance Risk</w:t>
+            </w:r>
+          </w:p>
+        </w:tc>
+        <w:tc>
+          <w:tcPr>
+            <w:tcW w:w="1510" w:type="dxa"/>
+          </w:tcPr>
+          <w:p>
+            <w:pPr>
+              <w:spacing w:line="360" w:lineRule="auto"/>
+              <w:jc w:val="center"/>
+              <w:rPr>
+                <w:rFonts w:ascii="Cambria" w:hAnsi="Cambria" w:cs="Arial"/>
+                <w:color w:val="000000"/>
+                <w:szCs w:val="24"/>
+                <w:shd w:val="clear" w:color="auto" w:fill="FFFFFF"/>
+              </w:rPr>
+            </w:pPr>
+            <w:r>
+              <w:rPr>
+                <w:rFonts w:ascii="Cambria" w:hAnsi="Cambria"/>
+                <w:szCs w:val="24"/>
+              </w:rPr>
+              <w:t>HIGH</w:t>
+            </w:r>
+          </w:p>
+        </w:tc>
+        <w:tc>
+          <w:tcPr>
+            <w:tcW w:w="2531" w:type="dxa"/>
+          </w:tcPr>
+          <w:p>
+            <w:pPr>
+              <w:spacing w:line="360" w:lineRule="auto"/>
+              <w:jc w:val="center"/>
+              <w:rPr>
+                <w:rFonts w:ascii="Cambria" w:hAnsi="Cambria" w:cs="Arial"/>
+                <w:color w:val="000000"/>
+                <w:szCs w:val="24"/>
+                <w:shd w:val="clear" w:color="auto" w:fill="FFFFFF"/>
+              </w:rPr>
+            </w:pPr>
+            <w:r>
+              <w:rPr>
+                <w:rFonts w:ascii="Cambria" w:hAnsi="Cambria"/>
+                <w:szCs w:val="24"/>
+              </w:rPr>
+              <w:t>Inadequate model performance could result in poor classification accuracy, affecting the overall effectiveness of the waste sorting system.</w:t>
+            </w:r>
+          </w:p>
+        </w:tc>
+        <w:tc>
+          <w:tcPr>
+            <w:tcW w:w="2755" w:type="dxa"/>
+          </w:tcPr>
+          <w:p>
+            <w:pPr>
+              <w:spacing w:line="360" w:lineRule="auto"/>
+              <w:jc w:val="center"/>
+              <w:rPr>
+                <w:rFonts w:ascii="Cambria" w:hAnsi="Cambria" w:cs="Arial"/>
+                <w:color w:val="000000"/>
+                <w:szCs w:val="24"/>
+                <w:shd w:val="clear" w:color="auto" w:fill="FFFFFF"/>
+              </w:rPr>
+            </w:pPr>
+            <w:r>
+              <w:rPr>
+                <w:rFonts w:ascii="Cambria" w:hAnsi="Cambria"/>
+                <w:szCs w:val="24"/>
+              </w:rPr>
+              <w:t>Continuously monitor model performance using validation data and implement early stopping to prevent overfitting.</w:t>
+            </w:r>
+          </w:p>
+        </w:tc>
+      </w:tr>
+      <w:tr>
+        <w:trPr>
+          <w:trHeight w:val="2374"/>
+        </w:trPr>
+        <w:tc>
+          <w:tcPr>
+            <w:tcW w:w="750" w:type="dxa"/>
+          </w:tcPr>
+          <w:p>
+            <w:pPr>
+              <w:spacing w:line="360" w:lineRule="auto"/>
+              <w:jc w:val="center"/>
+              <w:rPr>
+                <w:rFonts w:ascii="Cambria" w:hAnsi="Cambria" w:cs="Arial"/>
+                <w:color w:val="000000"/>
+                <w:szCs w:val="24"/>
+                <w:shd w:val="clear" w:color="auto" w:fill="FFFFFF"/>
+              </w:rPr>
+            </w:pPr>
+            <w:r>
+              <w:rPr>
+                <w:rFonts w:ascii="Cambria" w:hAnsi="Cambria"/>
+                <w:szCs w:val="24"/>
+              </w:rPr>
+              <w:t>SR2</w:t>
+            </w:r>
+          </w:p>
+        </w:tc>
+        <w:tc>
+          <w:tcPr>
+            <w:tcW w:w="2181" w:type="dxa"/>
+          </w:tcPr>
+          <w:p>
+            <w:pPr>
+              <w:spacing w:line="360" w:lineRule="auto"/>
+              <w:jc w:val="center"/>
+              <w:rPr>
+                <w:rFonts w:ascii="Cambria" w:hAnsi="Cambria" w:cs="Arial"/>
+                <w:color w:val="000000"/>
+                <w:szCs w:val="24"/>
+                <w:shd w:val="clear" w:color="auto" w:fill="FFFFFF"/>
+              </w:rPr>
+            </w:pPr>
+            <w:r>
+              <w:rPr>
+                <w:rFonts w:ascii="Cambria" w:hAnsi="Cambria"/>
+                <w:szCs w:val="24"/>
+              </w:rPr>
+              <w:t>Algorithm Complexity Risk</w:t>
+            </w:r>
+          </w:p>
+        </w:tc>
+        <w:tc>
+          <w:tcPr>
+            <w:tcW w:w="1510" w:type="dxa"/>
+          </w:tcPr>
+          <w:p>
+            <w:pPr>
+              <w:spacing w:line="360" w:lineRule="auto"/>
+              <w:jc w:val="center"/>
+              <w:rPr>
+                <w:rFonts w:ascii="Cambria" w:hAnsi="Cambria" w:cs="Arial"/>
+                <w:color w:val="000000"/>
+                <w:szCs w:val="24"/>
+                <w:shd w:val="clear" w:color="auto" w:fill="FFFFFF"/>
+              </w:rPr>
+            </w:pPr>
+            <w:r>
+              <w:rPr>
+                <w:rFonts w:ascii="Cambria" w:hAnsi="Cambria"/>
+                <w:szCs w:val="24"/>
+              </w:rPr>
+              <w:t>MEDIUM TO HIGH</w:t>
+            </w:r>
+          </w:p>
+        </w:tc>
+        <w:tc>
+          <w:tcPr>
+            <w:tcW w:w="2531" w:type="dxa"/>
+          </w:tcPr>
+          <w:p>
+            <w:pPr>
+              <w:spacing w:line="360" w:lineRule="auto"/>
+              <w:jc w:val="center"/>
+              <w:rPr>
+                <w:rFonts w:ascii="Cambria" w:hAnsi="Cambria" w:cs="Arial"/>
+                <w:color w:val="000000"/>
+                <w:szCs w:val="24"/>
+                <w:shd w:val="clear" w:color="auto" w:fill="FFFFFF"/>
+              </w:rPr>
+            </w:pPr>
+            <w:r>
+              <w:rPr>
+                <w:rFonts w:ascii="Cambria" w:hAnsi="Cambria"/>
+                <w:szCs w:val="24"/>
+              </w:rPr>
+              <w:t>High algorithmic complexity might make the model difficult to interpret and maintain, increasing debugging and testing time.</w:t>
+            </w:r>
+          </w:p>
+        </w:tc>
+        <w:tc>
+          <w:tcPr>
+            <w:tcW w:w="2755" w:type="dxa"/>
+          </w:tcPr>
+          <w:p>
+            <w:pPr>
+              <w:spacing w:line="360" w:lineRule="auto"/>
+              <w:jc w:val="center"/>
+              <w:rPr>
+                <w:rFonts w:ascii="Cambria" w:hAnsi="Cambria" w:cs="Arial"/>
+                <w:color w:val="000000"/>
+                <w:szCs w:val="24"/>
+                <w:shd w:val="clear" w:color="auto" w:fill="FFFFFF"/>
+              </w:rPr>
+            </w:pPr>
+            <w:r>
+              <w:rPr>
+                <w:rFonts w:ascii="Cambria" w:hAnsi="Cambria"/>
+                <w:szCs w:val="24"/>
+              </w:rPr>
+              <w:t>Simplify model architecture where possible and modularize complex algorithms for easier troubleshooting and updates.</w:t>
+            </w:r>
+          </w:p>
+        </w:tc>
+      </w:tr>
+      <w:tr>
+        <w:trPr>
+          <w:trHeight w:val="1966"/>
+        </w:trPr>
+        <w:tc>
+          <w:tcPr>
+            <w:tcW w:w="750" w:type="dxa"/>
+          </w:tcPr>
+          <w:p>
+            <w:pPr>
+              <w:spacing w:line="360" w:lineRule="auto"/>
+              <w:jc w:val="center"/>
+              <w:rPr>
+                <w:rFonts w:ascii="Cambria" w:hAnsi="Cambria" w:cs="Arial"/>
+                <w:color w:val="000000"/>
+                <w:szCs w:val="24"/>
+                <w:shd w:val="clear" w:color="auto" w:fill="FFFFFF"/>
+              </w:rPr>
+            </w:pPr>
+            <w:r>
+              <w:rPr>
+                <w:rFonts w:ascii="Cambria" w:hAnsi="Cambria"/>
+                <w:szCs w:val="24"/>
+              </w:rPr>
+              <w:t>SR3</w:t>
+            </w:r>
+          </w:p>
+        </w:tc>
+        <w:tc>
+          <w:tcPr>
+            <w:tcW w:w="2181" w:type="dxa"/>
+          </w:tcPr>
+          <w:p>
+            <w:pPr>
+              <w:spacing w:line="360" w:lineRule="auto"/>
+              <w:jc w:val="center"/>
+              <w:rPr>
+                <w:rFonts w:ascii="Cambria" w:hAnsi="Cambria" w:cs="Arial"/>
+                <w:color w:val="000000"/>
+                <w:szCs w:val="24"/>
+                <w:shd w:val="clear" w:color="auto" w:fill="FFFFFF"/>
+              </w:rPr>
+            </w:pPr>
+            <w:r>
+              <w:rPr>
+                <w:rFonts w:ascii="Cambria" w:hAnsi="Cambria"/>
+                <w:szCs w:val="24"/>
+              </w:rPr>
+              <w:t>Data Drift Risk</w:t>
+            </w:r>
+          </w:p>
+        </w:tc>
+        <w:tc>
+          <w:tcPr>
+            <w:tcW w:w="1510" w:type="dxa"/>
+          </w:tcPr>
+          <w:p>
+            <w:pPr>
+              <w:spacing w:line="360" w:lineRule="auto"/>
+              <w:jc w:val="center"/>
+              <w:rPr>
+                <w:rFonts w:ascii="Cambria" w:hAnsi="Cambria" w:cs="Arial"/>
+                <w:color w:val="000000"/>
+                <w:szCs w:val="24"/>
+                <w:shd w:val="clear" w:color="auto" w:fill="FFFFFF"/>
+              </w:rPr>
+            </w:pPr>
+            <w:r>
+              <w:rPr>
+                <w:rFonts w:ascii="Cambria" w:hAnsi="Cambria"/>
+                <w:szCs w:val="24"/>
+              </w:rPr>
+              <w:t>MEDIUM</w:t>
+            </w:r>
+          </w:p>
+        </w:tc>
+        <w:tc>
+          <w:tcPr>
+            <w:tcW w:w="2531" w:type="dxa"/>
+          </w:tcPr>
+          <w:p>
+            <w:pPr>
+              <w:spacing w:line="360" w:lineRule="auto"/>
+              <w:jc w:val="center"/>
+              <w:rPr>
+                <w:rFonts w:ascii="Cambria" w:hAnsi="Cambria" w:cs="Arial"/>
+                <w:color w:val="000000"/>
+                <w:szCs w:val="24"/>
+                <w:shd w:val="clear" w:color="auto" w:fill="FFFFFF"/>
+              </w:rPr>
+            </w:pPr>
+            <w:r>
+              <w:rPr>
+                <w:rFonts w:ascii="Cambria" w:hAnsi="Cambria"/>
+                <w:szCs w:val="24"/>
+              </w:rPr>
+              <w:t>Changes in waste types or distributions over time could lead to a decrease in model accuracy.</w:t>
+            </w:r>
+          </w:p>
+        </w:tc>
+        <w:tc>
+          <w:tcPr>
+            <w:tcW w:w="2755" w:type="dxa"/>
+          </w:tcPr>
+          <w:p>
+            <w:pPr>
+              <w:spacing w:line="360" w:lineRule="auto"/>
+              <w:jc w:val="center"/>
+              <w:rPr>
+                <w:rFonts w:ascii="Cambria" w:hAnsi="Cambria" w:cs="Arial"/>
+                <w:color w:val="000000"/>
+                <w:szCs w:val="24"/>
+                <w:shd w:val="clear" w:color="auto" w:fill="FFFFFF"/>
+              </w:rPr>
+            </w:pPr>
+            <w:r>
+              <w:rPr>
+                <w:rFonts w:ascii="Cambria" w:hAnsi="Cambria"/>
+                <w:szCs w:val="24"/>
+              </w:rPr>
+              <w:t>Implement monitoring mechanisms to detect data drift and retrain models periodically with updated data.</w:t>
+            </w:r>
+          </w:p>
+        </w:tc>
+      </w:tr>
+      <w:tr>
+        <w:trPr>
+          <w:trHeight w:val="1966"/>
+        </w:trPr>
+        <w:tc>
+          <w:tcPr>
+            <w:tcW w:w="750" w:type="dxa"/>
+          </w:tcPr>
+          <w:p>
+            <w:pPr>
+              <w:spacing w:line="360" w:lineRule="auto"/>
+              <w:jc w:val="center"/>
+              <w:rPr>
+                <w:rFonts w:ascii="Cambria" w:hAnsi="Cambria" w:cs="Arial"/>
+                <w:color w:val="000000"/>
+                <w:szCs w:val="24"/>
+                <w:shd w:val="clear" w:color="auto" w:fill="FFFFFF"/>
+              </w:rPr>
+            </w:pPr>
+            <w:r>
+              <w:rPr>
+                <w:rFonts w:ascii="Cambria" w:hAnsi="Cambria"/>
+                <w:szCs w:val="24"/>
+              </w:rPr>
+              <w:lastRenderedPageBreak/>
+              <w:t>SR4</w:t>
+            </w:r>
+          </w:p>
+        </w:tc>
+        <w:tc>
+          <w:tcPr>
+            <w:tcW w:w="2181" w:type="dxa"/>
+          </w:tcPr>
+          <w:p>
+            <w:pPr>
+              <w:spacing w:line="360" w:lineRule="auto"/>
+              <w:jc w:val="center"/>
+              <w:rPr>
+                <w:rFonts w:ascii="Cambria" w:hAnsi="Cambria" w:cs="Arial"/>
+                <w:color w:val="000000"/>
+                <w:szCs w:val="24"/>
+                <w:shd w:val="clear" w:color="auto" w:fill="FFFFFF"/>
+              </w:rPr>
+            </w:pPr>
+            <w:r>
+              <w:rPr>
+                <w:rFonts w:ascii="Cambria" w:hAnsi="Cambria"/>
+                <w:szCs w:val="24"/>
+              </w:rPr>
+              <w:t>Testing and Validation Risk</w:t>
+            </w:r>
+          </w:p>
+        </w:tc>
+        <w:tc>
+          <w:tcPr>
+            <w:tcW w:w="1510" w:type="dxa"/>
+          </w:tcPr>
+          <w:p>
+            <w:pPr>
+              <w:spacing w:line="360" w:lineRule="auto"/>
+              <w:jc w:val="center"/>
+              <w:rPr>
+                <w:rFonts w:ascii="Cambria" w:hAnsi="Cambria" w:cs="Arial"/>
+                <w:color w:val="000000"/>
+                <w:szCs w:val="24"/>
+                <w:shd w:val="clear" w:color="auto" w:fill="FFFFFF"/>
+              </w:rPr>
+            </w:pPr>
+            <w:r>
+              <w:rPr>
+                <w:rFonts w:ascii="Cambria" w:hAnsi="Cambria"/>
+                <w:szCs w:val="24"/>
+              </w:rPr>
+              <w:t>MEDIUM</w:t>
+            </w:r>
+          </w:p>
+        </w:tc>
+        <w:tc>
+          <w:tcPr>
+            <w:tcW w:w="2531" w:type="dxa"/>
+          </w:tcPr>
+          <w:p>
+            <w:pPr>
+              <w:spacing w:line="360" w:lineRule="auto"/>
+              <w:jc w:val="center"/>
+              <w:rPr>
+                <w:rFonts w:ascii="Cambria" w:hAnsi="Cambria" w:cs="Arial"/>
+                <w:color w:val="000000"/>
+                <w:szCs w:val="24"/>
+                <w:shd w:val="clear" w:color="auto" w:fill="FFFFFF"/>
+              </w:rPr>
+            </w:pPr>
+            <w:r>
+              <w:rPr>
+                <w:rFonts w:ascii="Cambria" w:hAnsi="Cambria"/>
+                <w:szCs w:val="24"/>
+              </w:rPr>
+              <w:t>Insufficient testing may result in unrecognized errors, leading to system failures during deployment.</w:t>
+            </w:r>
+          </w:p>
+        </w:tc>
+        <w:tc>
+          <w:tcPr>
+            <w:tcW w:w="2755" w:type="dxa"/>
+          </w:tcPr>
+          <w:p>
+            <w:pPr>
+              <w:spacing w:line="360" w:lineRule="auto"/>
+              <w:jc w:val="center"/>
+              <w:rPr>
+                <w:rFonts w:ascii="Cambria" w:hAnsi="Cambria" w:cs="Arial"/>
+                <w:color w:val="000000"/>
+                <w:szCs w:val="24"/>
+                <w:shd w:val="clear" w:color="auto" w:fill="FFFFFF"/>
+              </w:rPr>
+            </w:pPr>
+            <w:r>
+              <w:rPr>
+                <w:rFonts w:ascii="Cambria" w:hAnsi="Cambria"/>
+                <w:szCs w:val="24"/>
+              </w:rPr>
+              <w:t>Develop and execute a comprehensive testing plan that covers all possible scenarios, including edge cases.</w:t>
+            </w:r>
+          </w:p>
+        </w:tc>
+      </w:tr>
+      <w:tr>
+        <w:trPr>
+          <w:trHeight w:val="1966"/>
+        </w:trPr>
+        <w:tc>
+          <w:tcPr>
+            <w:tcW w:w="750" w:type="dxa"/>
+          </w:tcPr>
+          <w:p>
+            <w:pPr>
+              <w:spacing w:line="360" w:lineRule="auto"/>
+              <w:jc w:val="center"/>
+              <w:rPr>
+                <w:rFonts w:ascii="Cambria" w:hAnsi="Cambria" w:cs="Arial"/>
+                <w:color w:val="000000"/>
+                <w:szCs w:val="24"/>
+                <w:shd w:val="clear" w:color="auto" w:fill="FFFFFF"/>
+              </w:rPr>
+            </w:pPr>
+            <w:r>
+              <w:rPr>
+                <w:rFonts w:ascii="Cambria" w:hAnsi="Cambria"/>
+                <w:szCs w:val="24"/>
+              </w:rPr>
+              <w:t>SR5</w:t>
+            </w:r>
+          </w:p>
+        </w:tc>
+        <w:tc>
+          <w:tcPr>
+            <w:tcW w:w="2181" w:type="dxa"/>
+          </w:tcPr>
+          <w:p>
+            <w:pPr>
+              <w:spacing w:line="360" w:lineRule="auto"/>
+              <w:jc w:val="center"/>
+              <w:rPr>
+                <w:rFonts w:ascii="Cambria" w:hAnsi="Cambria" w:cs="Arial"/>
+                <w:color w:val="000000"/>
+                <w:szCs w:val="24"/>
+                <w:shd w:val="clear" w:color="auto" w:fill="FFFFFF"/>
+              </w:rPr>
+            </w:pPr>
+            <w:r>
+              <w:rPr>
+                <w:rFonts w:ascii="Cambria" w:hAnsi="Cambria"/>
+                <w:szCs w:val="24"/>
+              </w:rPr>
+              <w:t>Integration Risk</w:t>
+            </w:r>
+          </w:p>
+        </w:tc>
+        <w:tc>
+          <w:tcPr>
+            <w:tcW w:w="1510" w:type="dxa"/>
+          </w:tcPr>
+          <w:p>
+            <w:pPr>
+              <w:spacing w:line="360" w:lineRule="auto"/>
+              <w:jc w:val="center"/>
+              <w:rPr>
+                <w:rFonts w:ascii="Cambria" w:hAnsi="Cambria" w:cs="Arial"/>
+                <w:color w:val="000000"/>
+                <w:szCs w:val="24"/>
+                <w:shd w:val="clear" w:color="auto" w:fill="FFFFFF"/>
+              </w:rPr>
+            </w:pPr>
+            <w:r>
+              <w:rPr>
+                <w:rFonts w:ascii="Cambria" w:hAnsi="Cambria"/>
+                <w:szCs w:val="24"/>
+              </w:rPr>
+              <w:t>MEDIUM</w:t>
+            </w:r>
+          </w:p>
+        </w:tc>
+        <w:tc>
+          <w:tcPr>
+            <w:tcW w:w="2531" w:type="dxa"/>
+          </w:tcPr>
+          <w:p>
+            <w:pPr>
+              <w:spacing w:line="360" w:lineRule="auto"/>
+              <w:jc w:val="center"/>
+              <w:rPr>
+                <w:rFonts w:ascii="Cambria" w:hAnsi="Cambria" w:cs="Arial"/>
+                <w:color w:val="000000"/>
+                <w:szCs w:val="24"/>
+                <w:shd w:val="clear" w:color="auto" w:fill="FFFFFF"/>
+              </w:rPr>
+            </w:pPr>
+            <w:r>
+              <w:rPr>
+                <w:rFonts w:ascii="Cambria" w:hAnsi="Cambria"/>
+                <w:szCs w:val="24"/>
+              </w:rPr>
+              <w:t>Difficulty integrating the model with existing waste sorting systems may cause delays or reduced effectiveness.</w:t>
+            </w:r>
+          </w:p>
+        </w:tc>
+        <w:tc>
+          <w:tcPr>
+            <w:tcW w:w="2755" w:type="dxa"/>
+          </w:tcPr>
+          <w:p>
+            <w:pPr>
+              <w:spacing w:line="360" w:lineRule="auto"/>
+              <w:jc w:val="center"/>
+              <w:rPr>
+                <w:rFonts w:ascii="Cambria" w:hAnsi="Cambria" w:cs="Arial"/>
+                <w:color w:val="000000"/>
+                <w:szCs w:val="24"/>
+                <w:shd w:val="clear" w:color="auto" w:fill="FFFFFF"/>
+              </w:rPr>
+            </w:pPr>
+            <w:r>
+              <w:rPr>
+                <w:rFonts w:ascii="Cambria" w:hAnsi="Cambria"/>
+                <w:szCs w:val="24"/>
+              </w:rPr>
+              <w:t>Plan for integration early in the project, and conduct incremental testing to ensure compatibility with existing systems.</w:t>
+            </w:r>
+          </w:p>
+        </w:tc>
+      </w:tr>
+      <w:tr>
+        <w:trPr>
+          <w:trHeight w:val="1693"/>
+        </w:trPr>
+        <w:tc>
+          <w:tcPr>
+            <w:tcW w:w="750" w:type="dxa"/>
+          </w:tcPr>
+          <w:p>
+            <w:pPr>
+              <w:spacing w:line="360" w:lineRule="auto"/>
+              <w:jc w:val="center"/>
+              <w:rPr>
+                <w:rFonts w:ascii="Cambria" w:hAnsi="Cambria" w:cs="Arial"/>
+                <w:color w:val="000000"/>
+                <w:szCs w:val="24"/>
+                <w:shd w:val="clear" w:color="auto" w:fill="FFFFFF"/>
+              </w:rPr>
+            </w:pPr>
+            <w:r>
+              <w:rPr>
+                <w:rFonts w:ascii="Cambria" w:hAnsi="Cambria"/>
+                <w:szCs w:val="24"/>
+              </w:rPr>
+              <w:t>SR6</w:t>
+            </w:r>
+          </w:p>
+        </w:tc>
+        <w:tc>
+          <w:tcPr>
+            <w:tcW w:w="2181" w:type="dxa"/>
+          </w:tcPr>
+          <w:p>
+            <w:pPr>
+              <w:spacing w:line="360" w:lineRule="auto"/>
+              <w:jc w:val="center"/>
+              <w:rPr>
+                <w:rFonts w:ascii="Cambria" w:hAnsi="Cambria" w:cs="Arial"/>
+                <w:color w:val="000000"/>
+                <w:szCs w:val="24"/>
+                <w:shd w:val="clear" w:color="auto" w:fill="FFFFFF"/>
+              </w:rPr>
+            </w:pPr>
+            <w:r>
+              <w:rPr>
+                <w:rFonts w:ascii="Cambria" w:hAnsi="Cambria"/>
+                <w:szCs w:val="24"/>
+              </w:rPr>
+              <w:t>User Adoption Risk</w:t>
+            </w:r>
+          </w:p>
+        </w:tc>
+        <w:tc>
+          <w:tcPr>
+            <w:tcW w:w="1510" w:type="dxa"/>
+          </w:tcPr>
+          <w:p>
+            <w:pPr>
+              <w:spacing w:line="360" w:lineRule="auto"/>
+              <w:jc w:val="center"/>
+              <w:rPr>
+                <w:rFonts w:ascii="Cambria" w:hAnsi="Cambria" w:cs="Arial"/>
+                <w:color w:val="000000"/>
+                <w:szCs w:val="24"/>
+                <w:shd w:val="clear" w:color="auto" w:fill="FFFFFF"/>
+              </w:rPr>
+            </w:pPr>
+            <w:r>
+              <w:rPr>
+                <w:rFonts w:ascii="Cambria" w:hAnsi="Cambria"/>
+                <w:szCs w:val="24"/>
+              </w:rPr>
+              <w:t>LOW TO MEDIUM</w:t>
+            </w:r>
+          </w:p>
+        </w:tc>
+        <w:tc>
+          <w:tcPr>
+            <w:tcW w:w="2531" w:type="dxa"/>
+          </w:tcPr>
+          <w:p>
+            <w:pPr>
+              <w:spacing w:line="360" w:lineRule="auto"/>
+              <w:jc w:val="center"/>
+              <w:rPr>
+                <w:rFonts w:ascii="Cambria" w:hAnsi="Cambria" w:cs="Arial"/>
+                <w:color w:val="000000"/>
+                <w:szCs w:val="24"/>
+                <w:shd w:val="clear" w:color="auto" w:fill="FFFFFF"/>
+              </w:rPr>
+            </w:pPr>
+            <w:r>
+              <w:rPr>
+                <w:rFonts w:ascii="Cambria" w:hAnsi="Cambria"/>
+                <w:szCs w:val="24"/>
+              </w:rPr>
+              <w:t>Users may resist adopting the new system due to unfamiliarity or perceived complexity.</w:t>
+            </w:r>
+          </w:p>
+        </w:tc>
+        <w:tc>
+          <w:tcPr>
+            <w:tcW w:w="2755" w:type="dxa"/>
+          </w:tcPr>
+          <w:p>
+            <w:pPr>
+              <w:spacing w:line="360" w:lineRule="auto"/>
+              <w:jc w:val="center"/>
+              <w:rPr>
+                <w:rFonts w:ascii="Cambria" w:hAnsi="Cambria" w:cs="Arial"/>
+                <w:color w:val="000000"/>
+                <w:szCs w:val="24"/>
+                <w:shd w:val="clear" w:color="auto" w:fill="FFFFFF"/>
+              </w:rPr>
+            </w:pPr>
+            <w:r>
+              <w:rPr>
+                <w:rFonts w:ascii="Cambria" w:hAnsi="Cambria"/>
+                <w:szCs w:val="24"/>
+              </w:rPr>
+              <w:t>Provide comprehensive training and support for users, and involve them in the development process to ensure the system meets their needs.</w:t>
+            </w:r>
+          </w:p>
+        </w:tc>
+      </w:tr>
+    </w:tbl>
+    <w:p>
+      <w:pPr>
+        <w:spacing w:line="360" w:lineRule="auto"/>
+        <w:rPr>
+          <w:rFonts w:ascii="Cambria" w:hAnsi="Cambria" w:cs="Arial"/>
+          <w:color w:val="000000"/>
+          <w:szCs w:val="24"/>
+          <w:shd w:val="clear" w:color="auto" w:fill="FFFFFF"/>
+        </w:rPr>
+      </w:pPr>
+    </w:p>
+    <w:p>
+      <w:pPr>
+        <w:spacing w:line="360" w:lineRule="auto"/>
+        <w:rPr>
+          <w:rFonts w:ascii="Cambria" w:hAnsi="Cambria"/>
+          <w:szCs w:val="24"/>
+        </w:rPr>
+      </w:pPr>
+      <w:r>
+        <w:rPr>
+          <w:rFonts w:ascii="Cambria" w:hAnsi="Cambria" w:cs="Arial"/>
+          <w:color w:val="000000"/>
+          <w:szCs w:val="24"/>
+          <w:shd w:val="clear" w:color="auto" w:fill="FFFFFF"/>
+        </w:rPr>
+        <w:t>Table</w:t>
+      </w:r>
+      <w:r>
+        <w:rPr>
+          <w:rFonts w:ascii="Cambria" w:hAnsi="Cambria" w:cs="Arial"/>
+          <w:color w:val="000000"/>
+          <w:szCs w:val="24"/>
+          <w:shd w:val="clear" w:color="auto" w:fill="FFFFFF"/>
+        </w:rPr>
+        <w:t xml:space="preserve"> 8 lists out possible hazards connected with the efficiency of models used to predict both solar energy production as well as wind generation and </w:t>
+      </w:r>
+      <w:r>
+        <w:rPr>
+          <w:rFonts w:ascii="Cambria" w:hAnsi="Cambria" w:cs="Arial"/>
+          <w:color w:val="000000"/>
+          <w:szCs w:val="24"/>
+          <w:shd w:val="clear" w:color="auto" w:fill="FFFFFF"/>
+        </w:rPr>
+        <w:t>offer</w:t>
+      </w:r>
+      <w:r>
+        <w:rPr>
+          <w:rFonts w:ascii="Cambria" w:hAnsi="Cambria" w:cs="Arial"/>
+          <w:color w:val="000000"/>
+          <w:szCs w:val="24"/>
+          <w:shd w:val="clear" w:color="auto" w:fill="FFFFFF"/>
+        </w:rPr>
+        <w:t xml:space="preserve"> effective methods for minimizing these dangers.</w:t>
       </w:r>
     </w:p>
     <w:p>
@@ -14776,6 +17418,7 @@
           <w:b/>
           <w:bCs/>
         </w:rPr>
+        <w:lastRenderedPageBreak/>
         <w:t>Chapter 10</w:t>
       </w:r>
     </w:p>
@@ -14857,6 +17500,70 @@
         </w:rPr>
         <w:t xml:space="preserve"> Keep Blank</w:t>
       </w:r>
+    </w:p>
+    <w:p>
+      <w:pPr>
+        <w:spacing w:line="360" w:lineRule="auto"/>
+        <w:rPr>
+          <w:rFonts w:ascii="Cambria" w:hAnsi="Cambria"/>
+        </w:rPr>
+      </w:pPr>
+    </w:p>
+    <w:p>
+      <w:pPr>
+        <w:spacing w:line="360" w:lineRule="auto"/>
+        <w:rPr>
+          <w:rFonts w:ascii="Cambria" w:hAnsi="Cambria"/>
+        </w:rPr>
+      </w:pPr>
+    </w:p>
+    <w:p>
+      <w:pPr>
+        <w:spacing w:line="360" w:lineRule="auto"/>
+        <w:rPr>
+          <w:rFonts w:ascii="Cambria" w:hAnsi="Cambria"/>
+        </w:rPr>
+      </w:pPr>
+    </w:p>
+    <w:p>
+      <w:pPr>
+        <w:spacing w:line="360" w:lineRule="auto"/>
+        <w:rPr>
+          <w:rFonts w:ascii="Cambria" w:hAnsi="Cambria"/>
+        </w:rPr>
+      </w:pPr>
+    </w:p>
+    <w:p>
+      <w:pPr>
+        <w:spacing w:line="360" w:lineRule="auto"/>
+        <w:rPr>
+          <w:rFonts w:ascii="Cambria" w:hAnsi="Cambria"/>
+        </w:rPr>
+      </w:pPr>
+    </w:p>
+    <w:p>
+      <w:pPr>
+        <w:spacing w:line="360" w:lineRule="auto"/>
+        <w:rPr>
+          <w:rFonts w:ascii="Cambria" w:hAnsi="Cambria"/>
+        </w:rPr>
+      </w:pPr>
+    </w:p>
+    <w:p>
+      <w:pPr>
+        <w:spacing w:line="360" w:lineRule="auto"/>
+        <w:rPr>
+          <w:rFonts w:ascii="Cambria" w:hAnsi="Cambria"/>
+        </w:rPr>
+      </w:pPr>
+    </w:p>
+    <w:p>
+      <w:pPr>
+        <w:spacing w:line="360" w:lineRule="auto"/>
+        <w:rPr>
+          <w:rFonts w:ascii="Cambria" w:hAnsi="Cambria"/>
+        </w:rPr>
+      </w:pPr>
     </w:p>
     <w:p>
       <w:pPr>
@@ -14967,65 +17674,51 @@
         <w:rPr>
           <w:rFonts w:ascii="Cambria" w:hAnsi="Cambria"/>
         </w:rPr>
-        <w:t xml:space="preserve">D. </w:t>
+        <w:t xml:space="preserve">D. Turek and P. </w:t>
       </w:r>
       <w:proofErr w:type="spellStart"/>
       <w:r>
         <w:rPr>
           <w:rFonts w:ascii="Cambria" w:hAnsi="Cambria"/>
         </w:rPr>
-        <w:t>Turek</w:t>
+        <w:t>Radgen</w:t>
       </w:r>
       <w:proofErr w:type="spellEnd"/>
       <w:r>
         <w:rPr>
           <w:rFonts w:ascii="Cambria" w:hAnsi="Cambria"/>
         </w:rPr>
-        <w:t xml:space="preserve"> and P. </w:t>
+        <w:t>, “Optimized data center site selection—</w:t>
       </w:r>
       <w:proofErr w:type="spellStart"/>
       <w:r>
         <w:rPr>
           <w:rFonts w:ascii="Cambria" w:hAnsi="Cambria"/>
         </w:rPr>
-        <w:t>Radgen</w:t>
+        <w:t>mesoclimatic</w:t>
       </w:r>
       <w:proofErr w:type="spellEnd"/>
       <w:r>
         <w:rPr>
           <w:rFonts w:ascii="Cambria" w:hAnsi="Cambria"/>
         </w:rPr>
-        <w:t>, “Optimized data center site selection—</w:t>
+        <w:t xml:space="preserve"> effects on data center energy consumption and costs,” Energy Efficiency, vol. 14, no. 3, Mar. 2021, </w:t>
       </w:r>
       <w:proofErr w:type="spellStart"/>
       <w:r>
         <w:rPr>
           <w:rFonts w:ascii="Cambria" w:hAnsi="Cambria"/>
         </w:rPr>
-        <w:t>mesoclimatic</w:t>
+        <w:t>doi</w:t>
       </w:r>
       <w:proofErr w:type="spellEnd"/>
       <w:r>
         <w:rPr>
           <w:rFonts w:ascii="Cambria" w:hAnsi="Cambria"/>
         </w:rPr>
-        <w:t xml:space="preserve"> effects on data center energy consumption and costs,” Energy Efficiency, vol. 14, no. 3, Mar. 2021, </w:t>
-      </w:r>
-      <w:proofErr w:type="spellStart"/>
-      <w:r>
-        <w:rPr>
-          <w:rFonts w:ascii="Cambria" w:hAnsi="Cambria"/>
-        </w:rPr>
-        <w:t>doi</w:t>
-      </w:r>
-      <w:proofErr w:type="spellEnd"/>
-      <w:r>
-        <w:rPr>
-          <w:rFonts w:ascii="Cambria" w:hAnsi="Cambria"/>
-        </w:rPr>
         <w:t xml:space="preserve">: </w:t>
       </w:r>
-      <w:hyperlink r:id="rId35" w:history="1">
+      <w:hyperlink r:id="rId39" w:history="1">
         <w:r>
           <w:rPr>
             <w:rStyle w:val="Hyperlink"/>
@@ -15159,7 +17852,7 @@
         </w:rPr>
         <w:t xml:space="preserve">: </w:t>
       </w:r>
-      <w:hyperlink r:id="rId36" w:history="1">
+      <w:hyperlink r:id="rId40" w:history="1">
         <w:r>
           <w:rPr>
             <w:rStyle w:val="Hyperlink"/>
@@ -15227,37 +17920,23 @@
         <w:rPr>
           <w:rFonts w:ascii="Cambria" w:hAnsi="Cambria"/>
         </w:rPr>
-        <w:t xml:space="preserve">, K. Le, T. D. Nguyen, and R. </w:t>
+        <w:t xml:space="preserve">, K. Le, T. D. Nguyen, and R. Bianchini, “Designing and Managing Data centers Powered by Renewable Energy,” IEEE Micro, vol. 34, no. 3, pp. 8–16, May 2014, </w:t>
       </w:r>
       <w:proofErr w:type="spellStart"/>
       <w:r>
         <w:rPr>
           <w:rFonts w:ascii="Cambria" w:hAnsi="Cambria"/>
         </w:rPr>
-        <w:t>Bianchini</w:t>
+        <w:t>doi</w:t>
       </w:r>
       <w:proofErr w:type="spellEnd"/>
       <w:r>
         <w:rPr>
           <w:rFonts w:ascii="Cambria" w:hAnsi="Cambria"/>
         </w:rPr>
-        <w:t xml:space="preserve">, “Designing and Managing Data centers Powered by Renewable Energy,” IEEE Micro, vol. 34, no. 3, pp. 8–16, May 2014, </w:t>
-      </w:r>
-      <w:proofErr w:type="spellStart"/>
-      <w:r>
-        <w:rPr>
-          <w:rFonts w:ascii="Cambria" w:hAnsi="Cambria"/>
-        </w:rPr>
-        <w:t>doi</w:t>
-      </w:r>
-      <w:proofErr w:type="spellEnd"/>
-      <w:r>
-        <w:rPr>
-          <w:rFonts w:ascii="Cambria" w:hAnsi="Cambria"/>
-        </w:rPr>
         <w:t xml:space="preserve">: </w:t>
       </w:r>
-      <w:hyperlink r:id="rId37" w:history="1">
+      <w:hyperlink r:id="rId41" w:history="1">
         <w:r>
           <w:rPr>
             <w:rStyle w:val="Hyperlink"/>
@@ -15293,35 +17972,27 @@
         </w:rPr>
         <w:t xml:space="preserve">[4] </w:t>
       </w:r>
+      <w:r>
+        <w:rPr>
+          <w:rFonts w:ascii="Cambria" w:hAnsi="Cambria"/>
+        </w:rPr>
+        <w:t xml:space="preserve">Mohd. R. S. Shaikh, “A Review Paper on Electricity Generation from Solar Energy,” International Journal for Research in Applied Science and Engineering Technology, vol. V, no. IX, pp. 1884–1889, Sep. 2017, </w:t>
+      </w:r>
       <w:proofErr w:type="spellStart"/>
       <w:r>
         <w:rPr>
           <w:rFonts w:ascii="Cambria" w:hAnsi="Cambria"/>
         </w:rPr>
-        <w:t>Mohd</w:t>
+        <w:t>doi</w:t>
       </w:r>
       <w:proofErr w:type="spellEnd"/>
       <w:r>
         <w:rPr>
           <w:rFonts w:ascii="Cambria" w:hAnsi="Cambria"/>
         </w:rPr>
-        <w:t xml:space="preserve">. R. S. Shaikh, “A Review Paper on Electricity Generation from Solar Energy,” International Journal for Research in Applied Science and Engineering Technology, vol. V, no. IX, pp. 1884–1889, Sep. 2017, </w:t>
-      </w:r>
-      <w:proofErr w:type="spellStart"/>
-      <w:r>
-        <w:rPr>
-          <w:rFonts w:ascii="Cambria" w:hAnsi="Cambria"/>
-        </w:rPr>
-        <w:t>doi</w:t>
-      </w:r>
-      <w:proofErr w:type="spellEnd"/>
-      <w:r>
-        <w:rPr>
-          <w:rFonts w:ascii="Cambria" w:hAnsi="Cambria"/>
-        </w:rPr>
         <w:t xml:space="preserve">: </w:t>
       </w:r>
-      <w:hyperlink r:id="rId38" w:history="1">
+      <w:hyperlink r:id="rId42" w:history="1">
         <w:r>
           <w:rPr>
             <w:rStyle w:val="Hyperlink"/>
@@ -15361,51 +18032,37 @@
         <w:rPr>
           <w:rFonts w:ascii="Cambria" w:hAnsi="Cambria"/>
         </w:rPr>
-        <w:t xml:space="preserve">A. O. M. </w:t>
+        <w:t xml:space="preserve">A. O. M. Maka and J. M. </w:t>
       </w:r>
       <w:proofErr w:type="spellStart"/>
       <w:r>
         <w:rPr>
           <w:rFonts w:ascii="Cambria" w:hAnsi="Cambria"/>
         </w:rPr>
-        <w:t>Maka</w:t>
+        <w:t>Alabid</w:t>
       </w:r>
       <w:proofErr w:type="spellEnd"/>
       <w:r>
         <w:rPr>
           <w:rFonts w:ascii="Cambria" w:hAnsi="Cambria"/>
         </w:rPr>
-        <w:t xml:space="preserve"> and J. M. </w:t>
+        <w:t xml:space="preserve">, “Solar energy technology and its roles in sustainable development,” Clean Energy, vol. 6, no. 3, pp. 476–483, Jun. 2022, </w:t>
       </w:r>
       <w:proofErr w:type="spellStart"/>
       <w:r>
         <w:rPr>
           <w:rFonts w:ascii="Cambria" w:hAnsi="Cambria"/>
         </w:rPr>
-        <w:t>Alabid</w:t>
+        <w:t>doi</w:t>
       </w:r>
       <w:proofErr w:type="spellEnd"/>
       <w:r>
         <w:rPr>
           <w:rFonts w:ascii="Cambria" w:hAnsi="Cambria"/>
         </w:rPr>
-        <w:t xml:space="preserve">, “Solar energy technology and its roles in sustainable development,” Clean Energy, vol. 6, no. 3, pp. 476–483, Jun. 2022, </w:t>
-      </w:r>
-      <w:proofErr w:type="spellStart"/>
-      <w:r>
-        <w:rPr>
-          <w:rFonts w:ascii="Cambria" w:hAnsi="Cambria"/>
-        </w:rPr>
-        <w:t>doi</w:t>
-      </w:r>
-      <w:proofErr w:type="spellEnd"/>
-      <w:r>
-        <w:rPr>
-          <w:rFonts w:ascii="Cambria" w:hAnsi="Cambria"/>
-        </w:rPr>
         <w:t xml:space="preserve">: </w:t>
       </w:r>
-      <w:hyperlink r:id="rId39" w:history="1">
+      <w:hyperlink r:id="rId43" w:history="1">
         <w:r>
           <w:rPr>
             <w:rStyle w:val="Hyperlink"/>
@@ -15461,7 +18118,7 @@
         </w:rPr>
         <w:t xml:space="preserve">: </w:t>
       </w:r>
-      <w:hyperlink r:id="rId40" w:history="1">
+      <w:hyperlink r:id="rId44" w:history="1">
         <w:r>
           <w:rPr>
             <w:rStyle w:val="Hyperlink"/>
@@ -15517,7 +18174,7 @@
         </w:rPr>
         <w:t xml:space="preserve">: </w:t>
       </w:r>
-      <w:hyperlink r:id="rId41" w:history="1">
+      <w:hyperlink r:id="rId45" w:history="1">
         <w:r>
           <w:rPr>
             <w:rStyle w:val="Hyperlink"/>
@@ -15557,21 +18214,7 @@
         <w:rPr>
           <w:rFonts w:ascii="Cambria" w:hAnsi="Cambria"/>
         </w:rPr>
-        <w:t xml:space="preserve">R. </w:t>
-      </w:r>
-      <w:proofErr w:type="spellStart"/>
-      <w:r>
-        <w:rPr>
-          <w:rFonts w:ascii="Cambria" w:hAnsi="Cambria"/>
-        </w:rPr>
-        <w:t>Yadev</w:t>
-      </w:r>
-      <w:proofErr w:type="spellEnd"/>
-      <w:r>
-        <w:rPr>
-          <w:rFonts w:ascii="Cambria" w:hAnsi="Cambria"/>
-        </w:rPr>
-        <w:t xml:space="preserve"> and Mr. M. Sharma, “Hybrid Power Generation System Using Solar -Wind Energy: A Review,” </w:t>
+        <w:t>R. Yadev and Mr. M. Sharma, “Hybrid Power Generation System Using Solar -Wind Energy: A Review,” </w:t>
       </w:r>
       <w:r>
         <w:rPr>
@@ -15601,7 +18244,7 @@
         </w:rPr>
         <w:t xml:space="preserve">: </w:t>
       </w:r>
-      <w:hyperlink r:id="rId42" w:history="1">
+      <w:hyperlink r:id="rId46" w:history="1">
         <w:r>
           <w:rPr>
             <w:rStyle w:val="Hyperlink"/>
@@ -15645,51 +18288,23 @@
         <w:rPr>
           <w:rFonts w:ascii="Cambria" w:hAnsi="Cambria"/>
         </w:rPr>
-        <w:t xml:space="preserve">A. </w:t>
+        <w:t xml:space="preserve">A. Rahaman, K. N. Noor, T. A. Abir, S. Rana, and M. Ali, “Design and Analysis of Sustainable Green Data Center with Hybrid Energy Sources,” Journal of Power and Energy Engineering, vol. 09, no. 07, pp. 76–88, 2021, </w:t>
       </w:r>
       <w:proofErr w:type="spellStart"/>
       <w:r>
         <w:rPr>
           <w:rFonts w:ascii="Cambria" w:hAnsi="Cambria"/>
         </w:rPr>
-        <w:t>Rahaman</w:t>
+        <w:t>doi</w:t>
       </w:r>
       <w:proofErr w:type="spellEnd"/>
       <w:r>
         <w:rPr>
           <w:rFonts w:ascii="Cambria" w:hAnsi="Cambria"/>
         </w:rPr>
-        <w:t xml:space="preserve">, K. N. Noor, T. A. </w:t>
-      </w:r>
-      <w:proofErr w:type="spellStart"/>
-      <w:r>
-        <w:rPr>
-          <w:rFonts w:ascii="Cambria" w:hAnsi="Cambria"/>
-        </w:rPr>
-        <w:t>Abir</w:t>
-      </w:r>
-      <w:proofErr w:type="spellEnd"/>
-      <w:r>
-        <w:rPr>
-          <w:rFonts w:ascii="Cambria" w:hAnsi="Cambria"/>
-        </w:rPr>
-        <w:t xml:space="preserve">, S. Rana, and M. Ali, “Design and Analysis of Sustainable Green Data Center with Hybrid Energy Sources,” Journal of Power and Energy Engineering, vol. 09, no. 07, pp. 76–88, 2021, </w:t>
-      </w:r>
-      <w:proofErr w:type="spellStart"/>
-      <w:r>
-        <w:rPr>
-          <w:rFonts w:ascii="Cambria" w:hAnsi="Cambria"/>
-        </w:rPr>
-        <w:t>doi</w:t>
-      </w:r>
-      <w:proofErr w:type="spellEnd"/>
-      <w:r>
-        <w:rPr>
-          <w:rFonts w:ascii="Cambria" w:hAnsi="Cambria"/>
-        </w:rPr>
         <w:t xml:space="preserve">: </w:t>
       </w:r>
-      <w:hyperlink r:id="rId43" w:history="1">
+      <w:hyperlink r:id="rId47" w:history="1">
         <w:r>
           <w:rPr>
             <w:rStyle w:val="Hyperlink"/>
@@ -15739,7 +18354,7 @@
         </w:rPr>
         <w:t xml:space="preserve">, “Functions of Computer Hardware Components,” Functions of Computer Hardware Components, 2020. </w:t>
       </w:r>
-      <w:hyperlink r:id="rId44" w:history="1">
+      <w:hyperlink r:id="rId48" w:history="1">
         <w:r>
           <w:rPr>
             <w:rStyle w:val="Hyperlink"/>
@@ -15775,7 +18390,7 @@
         </w:rPr>
         <w:t xml:space="preserve">“Solar energy power generation dataset,” www.kaggle.com. </w:t>
       </w:r>
-      <w:hyperlink r:id="rId45" w:history="1">
+      <w:hyperlink r:id="rId49" w:history="1">
         <w:r>
           <w:rPr>
             <w:rStyle w:val="Hyperlink"/>
@@ -15883,7 +18498,7 @@
         </w:rPr>
         <w:t xml:space="preserve">, Jan. 2022. </w:t>
       </w:r>
-      <w:hyperlink r:id="rId46" w:history="1">
+      <w:hyperlink r:id="rId50" w:history="1">
         <w:r>
           <w:rPr>
             <w:rStyle w:val="Hyperlink"/>
@@ -15915,6 +18530,56 @@
     </w:sectPr>
   </w:body>
 </w:document>
+</file>
+
+<file path=word/endnotes.xml><?xml version="1.0" encoding="utf-8"?>
+<w:endnotes xmlns:wpc="http://schemas.microsoft.com/office/word/2010/wordprocessingCanvas" xmlns:cx="http://schemas.microsoft.com/office/drawing/2014/chartex" xmlns:cx1="http://schemas.microsoft.com/office/drawing/2015/9/8/chartex" xmlns:cx2="http://schemas.microsoft.com/office/drawing/2015/10/21/chartex" xmlns:cx3="http://schemas.microsoft.com/office/drawing/2016/5/9/chartex" xmlns:cx4="http://schemas.microsoft.com/office/drawing/2016/5/10/chartex" xmlns:cx5="http://schemas.microsoft.com/office/drawing/2016/5/11/chartex" xmlns:cx6="http://schemas.microsoft.com/office/drawing/2016/5/12/chartex" xmlns:cx7="http://schemas.microsoft.com/office/drawing/2016/5/13/chartex" xmlns:cx8="http://schemas.microsoft.com/office/drawing/2016/5/14/chartex" xmlns:mc="http://schemas.openxmlformats.org/markup-compatibility/2006" xmlns:aink="http://schemas.microsoft.com/office/drawing/2016/ink" xmlns:am3d="http://schemas.microsoft.com/office/drawing/2017/model3d" xmlns:o="urn:schemas-microsoft-com:office:office" xmlns:r="http://schemas.openxmlformats.org/officeDocument/2006/relationships" xmlns:m="http://schemas.openxmlformats.org/officeDocument/2006/math" xmlns:v="urn:schemas-microsoft-com:vml" xmlns:wp14="http://schemas.microsoft.com/office/word/2010/wordprocessingDrawing" xmlns:wp="http://schemas.openxmlformats.org/drawingml/2006/wordprocessingDrawing" xmlns:w10="urn:schemas-microsoft-com:office:word" xmlns:w="http://schemas.openxmlformats.org/wordprocessingml/2006/main" xmlns:w14="http://schemas.microsoft.com/office/word/2010/wordml" xmlns:w15="http://schemas.microsoft.com/office/word/2012/wordml" xmlns:w16cex="http://schemas.microsoft.com/office/word/2018/wordml/cex" xmlns:w16cid="http://schemas.microsoft.com/office/word/2016/wordml/cid" xmlns:w16="http://schemas.microsoft.com/office/word/2018/wordml" xmlns:w16sdtdh="http://schemas.microsoft.com/office/word/2020/wordml/sdtdatahash" xmlns:w16se="http://schemas.microsoft.com/office/word/2015/wordml/symex" xmlns:wpg="http://schemas.microsoft.com/office/word/2010/wordprocessingGroup" xmlns:wpi="http://schemas.microsoft.com/office/word/2010/wordprocessingInk" xmlns:wne="http://schemas.microsoft.com/office/word/2006/wordml" xmlns:wps="http://schemas.microsoft.com/office/word/2010/wordprocessingShape" mc:Ignorable="w14 w15 w16se w16cid w16 w16cex w16sdtdh wp14">
+  <w:endnote w:type="separator" w:id="-1">
+    <w:p>
+      <w:pPr>
+        <w:spacing w:after="0" w:line="240" w:lineRule="auto"/>
+      </w:pPr>
+      <w:r>
+        <w:separator/>
+      </w:r>
+    </w:p>
+  </w:endnote>
+  <w:endnote w:type="continuationSeparator" w:id="0">
+    <w:p>
+      <w:pPr>
+        <w:spacing w:after="0" w:line="240" w:lineRule="auto"/>
+      </w:pPr>
+      <w:r>
+        <w:continuationSeparator/>
+      </w:r>
+    </w:p>
+  </w:endnote>
+</w:endnotes>
+</file>
+
+<file path=word/footnotes.xml><?xml version="1.0" encoding="utf-8"?>
+<w:footnotes xmlns:wpc="http://schemas.microsoft.com/office/word/2010/wordprocessingCanvas" xmlns:cx="http://schemas.microsoft.com/office/drawing/2014/chartex" xmlns:cx1="http://schemas.microsoft.com/office/drawing/2015/9/8/chartex" xmlns:cx2="http://schemas.microsoft.com/office/drawing/2015/10/21/chartex" xmlns:cx3="http://schemas.microsoft.com/office/drawing/2016/5/9/chartex" xmlns:cx4="http://schemas.microsoft.com/office/drawing/2016/5/10/chartex" xmlns:cx5="http://schemas.microsoft.com/office/drawing/2016/5/11/chartex" xmlns:cx6="http://schemas.microsoft.com/office/drawing/2016/5/12/chartex" xmlns:cx7="http://schemas.microsoft.com/office/drawing/2016/5/13/chartex" xmlns:cx8="http://schemas.microsoft.com/office/drawing/2016/5/14/chartex" xmlns:mc="http://schemas.openxmlformats.org/markup-compatibility/2006" xmlns:aink="http://schemas.microsoft.com/office/drawing/2016/ink" xmlns:am3d="http://schemas.microsoft.com/office/drawing/2017/model3d" xmlns:o="urn:schemas-microsoft-com:office:office" xmlns:r="http://schemas.openxmlformats.org/officeDocument/2006/relationships" xmlns:m="http://schemas.openxmlformats.org/officeDocument/2006/math" xmlns:v="urn:schemas-microsoft-com:vml" xmlns:wp14="http://schemas.microsoft.com/office/word/2010/wordprocessingDrawing" xmlns:wp="http://schemas.openxmlformats.org/drawingml/2006/wordprocessingDrawing" xmlns:w10="urn:schemas-microsoft-com:office:word" xmlns:w="http://schemas.openxmlformats.org/wordprocessingml/2006/main" xmlns:w14="http://schemas.microsoft.com/office/word/2010/wordml" xmlns:w15="http://schemas.microsoft.com/office/word/2012/wordml" xmlns:w16cex="http://schemas.microsoft.com/office/word/2018/wordml/cex" xmlns:w16cid="http://schemas.microsoft.com/office/word/2016/wordml/cid" xmlns:w16="http://schemas.microsoft.com/office/word/2018/wordml" xmlns:w16sdtdh="http://schemas.microsoft.com/office/word/2020/wordml/sdtdatahash" xmlns:w16se="http://schemas.microsoft.com/office/word/2015/wordml/symex" xmlns:wpg="http://schemas.microsoft.com/office/word/2010/wordprocessingGroup" xmlns:wpi="http://schemas.microsoft.com/office/word/2010/wordprocessingInk" xmlns:wne="http://schemas.microsoft.com/office/word/2006/wordml" xmlns:wps="http://schemas.microsoft.com/office/word/2010/wordprocessingShape" mc:Ignorable="w14 w15 w16se w16cid w16 w16cex w16sdtdh wp14">
+  <w:footnote w:type="separator" w:id="-1">
+    <w:p>
+      <w:pPr>
+        <w:spacing w:after="0" w:line="240" w:lineRule="auto"/>
+      </w:pPr>
+      <w:r>
+        <w:separator/>
+      </w:r>
+    </w:p>
+  </w:footnote>
+  <w:footnote w:type="continuationSeparator" w:id="0">
+    <w:p>
+      <w:pPr>
+        <w:spacing w:after="0" w:line="240" w:lineRule="auto"/>
+      </w:pPr>
+      <w:r>
+        <w:continuationSeparator/>
+      </w:r>
+    </w:p>
+  </w:footnote>
+</w:footnotes>
 </file>
 
 <file path=word/numbering.xml><?xml version="1.0" encoding="utf-8"?>
@@ -16988,6 +19653,58 @@
     <w:rPr>
       <w:color w:val="605E5C"/>
       <w:shd w:val="clear" w:color="auto" w:fill="E1DFDD"/>
+    </w:rPr>
+  </w:style>
+  <w:style w:type="paragraph" w:styleId="Header">
+    <w:name w:val="header"/>
+    <w:basedOn w:val="Normal"/>
+    <w:link w:val="HeaderChar"/>
+    <w:uiPriority w:val="99"/>
+    <w:unhideWhenUsed/>
+    <w:rsid w:val="00B25DAE"/>
+    <w:pPr>
+      <w:tabs>
+        <w:tab w:val="center" w:pos="4680"/>
+        <w:tab w:val="right" w:pos="9360"/>
+      </w:tabs>
+      <w:spacing w:after="0" w:line="240" w:lineRule="auto"/>
+    </w:pPr>
+  </w:style>
+  <w:style w:type="character" w:customStyle="1" w:styleId="HeaderChar">
+    <w:name w:val="Header Char"/>
+    <w:basedOn w:val="DefaultParagraphFont"/>
+    <w:link w:val="Header"/>
+    <w:uiPriority w:val="99"/>
+    <w:rsid w:val="00B25DAE"/>
+    <w:rPr>
+      <w:rFonts w:ascii="Times New Roman" w:hAnsi="Times New Roman"/>
+      <w:sz w:val="24"/>
+    </w:rPr>
+  </w:style>
+  <w:style w:type="paragraph" w:styleId="Footer">
+    <w:name w:val="footer"/>
+    <w:basedOn w:val="Normal"/>
+    <w:link w:val="FooterChar"/>
+    <w:uiPriority w:val="99"/>
+    <w:unhideWhenUsed/>
+    <w:rsid w:val="00B25DAE"/>
+    <w:pPr>
+      <w:tabs>
+        <w:tab w:val="center" w:pos="4680"/>
+        <w:tab w:val="right" w:pos="9360"/>
+      </w:tabs>
+      <w:spacing w:after="0" w:line="240" w:lineRule="auto"/>
+    </w:pPr>
+  </w:style>
+  <w:style w:type="character" w:customStyle="1" w:styleId="FooterChar">
+    <w:name w:val="Footer Char"/>
+    <w:basedOn w:val="DefaultParagraphFont"/>
+    <w:link w:val="Footer"/>
+    <w:uiPriority w:val="99"/>
+    <w:rsid w:val="00B25DAE"/>
+    <w:rPr>
+      <w:rFonts w:ascii="Times New Roman" w:hAnsi="Times New Roman"/>
+      <w:sz w:val="24"/>
     </w:rPr>
   </w:style>
 </w:styles>
